--- a/Razas y Criaturas etc..docx
+++ b/Razas y Criaturas etc..docx
@@ -2144,16 +2144,7 @@
           <w:sz w:val="24"/>
           <w:szCs w:val="24"/>
         </w:rPr>
-        <w:t>. Viven subterránea mente en cavernas y minas extrayendo minerales adoran</w:t>
-      </w:r>
-      <w:bookmarkStart w:id="0" w:name="_GoBack"/>
-      <w:bookmarkEnd w:id="0"/>
-      <w:r>
-        <w:rPr>
-          <w:sz w:val="24"/>
-          <w:szCs w:val="24"/>
-        </w:rPr>
-        <w:t xml:space="preserve"> los metales y forjar cosas con ellos.</w:t>
+        <w:t>. Viven subterránea mente en cavernas y minas extrayendo minerales adoran los metales y forjar cosas con ellos.</w:t>
       </w:r>
     </w:p>
     <w:p>
@@ -2837,7 +2828,7 @@
           <w:szCs w:val="24"/>
         </w:rPr>
         <w:pict>
-          <v:shape id="_x0000_i1077" type="#_x0000_t75" style="width:233.25pt;height:241.5pt">
+          <v:shape id="_x0000_i1037" type="#_x0000_t75" style="width:233.25pt;height:273.75pt">
             <v:imagedata r:id="rId19" o:title="images (1)"/>
           </v:shape>
         </w:pict>
@@ -2848,7 +2839,7 @@
           <w:szCs w:val="24"/>
         </w:rPr>
         <w:pict>
-          <v:shape id="_x0000_i1078" type="#_x0000_t75" style="width:207.75pt;height:240.75pt">
+          <v:shape id="_x0000_i1038" type="#_x0000_t75" style="width:207.75pt;height:273pt">
             <v:imagedata r:id="rId20" o:title="images"/>
           </v:shape>
         </w:pict>
@@ -2880,6 +2871,530 @@
           <w:szCs w:val="24"/>
         </w:rPr>
       </w:pPr>
+      <w:proofErr w:type="spellStart"/>
+      <w:r>
+        <w:rPr>
+          <w:sz w:val="36"/>
+          <w:szCs w:val="24"/>
+        </w:rPr>
+        <w:lastRenderedPageBreak/>
+        <w:t>R</w:t>
+      </w:r>
+      <w:r>
+        <w:rPr>
+          <w:sz w:val="36"/>
+          <w:szCs w:val="24"/>
+        </w:rPr>
+        <w:t>h</w:t>
+      </w:r>
+      <w:r>
+        <w:rPr>
+          <w:sz w:val="36"/>
+          <w:szCs w:val="24"/>
+        </w:rPr>
+        <w:t>az</w:t>
+      </w:r>
+      <w:r>
+        <w:rPr>
+          <w:sz w:val="36"/>
+          <w:szCs w:val="24"/>
+        </w:rPr>
+        <w:t>ka</w:t>
+      </w:r>
+      <w:r>
+        <w:rPr>
+          <w:sz w:val="36"/>
+          <w:szCs w:val="24"/>
+        </w:rPr>
+        <w:t>sha</w:t>
+      </w:r>
+      <w:proofErr w:type="spellEnd"/>
+    </w:p>
+    <w:p>
+      <w:pPr>
+        <w:jc w:val="both"/>
+        <w:rPr>
+          <w:sz w:val="28"/>
+          <w:szCs w:val="44"/>
+        </w:rPr>
+      </w:pPr>
+      <w:r>
+        <w:rPr>
+          <w:sz w:val="28"/>
+          <w:szCs w:val="44"/>
+        </w:rPr>
+        <w:t>Son humanoides de apariencia bestial un cruce entre animal</w:t>
+      </w:r>
+      <w:r>
+        <w:rPr>
+          <w:sz w:val="28"/>
+          <w:szCs w:val="44"/>
+        </w:rPr>
+        <w:t xml:space="preserve"> y</w:t>
+      </w:r>
+      <w:r>
+        <w:rPr>
+          <w:sz w:val="28"/>
+          <w:szCs w:val="44"/>
+        </w:rPr>
+        <w:t xml:space="preserve"> humano </w:t>
+      </w:r>
+      <w:r>
+        <w:rPr>
+          <w:sz w:val="28"/>
+          <w:szCs w:val="44"/>
+        </w:rPr>
+        <w:t xml:space="preserve">muy similar a los Licántropos transformados </w:t>
+      </w:r>
+      <w:r>
+        <w:rPr>
+          <w:sz w:val="28"/>
+          <w:szCs w:val="44"/>
+        </w:rPr>
+        <w:t xml:space="preserve">su origen es desconocido, pero se cree es una </w:t>
+      </w:r>
+      <w:r>
+        <w:rPr>
+          <w:sz w:val="28"/>
+          <w:szCs w:val="44"/>
+        </w:rPr>
+        <w:t xml:space="preserve">variación de la </w:t>
+      </w:r>
+      <w:r>
+        <w:rPr>
+          <w:sz w:val="28"/>
+          <w:szCs w:val="44"/>
+        </w:rPr>
+        <w:t xml:space="preserve">maldición </w:t>
+      </w:r>
+      <w:r>
+        <w:rPr>
+          <w:sz w:val="28"/>
+          <w:szCs w:val="44"/>
+        </w:rPr>
+        <w:t xml:space="preserve">que creo a los hombres lobos con la diferencia que estos no pueden transformarse, estos comienzan a presentar su forma animal a los pocos años de nacidos y permanecen así de por vida lo que los aleja a los demás humanos normales. Solo son aceptados por los de su misma raza y pesar de su tamaño de entre 1.80 a 2.10 </w:t>
+      </w:r>
+      <w:proofErr w:type="spellStart"/>
+      <w:r>
+        <w:rPr>
+          <w:sz w:val="28"/>
+          <w:szCs w:val="44"/>
+        </w:rPr>
+        <w:t>mts</w:t>
+      </w:r>
+      <w:proofErr w:type="spellEnd"/>
+      <w:r>
+        <w:rPr>
+          <w:sz w:val="28"/>
+          <w:szCs w:val="44"/>
+        </w:rPr>
+        <w:t xml:space="preserve"> gran fuerza y apariencia temible mantienen la personalidad e inteligencia humana con algunos instintos salvajes.</w:t>
+      </w:r>
+    </w:p>
+    <w:p>
+      <w:pPr>
+        <w:jc w:val="both"/>
+        <w:rPr>
+          <w:sz w:val="28"/>
+          <w:szCs w:val="44"/>
+        </w:rPr>
+      </w:pPr>
+      <w:r>
+        <w:rPr>
+          <w:sz w:val="28"/>
+          <w:szCs w:val="44"/>
+        </w:rPr>
+        <w:t xml:space="preserve">Profesiones: excelentes cazadores, </w:t>
+      </w:r>
+      <w:r>
+        <w:rPr>
+          <w:sz w:val="28"/>
+          <w:szCs w:val="44"/>
+        </w:rPr>
+        <w:t xml:space="preserve">excelentes </w:t>
+      </w:r>
+      <w:r>
+        <w:rPr>
+          <w:sz w:val="28"/>
+          <w:szCs w:val="44"/>
+        </w:rPr>
+        <w:t>recolectores y excelentes guerreros.</w:t>
+      </w:r>
+    </w:p>
+    <w:p>
+      <w:pPr>
+        <w:jc w:val="both"/>
+        <w:rPr>
+          <w:sz w:val="28"/>
+          <w:szCs w:val="44"/>
+        </w:rPr>
+      </w:pPr>
+      <w:r>
+        <w:rPr>
+          <w:sz w:val="28"/>
+          <w:szCs w:val="44"/>
+        </w:rPr>
+        <w:t xml:space="preserve">Cultura de </w:t>
+      </w:r>
+      <w:r>
+        <w:rPr>
+          <w:sz w:val="28"/>
+          <w:szCs w:val="44"/>
+        </w:rPr>
+        <w:t>tribu muy reservada ya que no hay muchos de ellos, son pacíficos y conviven tranquilamente en los bosques con variedad de otros animales y bestias.</w:t>
+      </w:r>
+    </w:p>
+    <w:p>
+      <w:pPr>
+        <w:jc w:val="both"/>
+        <w:rPr>
+          <w:sz w:val="28"/>
+          <w:szCs w:val="44"/>
+        </w:rPr>
+      </w:pPr>
+      <w:r>
+        <w:rPr>
+          <w:sz w:val="28"/>
+          <w:szCs w:val="44"/>
+        </w:rPr>
+        <w:t xml:space="preserve">Tiene una pequeña aldea a las orillas del Rio Verde que limita con el bosque eterno y al territorio elfo. No tienen rey o líder oficial, pero todos siguen y respetan </w:t>
+      </w:r>
+      <w:r>
+        <w:rPr>
+          <w:sz w:val="28"/>
+          <w:szCs w:val="44"/>
+        </w:rPr>
+        <w:t>las decisiones del</w:t>
+      </w:r>
+      <w:r>
+        <w:rPr>
+          <w:sz w:val="28"/>
+          <w:szCs w:val="44"/>
+        </w:rPr>
+        <w:t xml:space="preserve"> viejo </w:t>
+      </w:r>
+      <w:proofErr w:type="spellStart"/>
+      <w:r>
+        <w:rPr>
+          <w:sz w:val="28"/>
+          <w:szCs w:val="44"/>
+        </w:rPr>
+        <w:t>Rasz</w:t>
+      </w:r>
+      <w:proofErr w:type="spellEnd"/>
+      <w:r>
+        <w:rPr>
+          <w:sz w:val="28"/>
+          <w:szCs w:val="44"/>
+        </w:rPr>
+        <w:t xml:space="preserve"> (</w:t>
+      </w:r>
+      <w:r>
+        <w:rPr>
+          <w:sz w:val="28"/>
+          <w:szCs w:val="44"/>
+        </w:rPr>
+        <w:t>hombre mitad tigre blanco</w:t>
+      </w:r>
+      <w:r>
+        <w:rPr>
+          <w:sz w:val="28"/>
+          <w:szCs w:val="44"/>
+        </w:rPr>
+        <w:t xml:space="preserve"> </w:t>
+      </w:r>
+      <w:r>
+        <w:rPr>
+          <w:sz w:val="28"/>
+          <w:szCs w:val="44"/>
+        </w:rPr>
+        <w:t xml:space="preserve">tiene numerosas </w:t>
+      </w:r>
+      <w:r>
+        <w:rPr>
+          <w:sz w:val="28"/>
+          <w:szCs w:val="44"/>
+        </w:rPr>
+        <w:t>heridas y cicatrices porque fu</w:t>
+      </w:r>
+      <w:r>
+        <w:rPr>
+          <w:sz w:val="28"/>
+          <w:szCs w:val="44"/>
+        </w:rPr>
+        <w:t xml:space="preserve">e esclavizado y torturado como un animal lo ponían a luchar contra animales y demás razas para entretenimiento logro escapar pero aún tiene los grilletes que le recuerdan la maldad humana) es </w:t>
+      </w:r>
+      <w:r>
+        <w:rPr>
+          <w:sz w:val="28"/>
+          <w:szCs w:val="44"/>
+        </w:rPr>
+        <w:t>el más</w:t>
+      </w:r>
+      <w:r>
+        <w:rPr>
+          <w:sz w:val="28"/>
+          <w:szCs w:val="44"/>
+        </w:rPr>
+        <w:t xml:space="preserve"> viejo </w:t>
+      </w:r>
+      <w:r>
+        <w:rPr>
+          <w:sz w:val="28"/>
+          <w:szCs w:val="44"/>
+        </w:rPr>
+        <w:t xml:space="preserve">y fundador de la aldea </w:t>
+      </w:r>
+      <w:r>
+        <w:rPr>
+          <w:sz w:val="28"/>
+          <w:szCs w:val="44"/>
+        </w:rPr>
+        <w:t xml:space="preserve">acepto a todos los que llegaban con los brazos abiertos </w:t>
+      </w:r>
+      <w:r>
+        <w:rPr>
+          <w:sz w:val="28"/>
+          <w:szCs w:val="44"/>
+        </w:rPr>
+        <w:t xml:space="preserve">y les enseño como vivir con la maldición </w:t>
+      </w:r>
+      <w:r>
+        <w:rPr>
+          <w:sz w:val="28"/>
+          <w:szCs w:val="44"/>
+        </w:rPr>
+        <w:t xml:space="preserve">y controlar los instintos </w:t>
+      </w:r>
+      <w:r>
+        <w:rPr>
+          <w:sz w:val="28"/>
+          <w:szCs w:val="44"/>
+        </w:rPr>
+        <w:t>por lo que todos le están agradecidos.</w:t>
+      </w:r>
+    </w:p>
+    <w:p>
+      <w:pPr>
+        <w:jc w:val="both"/>
+        <w:rPr>
+          <w:sz w:val="28"/>
+          <w:szCs w:val="44"/>
+        </w:rPr>
+      </w:pPr>
+      <w:r>
+        <w:rPr>
+          <w:sz w:val="28"/>
+          <w:szCs w:val="44"/>
+        </w:rPr>
+        <w:t xml:space="preserve">Algunos no tuvieron </w:t>
+      </w:r>
+      <w:r>
+        <w:rPr>
+          <w:sz w:val="28"/>
+          <w:szCs w:val="44"/>
+        </w:rPr>
+        <w:t>la</w:t>
+      </w:r>
+      <w:r>
+        <w:rPr>
+          <w:sz w:val="28"/>
+          <w:szCs w:val="44"/>
+        </w:rPr>
+        <w:t xml:space="preserve"> suerte </w:t>
+      </w:r>
+      <w:r>
+        <w:rPr>
+          <w:sz w:val="28"/>
+          <w:szCs w:val="44"/>
+        </w:rPr>
+        <w:t xml:space="preserve">de encontrar o saber de la aldea de </w:t>
+      </w:r>
+      <w:proofErr w:type="spellStart"/>
+      <w:r>
+        <w:rPr>
+          <w:sz w:val="28"/>
+          <w:szCs w:val="44"/>
+        </w:rPr>
+        <w:t>Rasz</w:t>
+      </w:r>
+      <w:proofErr w:type="spellEnd"/>
+      <w:r>
+        <w:rPr>
+          <w:sz w:val="28"/>
+          <w:szCs w:val="44"/>
+        </w:rPr>
+        <w:t xml:space="preserve"> </w:t>
+      </w:r>
+      <w:r>
+        <w:rPr>
+          <w:sz w:val="28"/>
+          <w:szCs w:val="44"/>
+        </w:rPr>
+        <w:t xml:space="preserve">y terminaron </w:t>
+      </w:r>
+      <w:r>
+        <w:rPr>
+          <w:sz w:val="28"/>
+          <w:szCs w:val="44"/>
+        </w:rPr>
+        <w:t xml:space="preserve">como esclavos vendidos por sus propios padres o asesinados por ser lo que son, otros solos y perdidos terminaron siendo dominados por el instinto animal y pierden toda humanidad </w:t>
+      </w:r>
+      <w:r>
+        <w:rPr>
+          <w:sz w:val="28"/>
+          <w:szCs w:val="44"/>
+        </w:rPr>
+        <w:t>vagan por el mundo cazando y matando</w:t>
+      </w:r>
+      <w:r>
+        <w:rPr>
+          <w:sz w:val="28"/>
+          <w:szCs w:val="44"/>
+        </w:rPr>
+        <w:t xml:space="preserve"> como bestias salvajes.</w:t>
+      </w:r>
+      <w:bookmarkStart w:id="0" w:name="_GoBack"/>
+      <w:bookmarkEnd w:id="0"/>
+    </w:p>
+    <w:p>
+      <w:pPr>
+        <w:jc w:val="both"/>
+        <w:rPr>
+          <w:sz w:val="28"/>
+          <w:szCs w:val="44"/>
+        </w:rPr>
+      </w:pPr>
+      <w:r>
+        <w:rPr>
+          <w:sz w:val="28"/>
+          <w:szCs w:val="44"/>
+        </w:rPr>
+        <w:lastRenderedPageBreak/>
+        <w:pict>
+          <v:shape id="_x0000_i1043" type="#_x0000_t75" style="width:213pt;height:222pt">
+            <v:imagedata r:id="rId21" o:title="descarga"/>
+          </v:shape>
+        </w:pict>
+      </w:r>
+      <w:r>
+        <w:rPr>
+          <w:noProof/>
+          <w:sz w:val="28"/>
+          <w:szCs w:val="44"/>
+          <w:lang w:eastAsia="es-CR"/>
+        </w:rPr>
+        <w:drawing>
+          <wp:inline distT="0" distB="0" distL="0" distR="0">
+            <wp:extent cx="2762250" cy="2809875"/>
+            <wp:effectExtent l="0" t="0" r="0" b="9525"/>
+            <wp:docPr id="1" name="Imagen 1" descr="C:\Users\Christopher\AppData\Local\Microsoft\Windows\INetCache\Content.Word\hombrelobo.jpg"/>
+            <wp:cNvGraphicFramePr>
+              <a:graphicFrameLocks xmlns:a="http://schemas.openxmlformats.org/drawingml/2006/main" noChangeAspect="1"/>
+            </wp:cNvGraphicFramePr>
+            <a:graphic xmlns:a="http://schemas.openxmlformats.org/drawingml/2006/main">
+              <a:graphicData uri="http://schemas.openxmlformats.org/drawingml/2006/picture">
+                <pic:pic xmlns:pic="http://schemas.openxmlformats.org/drawingml/2006/picture">
+                  <pic:nvPicPr>
+                    <pic:cNvPr id="0" name="Picture 23" descr="C:\Users\Christopher\AppData\Local\Microsoft\Windows\INetCache\Content.Word\hombrelobo.jpg"/>
+                    <pic:cNvPicPr>
+                      <a:picLocks noChangeAspect="1" noChangeArrowheads="1"/>
+                    </pic:cNvPicPr>
+                  </pic:nvPicPr>
+                  <pic:blipFill>
+                    <a:blip r:embed="rId22">
+                      <a:extLst>
+                        <a:ext uri="{28A0092B-C50C-407E-A947-70E740481C1C}">
+                          <a14:useLocalDpi xmlns:a14="http://schemas.microsoft.com/office/drawing/2010/main" val="0"/>
+                        </a:ext>
+                      </a:extLst>
+                    </a:blip>
+                    <a:srcRect/>
+                    <a:stretch>
+                      <a:fillRect/>
+                    </a:stretch>
+                  </pic:blipFill>
+                  <pic:spPr bwMode="auto">
+                    <a:xfrm>
+                      <a:off x="0" y="0"/>
+                      <a:ext cx="2762250" cy="2809875"/>
+                    </a:xfrm>
+                    <a:prstGeom prst="rect">
+                      <a:avLst/>
+                    </a:prstGeom>
+                    <a:noFill/>
+                    <a:ln>
+                      <a:noFill/>
+                    </a:ln>
+                  </pic:spPr>
+                </pic:pic>
+              </a:graphicData>
+            </a:graphic>
+          </wp:inline>
+        </w:drawing>
+      </w:r>
+    </w:p>
+    <w:p>
+      <w:pPr>
+        <w:jc w:val="both"/>
+        <w:rPr>
+          <w:sz w:val="28"/>
+          <w:szCs w:val="44"/>
+        </w:rPr>
+      </w:pPr>
+      <w:r>
+        <w:rPr>
+          <w:sz w:val="28"/>
+          <w:szCs w:val="44"/>
+        </w:rPr>
+        <w:pict>
+          <v:shape id="_x0000_i1087" type="#_x0000_t75" style="width:207.75pt;height:204pt">
+            <v:imagedata r:id="rId23" o:title="hombretigre"/>
+          </v:shape>
+        </w:pict>
+      </w:r>
+      <w:r>
+        <w:rPr>
+          <w:sz w:val="28"/>
+          <w:szCs w:val="44"/>
+        </w:rPr>
+        <w:pict>
+          <v:shape id="_x0000_i1086" type="#_x0000_t75" style="width:225pt;height:204pt">
+            <v:imagedata r:id="rId24" o:title="hombreoso"/>
+          </v:shape>
+        </w:pict>
+      </w:r>
+    </w:p>
+    <w:p>
+      <w:pPr>
+        <w:jc w:val="both"/>
+        <w:rPr>
+          <w:sz w:val="28"/>
+          <w:szCs w:val="44"/>
+        </w:rPr>
+      </w:pPr>
+      <w:r>
+        <w:rPr>
+          <w:sz w:val="28"/>
+          <w:szCs w:val="44"/>
+        </w:rPr>
+        <w:pict>
+          <v:shape id="_x0000_i1085" type="#_x0000_t75" style="width:210pt;height:189pt">
+            <v:imagedata r:id="rId25" o:title="descarga (1)"/>
+          </v:shape>
+        </w:pict>
+      </w:r>
+      <w:r>
+        <w:rPr>
+          <w:sz w:val="28"/>
+          <w:szCs w:val="44"/>
+        </w:rPr>
+        <w:pict>
+          <v:shape id="_x0000_i1079" type="#_x0000_t75" style="width:222pt;height:188.25pt">
+            <v:imagedata r:id="rId26" o:title="rakshasa"/>
+          </v:shape>
+        </w:pict>
+      </w:r>
     </w:p>
     <w:p>
       <w:pPr>
@@ -3011,8 +3526,8 @@
           <w:szCs w:val="24"/>
         </w:rPr>
         <w:pict>
-          <v:shape id="_x0000_i1067" type="#_x0000_t75" style="width:249pt;height:168pt">
-            <v:imagedata r:id="rId21" o:title="asdasd"/>
+          <v:shape id="_x0000_i1039" type="#_x0000_t75" style="width:249pt;height:168pt">
+            <v:imagedata r:id="rId27" o:title="asdasd"/>
           </v:shape>
         </w:pict>
       </w:r>
@@ -3022,8 +3537,8 @@
           <w:szCs w:val="24"/>
         </w:rPr>
         <w:pict>
-          <v:shape id="_x0000_i1058" type="#_x0000_t75" style="width:160.5pt;height:166.5pt">
-            <v:imagedata r:id="rId22" o:title="ogro"/>
+          <v:shape id="_x0000_i1040" type="#_x0000_t75" style="width:160.5pt;height:166.5pt">
+            <v:imagedata r:id="rId28" o:title="ogro"/>
           </v:shape>
         </w:pict>
       </w:r>

--- a/Razas y Criaturas etc..docx
+++ b/Razas y Criaturas etc..docx
@@ -6,55 +6,229 @@
       <w:pPr>
         <w:jc w:val="both"/>
         <w:rPr>
-          <w:sz w:val="36"/>
-          <w:szCs w:val="36"/>
-        </w:rPr>
-      </w:pPr>
-      <w:r>
-        <w:rPr>
-          <w:sz w:val="44"/>
-          <w:szCs w:val="44"/>
-        </w:rPr>
-        <w:t>Razas</w:t>
-      </w:r>
-      <w:r>
-        <w:rPr>
-          <w:sz w:val="36"/>
-          <w:szCs w:val="36"/>
+          <w:sz w:val="24"/>
+          <w:szCs w:val="24"/>
+        </w:rPr>
+      </w:pPr>
+      <w:r>
+        <w:rPr>
+          <w:sz w:val="24"/>
+          <w:szCs w:val="24"/>
+        </w:rPr>
+        <w:t>Humanos</w:t>
+      </w:r>
+    </w:p>
+    <w:p>
+      <w:pPr>
+        <w:jc w:val="both"/>
+        <w:rPr>
+          <w:sz w:val="24"/>
+          <w:szCs w:val="24"/>
+        </w:rPr>
+      </w:pPr>
+      <w:r>
+        <w:rPr>
+          <w:sz w:val="24"/>
+          <w:szCs w:val="24"/>
+        </w:rPr>
+        <w:t>Que diré son humanos</w:t>
+      </w:r>
+      <w:r>
+        <w:rPr>
+          <w:sz w:val="24"/>
+          <w:szCs w:val="24"/>
+        </w:rPr>
+        <w:t xml:space="preserve"> </w:t>
+      </w:r>
+      <w:r>
+        <w:rPr>
+          <w:sz w:val="24"/>
+          <w:szCs w:val="24"/>
+        </w:rPr>
+        <w:t xml:space="preserve">lo demás es </w:t>
+      </w:r>
+      <w:r>
+        <w:rPr>
+          <w:sz w:val="24"/>
+          <w:szCs w:val="24"/>
+        </w:rPr>
+        <w:t>obvio: P</w:t>
+      </w:r>
+    </w:p>
+    <w:p>
+      <w:pPr>
+        <w:jc w:val="both"/>
+        <w:rPr>
+          <w:sz w:val="24"/>
+          <w:szCs w:val="24"/>
+        </w:rPr>
+      </w:pPr>
+      <w:r>
+        <w:rPr>
+          <w:sz w:val="24"/>
+          <w:szCs w:val="24"/>
+        </w:rPr>
+        <w:t>P</w:t>
+      </w:r>
+      <w:r>
+        <w:rPr>
+          <w:sz w:val="24"/>
+          <w:szCs w:val="24"/>
+        </w:rPr>
+        <w:t>rofesiones</w:t>
+      </w:r>
+      <w:r>
+        <w:rPr>
+          <w:sz w:val="24"/>
+          <w:szCs w:val="24"/>
+        </w:rPr>
+        <w:t xml:space="preserve">: </w:t>
+      </w:r>
+      <w:r>
+        <w:rPr>
+          <w:sz w:val="24"/>
+          <w:szCs w:val="24"/>
+        </w:rPr>
+        <w:t xml:space="preserve"> guerreros, </w:t>
+      </w:r>
+      <w:r>
+        <w:rPr>
+          <w:sz w:val="24"/>
+          <w:szCs w:val="24"/>
+        </w:rPr>
+        <w:t xml:space="preserve">excelentes </w:t>
+      </w:r>
+      <w:r>
+        <w:rPr>
+          <w:sz w:val="24"/>
+          <w:szCs w:val="24"/>
+        </w:rPr>
+        <w:t>caballeros</w:t>
+      </w:r>
+      <w:r>
+        <w:rPr>
+          <w:sz w:val="24"/>
+          <w:szCs w:val="24"/>
+        </w:rPr>
+        <w:t xml:space="preserve">, arqueros, magos, </w:t>
+      </w:r>
+      <w:r>
+        <w:rPr>
+          <w:sz w:val="24"/>
+          <w:szCs w:val="24"/>
+        </w:rPr>
+        <w:t>picaros</w:t>
+      </w:r>
+      <w:r>
+        <w:rPr>
+          <w:sz w:val="24"/>
+          <w:szCs w:val="24"/>
+        </w:rPr>
+        <w:t xml:space="preserve"> (rouge en español)</w:t>
+      </w:r>
+      <w:r>
+        <w:rPr>
+          <w:sz w:val="24"/>
+          <w:szCs w:val="24"/>
+        </w:rPr>
+        <w:t>.</w:t>
+      </w:r>
+    </w:p>
+    <w:p>
+      <w:pPr>
+        <w:jc w:val="both"/>
+        <w:rPr>
+          <w:sz w:val="24"/>
+          <w:szCs w:val="24"/>
+        </w:rPr>
+      </w:pPr>
+      <w:r>
+        <w:rPr>
+          <w:sz w:val="24"/>
+          <w:szCs w:val="24"/>
+        </w:rPr>
+        <w:t>Cultura</w:t>
+      </w:r>
+      <w:r>
+        <w:rPr>
+          <w:sz w:val="24"/>
+          <w:szCs w:val="24"/>
         </w:rPr>
         <w:t>:</w:t>
       </w:r>
-    </w:p>
-    <w:p>
-      <w:pPr>
-        <w:jc w:val="both"/>
-        <w:rPr>
-          <w:sz w:val="36"/>
-          <w:szCs w:val="36"/>
-        </w:rPr>
-      </w:pPr>
-      <w:r>
-        <w:rPr>
-          <w:sz w:val="36"/>
-          <w:szCs w:val="36"/>
-        </w:rPr>
-        <w:t>Humanos</w:t>
-      </w:r>
-    </w:p>
-    <w:p>
-      <w:pPr>
-        <w:jc w:val="both"/>
-        <w:rPr>
-          <w:sz w:val="24"/>
-          <w:szCs w:val="24"/>
-        </w:rPr>
-      </w:pPr>
-      <w:r>
-        <w:rPr>
-          <w:sz w:val="24"/>
-          <w:szCs w:val="24"/>
-        </w:rPr>
-        <w:t>Que diré son humanos</w:t>
+      <w:r>
+        <w:rPr>
+          <w:sz w:val="24"/>
+          <w:szCs w:val="24"/>
+        </w:rPr>
+        <w:t xml:space="preserve"> medieval</w:t>
+      </w:r>
+      <w:r>
+        <w:rPr>
+          <w:sz w:val="24"/>
+          <w:szCs w:val="24"/>
+        </w:rPr>
+        <w:t xml:space="preserve"> con reyes, castillos, granjas, aldeas. </w:t>
+      </w:r>
+    </w:p>
+    <w:p>
+      <w:pPr>
+        <w:jc w:val="both"/>
+        <w:rPr>
+          <w:sz w:val="24"/>
+          <w:szCs w:val="24"/>
+        </w:rPr>
+      </w:pPr>
+      <w:r>
+        <w:rPr>
+          <w:sz w:val="24"/>
+          <w:szCs w:val="24"/>
+        </w:rPr>
+        <w:t>Tienen</w:t>
+      </w:r>
+      <w:r>
+        <w:rPr>
+          <w:sz w:val="24"/>
+          <w:szCs w:val="24"/>
+        </w:rPr>
+        <w:t xml:space="preserve"> 2 Reinos Principales:</w:t>
+      </w:r>
+    </w:p>
+    <w:p>
+      <w:pPr>
+        <w:jc w:val="both"/>
+        <w:rPr>
+          <w:sz w:val="24"/>
+          <w:szCs w:val="24"/>
+        </w:rPr>
+      </w:pPr>
+      <w:r>
+        <w:rPr>
+          <w:sz w:val="24"/>
+          <w:szCs w:val="24"/>
+        </w:rPr>
+        <w:t xml:space="preserve">El </w:t>
+      </w:r>
+      <w:r>
+        <w:rPr>
+          <w:sz w:val="24"/>
+          <w:szCs w:val="24"/>
+        </w:rPr>
+        <w:t>Castillo</w:t>
+      </w:r>
+      <w:r>
+        <w:rPr>
+          <w:sz w:val="24"/>
+          <w:szCs w:val="24"/>
+        </w:rPr>
+        <w:t xml:space="preserve"> de Plata</w:t>
+      </w:r>
+      <w:r>
+        <w:rPr>
+          <w:sz w:val="24"/>
+          <w:szCs w:val="24"/>
+        </w:rPr>
+        <w:t xml:space="preserve"> o lago de plata</w:t>
       </w:r>
       <w:r>
         <w:rPr>
@@ -68,72 +242,160 @@
           <w:sz w:val="24"/>
           <w:szCs w:val="24"/>
         </w:rPr>
-        <w:t xml:space="preserve">lo demás es </w:t>
-      </w:r>
-      <w:r>
-        <w:rPr>
-          <w:sz w:val="24"/>
-          <w:szCs w:val="24"/>
-        </w:rPr>
-        <w:t>obvio: P</w:t>
-      </w:r>
-    </w:p>
-    <w:p>
-      <w:pPr>
-        <w:jc w:val="both"/>
-        <w:rPr>
-          <w:sz w:val="24"/>
-          <w:szCs w:val="24"/>
-        </w:rPr>
-      </w:pPr>
-      <w:r>
-        <w:rPr>
-          <w:sz w:val="24"/>
-          <w:szCs w:val="24"/>
-        </w:rPr>
-        <w:t>P</w:t>
-      </w:r>
-      <w:r>
-        <w:rPr>
-          <w:sz w:val="24"/>
-          <w:szCs w:val="24"/>
-        </w:rPr>
-        <w:t>rofesiones</w:t>
-      </w:r>
-      <w:r>
-        <w:rPr>
-          <w:sz w:val="24"/>
-          <w:szCs w:val="24"/>
-        </w:rPr>
-        <w:t xml:space="preserve">: </w:t>
-      </w:r>
-      <w:r>
-        <w:rPr>
-          <w:sz w:val="24"/>
-          <w:szCs w:val="24"/>
-        </w:rPr>
-        <w:t xml:space="preserve"> guerreros, </w:t>
-      </w:r>
-      <w:r>
-        <w:rPr>
-          <w:sz w:val="24"/>
-          <w:szCs w:val="24"/>
-        </w:rPr>
-        <w:t xml:space="preserve">excelentes </w:t>
-      </w:r>
-      <w:r>
-        <w:rPr>
-          <w:sz w:val="24"/>
-          <w:szCs w:val="24"/>
-        </w:rPr>
-        <w:t>caballeros</w:t>
-      </w:r>
-      <w:r>
-        <w:rPr>
-          <w:sz w:val="24"/>
-          <w:szCs w:val="24"/>
-        </w:rPr>
-        <w:t>, arqueros, magos, picaros</w:t>
+        <w:t xml:space="preserve">(le dicen así porque el castillo está construido en medio de un lago </w:t>
+      </w:r>
+      <w:r>
+        <w:rPr>
+          <w:sz w:val="24"/>
+          <w:szCs w:val="24"/>
+        </w:rPr>
+        <w:t xml:space="preserve">plateado </w:t>
+      </w:r>
+      <w:r>
+        <w:rPr>
+          <w:sz w:val="24"/>
+          <w:szCs w:val="24"/>
+        </w:rPr>
+        <w:t>y el reflejo de sus aguas</w:t>
+      </w:r>
+      <w:r>
+        <w:rPr>
+          <w:sz w:val="24"/>
+          <w:szCs w:val="24"/>
+        </w:rPr>
+        <w:t xml:space="preserve"> </w:t>
+      </w:r>
+      <w:r>
+        <w:rPr>
+          <w:sz w:val="24"/>
+          <w:szCs w:val="24"/>
+        </w:rPr>
+        <w:t xml:space="preserve">en sus muros </w:t>
+      </w:r>
+      <w:r>
+        <w:rPr>
+          <w:sz w:val="24"/>
+          <w:szCs w:val="24"/>
+        </w:rPr>
+        <w:t>lo hacen ver así</w:t>
+      </w:r>
+      <w:r>
+        <w:rPr>
+          <w:sz w:val="24"/>
+          <w:szCs w:val="24"/>
+        </w:rPr>
+        <w:t>)</w:t>
+      </w:r>
+      <w:r>
+        <w:rPr>
+          <w:sz w:val="24"/>
+          <w:szCs w:val="24"/>
+        </w:rPr>
+        <w:t xml:space="preserve"> su rey es </w:t>
+      </w:r>
+      <w:proofErr w:type="spellStart"/>
+      <w:r>
+        <w:rPr>
+          <w:sz w:val="24"/>
+          <w:szCs w:val="24"/>
+        </w:rPr>
+        <w:t>Orfin</w:t>
+      </w:r>
+      <w:proofErr w:type="spellEnd"/>
+      <w:r>
+        <w:rPr>
+          <w:sz w:val="24"/>
+          <w:szCs w:val="24"/>
+        </w:rPr>
+        <w:t xml:space="preserve"> un hombre viejo y terco que piensa que los humanos no necesitan de nadie más </w:t>
+      </w:r>
+      <w:r>
+        <w:rPr>
+          <w:sz w:val="24"/>
+          <w:szCs w:val="24"/>
+        </w:rPr>
+        <w:t xml:space="preserve">detesta a los elfos a muerte </w:t>
+      </w:r>
+      <w:r>
+        <w:rPr>
+          <w:sz w:val="24"/>
+          <w:szCs w:val="24"/>
+        </w:rPr>
+        <w:t xml:space="preserve">tiene 2 hijos </w:t>
+      </w:r>
+      <w:proofErr w:type="spellStart"/>
+      <w:r>
+        <w:rPr>
+          <w:sz w:val="24"/>
+          <w:szCs w:val="24"/>
+        </w:rPr>
+        <w:t>Zimor</w:t>
+      </w:r>
+      <w:proofErr w:type="spellEnd"/>
+      <w:r>
+        <w:rPr>
+          <w:sz w:val="24"/>
+          <w:szCs w:val="24"/>
+        </w:rPr>
+        <w:t xml:space="preserve"> el mayor de 35 y </w:t>
+      </w:r>
+      <w:proofErr w:type="spellStart"/>
+      <w:r>
+        <w:rPr>
+          <w:sz w:val="24"/>
+          <w:szCs w:val="24"/>
+        </w:rPr>
+        <w:t>Umbrey</w:t>
+      </w:r>
+      <w:proofErr w:type="spellEnd"/>
+      <w:r>
+        <w:rPr>
+          <w:sz w:val="24"/>
+          <w:szCs w:val="24"/>
+        </w:rPr>
+        <w:t xml:space="preserve"> el menor de 17</w:t>
+      </w:r>
+      <w:r>
+        <w:rPr>
+          <w:sz w:val="24"/>
+          <w:szCs w:val="24"/>
+        </w:rPr>
+        <w:t xml:space="preserve"> su madre</w:t>
+      </w:r>
+      <w:r>
+        <w:rPr>
+          <w:sz w:val="24"/>
+          <w:szCs w:val="24"/>
+        </w:rPr>
+        <w:t xml:space="preserve"> la reina murió </w:t>
+      </w:r>
+      <w:r>
+        <w:rPr>
+          <w:sz w:val="24"/>
+          <w:szCs w:val="24"/>
+        </w:rPr>
+        <w:t xml:space="preserve">asesinada en una conspiración se supone fueron elfos </w:t>
+      </w:r>
+      <w:r>
+        <w:rPr>
+          <w:sz w:val="24"/>
+          <w:szCs w:val="24"/>
+        </w:rPr>
+        <w:t xml:space="preserve">que </w:t>
+      </w:r>
+      <w:r>
+        <w:rPr>
+          <w:sz w:val="24"/>
+          <w:szCs w:val="24"/>
+        </w:rPr>
+        <w:t>emboscaron el carruaje de ella en un viaje de visita</w:t>
+      </w:r>
+      <w:r>
+        <w:rPr>
+          <w:sz w:val="24"/>
+          <w:szCs w:val="24"/>
+        </w:rPr>
+        <w:t xml:space="preserve"> al reino vecino</w:t>
       </w:r>
       <w:r>
         <w:rPr>
@@ -142,88 +404,56 @@
         </w:rPr>
         <w:t>.</w:t>
       </w:r>
-    </w:p>
-    <w:p>
-      <w:pPr>
-        <w:jc w:val="both"/>
-        <w:rPr>
-          <w:sz w:val="24"/>
-          <w:szCs w:val="24"/>
-        </w:rPr>
-      </w:pPr>
-      <w:r>
-        <w:rPr>
-          <w:sz w:val="24"/>
-          <w:szCs w:val="24"/>
-        </w:rPr>
-        <w:t>Cultura medieval</w:t>
-      </w:r>
-      <w:r>
-        <w:rPr>
-          <w:sz w:val="24"/>
-          <w:szCs w:val="24"/>
-        </w:rPr>
-        <w:t xml:space="preserve"> con reyes, castillos, granjas, aldeas. </w:t>
-      </w:r>
-    </w:p>
-    <w:p>
-      <w:pPr>
-        <w:jc w:val="both"/>
-        <w:rPr>
-          <w:sz w:val="24"/>
-          <w:szCs w:val="24"/>
-        </w:rPr>
-      </w:pPr>
-      <w:r>
-        <w:rPr>
-          <w:sz w:val="24"/>
-          <w:szCs w:val="24"/>
-        </w:rPr>
-        <w:t>Tienen</w:t>
-      </w:r>
-      <w:r>
-        <w:rPr>
-          <w:sz w:val="24"/>
-          <w:szCs w:val="24"/>
-        </w:rPr>
-        <w:t xml:space="preserve"> 2 Reinos Principales:</w:t>
-      </w:r>
-    </w:p>
-    <w:p>
-      <w:pPr>
-        <w:jc w:val="both"/>
-        <w:rPr>
-          <w:sz w:val="24"/>
-          <w:szCs w:val="24"/>
-        </w:rPr>
-      </w:pPr>
-      <w:r>
-        <w:rPr>
-          <w:sz w:val="24"/>
-          <w:szCs w:val="24"/>
-        </w:rPr>
-        <w:t xml:space="preserve">El </w:t>
-      </w:r>
-      <w:r>
-        <w:rPr>
-          <w:sz w:val="24"/>
-          <w:szCs w:val="24"/>
-        </w:rPr>
-        <w:t>Castillo</w:t>
-      </w:r>
-      <w:r>
-        <w:rPr>
-          <w:sz w:val="24"/>
-          <w:szCs w:val="24"/>
-        </w:rPr>
-        <w:t xml:space="preserve"> de Plata</w:t>
-      </w:r>
-      <w:r>
-        <w:rPr>
-          <w:sz w:val="24"/>
-          <w:szCs w:val="24"/>
-        </w:rPr>
-        <w:t xml:space="preserve"> o lago de plata</w:t>
+      <w:r>
+        <w:rPr>
+          <w:sz w:val="24"/>
+          <w:szCs w:val="24"/>
+        </w:rPr>
+        <w:t xml:space="preserve"> Viven de los impuestos a los demás reinos,</w:t>
+      </w:r>
+      <w:r>
+        <w:rPr>
+          <w:sz w:val="24"/>
+          <w:szCs w:val="24"/>
+        </w:rPr>
+        <w:t xml:space="preserve"> pueblos y aldeas menores humanas.</w:t>
+      </w:r>
+    </w:p>
+    <w:p>
+      <w:pPr>
+        <w:jc w:val="both"/>
+        <w:rPr>
+          <w:sz w:val="24"/>
+          <w:szCs w:val="24"/>
+        </w:rPr>
+      </w:pPr>
+      <w:r>
+        <w:rPr>
+          <w:sz w:val="24"/>
+          <w:szCs w:val="24"/>
+        </w:rPr>
+        <w:t>La Ciudad del Oro es más una enorme ciudad de comercio y de paso donde se comercia con casi todas las razas siempre y cuando tengan oro puedes conseguir comida, armas, licor, mercenarios, información y esclavos, no tienen castillo solo una muralla para alejar a las bestias ya que se confían en su r</w:t>
+      </w:r>
+      <w:r>
+        <w:rPr>
+          <w:sz w:val="24"/>
+          <w:szCs w:val="24"/>
+        </w:rPr>
+        <w:t>iqueza la salve</w:t>
+      </w:r>
+      <w:r>
+        <w:rPr>
+          <w:sz w:val="24"/>
+          <w:szCs w:val="24"/>
+        </w:rPr>
+        <w:t xml:space="preserve"> de las penurias pagan por protección a todo el mundo</w:t>
+      </w:r>
+      <w:r>
+        <w:rPr>
+          <w:sz w:val="24"/>
+          <w:szCs w:val="24"/>
+        </w:rPr>
+        <w:t xml:space="preserve"> su líder es el alcalde</w:t>
       </w:r>
       <w:r>
         <w:rPr>
@@ -232,69 +462,13 @@
         </w:rPr>
         <w:t xml:space="preserve"> </w:t>
       </w:r>
-      <w:r>
-        <w:rPr>
-          <w:sz w:val="24"/>
-          <w:szCs w:val="24"/>
-        </w:rPr>
-        <w:t xml:space="preserve">(le dicen así porque el castillo está construido en medio de un lago </w:t>
-      </w:r>
-      <w:r>
-        <w:rPr>
-          <w:sz w:val="24"/>
-          <w:szCs w:val="24"/>
-        </w:rPr>
-        <w:t xml:space="preserve">plateado </w:t>
-      </w:r>
-      <w:r>
-        <w:rPr>
-          <w:sz w:val="24"/>
-          <w:szCs w:val="24"/>
-        </w:rPr>
-        <w:t>y el reflejo de sus aguas</w:t>
-      </w:r>
-      <w:r>
-        <w:rPr>
-          <w:sz w:val="24"/>
-          <w:szCs w:val="24"/>
-        </w:rPr>
-        <w:t xml:space="preserve"> </w:t>
-      </w:r>
-      <w:r>
-        <w:rPr>
-          <w:sz w:val="24"/>
-          <w:szCs w:val="24"/>
-        </w:rPr>
-        <w:t xml:space="preserve">en sus muros </w:t>
-      </w:r>
-      <w:r>
-        <w:rPr>
-          <w:sz w:val="24"/>
-          <w:szCs w:val="24"/>
-        </w:rPr>
-        <w:t>lo hacen ver así</w:t>
-      </w:r>
-      <w:r>
-        <w:rPr>
-          <w:sz w:val="24"/>
-          <w:szCs w:val="24"/>
-        </w:rPr>
-        <w:t>)</w:t>
-      </w:r>
-      <w:r>
-        <w:rPr>
-          <w:sz w:val="24"/>
-          <w:szCs w:val="24"/>
-        </w:rPr>
-        <w:t xml:space="preserve"> su rey es </w:t>
-      </w:r>
       <w:proofErr w:type="spellStart"/>
       <w:r>
         <w:rPr>
           <w:sz w:val="24"/>
           <w:szCs w:val="24"/>
         </w:rPr>
-        <w:t>Orfin</w:t>
+        <w:t>Ingnar</w:t>
       </w:r>
       <w:proofErr w:type="spellEnd"/>
       <w:r>
@@ -302,162 +476,14 @@
           <w:sz w:val="24"/>
           <w:szCs w:val="24"/>
         </w:rPr>
-        <w:t xml:space="preserve"> un hombre viejo y terco que piensa que los humanos no necesitan de nadie más </w:t>
-      </w:r>
-      <w:r>
-        <w:rPr>
-          <w:sz w:val="24"/>
-          <w:szCs w:val="24"/>
-        </w:rPr>
-        <w:t xml:space="preserve">detesta a los elfos a muerte </w:t>
-      </w:r>
-      <w:r>
-        <w:rPr>
-          <w:sz w:val="24"/>
-          <w:szCs w:val="24"/>
-        </w:rPr>
-        <w:t xml:space="preserve">tiene 2 hijos </w:t>
-      </w:r>
-      <w:proofErr w:type="spellStart"/>
-      <w:r>
-        <w:rPr>
-          <w:sz w:val="24"/>
-          <w:szCs w:val="24"/>
-        </w:rPr>
-        <w:t>Zimor</w:t>
-      </w:r>
-      <w:proofErr w:type="spellEnd"/>
-      <w:r>
-        <w:rPr>
-          <w:sz w:val="24"/>
-          <w:szCs w:val="24"/>
-        </w:rPr>
-        <w:t xml:space="preserve"> el mayor de 35 y </w:t>
-      </w:r>
-      <w:proofErr w:type="spellStart"/>
-      <w:r>
-        <w:rPr>
-          <w:sz w:val="24"/>
-          <w:szCs w:val="24"/>
-        </w:rPr>
-        <w:t>Umbrey</w:t>
-      </w:r>
-      <w:proofErr w:type="spellEnd"/>
-      <w:r>
-        <w:rPr>
-          <w:sz w:val="24"/>
-          <w:szCs w:val="24"/>
-        </w:rPr>
-        <w:t xml:space="preserve"> el menor de 17</w:t>
-      </w:r>
-      <w:r>
-        <w:rPr>
-          <w:sz w:val="24"/>
-          <w:szCs w:val="24"/>
-        </w:rPr>
-        <w:t xml:space="preserve"> su madre</w:t>
-      </w:r>
-      <w:r>
-        <w:rPr>
-          <w:sz w:val="24"/>
-          <w:szCs w:val="24"/>
-        </w:rPr>
-        <w:t xml:space="preserve"> la reina murió </w:t>
-      </w:r>
-      <w:r>
-        <w:rPr>
-          <w:sz w:val="24"/>
-          <w:szCs w:val="24"/>
-        </w:rPr>
-        <w:t xml:space="preserve">asesinada en una conspiración se supone fueron elfos </w:t>
-      </w:r>
-      <w:r>
-        <w:rPr>
-          <w:sz w:val="24"/>
-          <w:szCs w:val="24"/>
-        </w:rPr>
-        <w:t xml:space="preserve">que </w:t>
-      </w:r>
-      <w:r>
-        <w:rPr>
-          <w:sz w:val="24"/>
-          <w:szCs w:val="24"/>
-        </w:rPr>
-        <w:t>emboscaron el carruaje de ella en un viaje de visita</w:t>
-      </w:r>
-      <w:r>
-        <w:rPr>
-          <w:sz w:val="24"/>
-          <w:szCs w:val="24"/>
-        </w:rPr>
-        <w:t xml:space="preserve"> al reino vecino</w:t>
-      </w:r>
-      <w:r>
-        <w:rPr>
-          <w:sz w:val="24"/>
-          <w:szCs w:val="24"/>
-        </w:rPr>
-        <w:t>.</w:t>
-      </w:r>
-      <w:r>
-        <w:rPr>
-          <w:sz w:val="24"/>
-          <w:szCs w:val="24"/>
-        </w:rPr>
-        <w:t xml:space="preserve"> </w:t>
-      </w:r>
-    </w:p>
-    <w:p>
-      <w:pPr>
-        <w:jc w:val="both"/>
-        <w:rPr>
-          <w:sz w:val="24"/>
-          <w:szCs w:val="24"/>
-        </w:rPr>
-      </w:pPr>
-      <w:r>
-        <w:rPr>
-          <w:sz w:val="24"/>
-          <w:szCs w:val="24"/>
-        </w:rPr>
-        <w:t>La Ciudad del Oro es más una enorme ciudad de comercio y de paso donde se comercia con casi todas las razas siempre y cuando tengan oro puedes conseguir comida, armas, licor, mercenarios, información y esclavos, no tienen castillo solo una muralla para alejar a las bestias ya que se confían en su r</w:t>
-      </w:r>
-      <w:r>
-        <w:rPr>
-          <w:sz w:val="24"/>
-          <w:szCs w:val="24"/>
-        </w:rPr>
-        <w:t>iqueza la salve</w:t>
-      </w:r>
-      <w:r>
-        <w:rPr>
-          <w:sz w:val="24"/>
-          <w:szCs w:val="24"/>
-        </w:rPr>
-        <w:t xml:space="preserve"> de las penurias pagan por protección a todo el mundo</w:t>
-      </w:r>
-      <w:r>
-        <w:rPr>
-          <w:sz w:val="24"/>
-          <w:szCs w:val="24"/>
-        </w:rPr>
-        <w:t xml:space="preserve"> su líder es el alcalde </w:t>
-      </w:r>
-      <w:proofErr w:type="spellStart"/>
-      <w:r>
-        <w:rPr>
-          <w:sz w:val="24"/>
-          <w:szCs w:val="24"/>
-        </w:rPr>
-        <w:t>Ingnar</w:t>
-      </w:r>
-      <w:proofErr w:type="spellEnd"/>
-      <w:r>
-        <w:rPr>
-          <w:sz w:val="24"/>
-          <w:szCs w:val="24"/>
-        </w:rPr>
-        <w:t xml:space="preserve"> un hombre de negocios un comerciante nato quien mantiene todo en orden.</w:t>
+        <w:t xml:space="preserve"> un hombre de negocios y</w:t>
+      </w:r>
+      <w:r>
+        <w:rPr>
+          <w:sz w:val="24"/>
+          <w:szCs w:val="24"/>
+        </w:rPr>
+        <w:t xml:space="preserve"> comerciante nato quien mantiene todo en orden.</w:t>
       </w:r>
     </w:p>
     <w:p>
@@ -514,23 +540,23 @@
       <w:pPr>
         <w:jc w:val="both"/>
         <w:rPr>
-          <w:sz w:val="36"/>
-          <w:szCs w:val="36"/>
-        </w:rPr>
-      </w:pPr>
-    </w:p>
-    <w:p>
-      <w:pPr>
-        <w:jc w:val="both"/>
-        <w:rPr>
-          <w:sz w:val="36"/>
-          <w:szCs w:val="36"/>
-        </w:rPr>
-      </w:pPr>
-      <w:r>
-        <w:rPr>
-          <w:sz w:val="36"/>
-          <w:szCs w:val="36"/>
+          <w:sz w:val="24"/>
+          <w:szCs w:val="24"/>
+        </w:rPr>
+      </w:pPr>
+    </w:p>
+    <w:p>
+      <w:pPr>
+        <w:jc w:val="both"/>
+        <w:rPr>
+          <w:sz w:val="24"/>
+          <w:szCs w:val="24"/>
+        </w:rPr>
+      </w:pPr>
+      <w:r>
+        <w:rPr>
+          <w:sz w:val="24"/>
+          <w:szCs w:val="24"/>
         </w:rPr>
         <w:t>Elfos</w:t>
       </w:r>
@@ -548,21 +574,8 @@
           <w:sz w:val="24"/>
           <w:szCs w:val="24"/>
         </w:rPr>
-        <w:t>Los elfos son humanoides de apariencia frágil y delicada, orejas puntiagudas, piel pálida y ojos almendrados. Viven</w:t>
-      </w:r>
-      <w:r>
-        <w:rPr>
-          <w:sz w:val="24"/>
-          <w:szCs w:val="24"/>
-        </w:rPr>
-        <w:t xml:space="preserve"> muchos años</w:t>
-      </w:r>
-      <w:r>
-        <w:rPr>
-          <w:sz w:val="24"/>
-          <w:szCs w:val="24"/>
-        </w:rPr>
-        <w:t>, incluso se piensa que son inmortales.</w:t>
+        <w:lastRenderedPageBreak/>
+        <w:t>Los elfos son humanoides de apariencia frágil y delicada, orejas puntiagudas, piel pálida y ojos almendrados. Viven muchos años, incluso se piensa que son inmortales.</w:t>
       </w:r>
     </w:p>
     <w:p>
@@ -636,23 +649,51 @@
           <w:sz w:val="24"/>
           <w:szCs w:val="24"/>
         </w:rPr>
-        <w:t>, excelentes magos y excelentes picaros.</w:t>
-      </w:r>
-    </w:p>
-    <w:p>
-      <w:pPr>
-        <w:jc w:val="both"/>
-        <w:rPr>
-          <w:sz w:val="24"/>
-          <w:szCs w:val="24"/>
-        </w:rPr>
-      </w:pPr>
-      <w:r>
-        <w:rPr>
-          <w:sz w:val="24"/>
-          <w:szCs w:val="24"/>
-        </w:rPr>
-        <w:t>Cultura naturalista pacíficos y vegetarianos sus dominios son los bosques respetan y cuidan a la naturaleza</w:t>
+        <w:t>, excelentes magos</w:t>
+      </w:r>
+      <w:r>
+        <w:rPr>
+          <w:sz w:val="24"/>
+          <w:szCs w:val="24"/>
+        </w:rPr>
+        <w:t>, excelentes recolectores</w:t>
+      </w:r>
+      <w:r>
+        <w:rPr>
+          <w:sz w:val="24"/>
+          <w:szCs w:val="24"/>
+        </w:rPr>
+        <w:t xml:space="preserve"> y excelentes picaros.</w:t>
+      </w:r>
+    </w:p>
+    <w:p>
+      <w:pPr>
+        <w:jc w:val="both"/>
+        <w:rPr>
+          <w:sz w:val="24"/>
+          <w:szCs w:val="24"/>
+        </w:rPr>
+      </w:pPr>
+      <w:r>
+        <w:rPr>
+          <w:sz w:val="24"/>
+          <w:szCs w:val="24"/>
+        </w:rPr>
+        <w:t>Cultura</w:t>
+      </w:r>
+      <w:r>
+        <w:rPr>
+          <w:sz w:val="24"/>
+          <w:szCs w:val="24"/>
+        </w:rPr>
+        <w:t>:</w:t>
+      </w:r>
+      <w:r>
+        <w:rPr>
+          <w:sz w:val="24"/>
+          <w:szCs w:val="24"/>
+        </w:rPr>
+        <w:t xml:space="preserve"> naturalista pacíficos y vegetarianos sus dominios son los bosques respetan y cuidan a la naturaleza</w:t>
       </w:r>
       <w:r>
         <w:rPr>
@@ -742,21 +783,21 @@
       <w:pPr>
         <w:jc w:val="both"/>
         <w:rPr>
-          <w:sz w:val="36"/>
-          <w:szCs w:val="36"/>
-        </w:rPr>
-      </w:pPr>
-      <w:r>
-        <w:rPr>
-          <w:sz w:val="36"/>
-          <w:szCs w:val="36"/>
+          <w:sz w:val="24"/>
+          <w:szCs w:val="24"/>
+        </w:rPr>
+      </w:pPr>
+      <w:r>
+        <w:rPr>
+          <w:sz w:val="24"/>
+          <w:szCs w:val="24"/>
         </w:rPr>
         <w:t>Tipos</w:t>
       </w:r>
       <w:r>
         <w:rPr>
-          <w:sz w:val="36"/>
-          <w:szCs w:val="36"/>
+          <w:sz w:val="24"/>
+          <w:szCs w:val="24"/>
         </w:rPr>
         <w:t xml:space="preserve"> de Elfos</w:t>
       </w:r>
@@ -771,24 +812,17 @@
       </w:pPr>
       <w:r>
         <w:rPr>
-          <w:sz w:val="36"/>
-          <w:szCs w:val="36"/>
+          <w:sz w:val="24"/>
+          <w:szCs w:val="24"/>
         </w:rPr>
         <w:t>Elfos Puros o</w:t>
       </w:r>
       <w:r>
         <w:rPr>
-          <w:sz w:val="36"/>
-          <w:szCs w:val="36"/>
-        </w:rPr>
-        <w:t xml:space="preserve"> Altos Elfos</w:t>
-      </w:r>
-      <w:r>
-        <w:rPr>
-          <w:sz w:val="24"/>
-          <w:szCs w:val="24"/>
-        </w:rPr>
-        <w:t xml:space="preserve"> </w:t>
+          <w:sz w:val="24"/>
+          <w:szCs w:val="24"/>
+        </w:rPr>
+        <w:t xml:space="preserve"> Altos Elfos </w:t>
       </w:r>
       <w:r>
         <w:rPr>
@@ -918,47 +952,47 @@
       </w:pPr>
       <w:r>
         <w:rPr>
-          <w:sz w:val="36"/>
+          <w:sz w:val="24"/>
+          <w:szCs w:val="24"/>
+        </w:rPr>
+        <w:t>Elfos del Bosque o S</w:t>
+      </w:r>
+      <w:r>
+        <w:rPr>
+          <w:sz w:val="24"/>
+          <w:szCs w:val="24"/>
+        </w:rPr>
+        <w:t xml:space="preserve">ilvestres </w:t>
+      </w:r>
+      <w:r>
+        <w:rPr>
+          <w:sz w:val="24"/>
+          <w:szCs w:val="24"/>
+        </w:rPr>
+        <w:t xml:space="preserve">viven 500 años </w:t>
+      </w:r>
+      <w:r>
+        <w:rPr>
+          <w:sz w:val="24"/>
+          <w:szCs w:val="24"/>
+        </w:rPr>
+        <w:t>de piel blanca y cabello rubio o pelirrojo la clase más normal y común entre los elfos.</w:t>
+      </w:r>
+    </w:p>
+    <w:p>
+      <w:pPr>
+        <w:jc w:val="both"/>
+        <w:rPr>
+          <w:sz w:val="24"/>
+          <w:szCs w:val="24"/>
+        </w:rPr>
+      </w:pPr>
+      <w:r>
+        <w:rPr>
+          <w:sz w:val="24"/>
           <w:szCs w:val="24"/>
         </w:rPr>
         <w:lastRenderedPageBreak/>
-        <w:t>Elfos del bosque o silvestres</w:t>
-      </w:r>
-      <w:r>
-        <w:rPr>
-          <w:sz w:val="24"/>
-          <w:szCs w:val="24"/>
-        </w:rPr>
-        <w:t xml:space="preserve"> </w:t>
-      </w:r>
-      <w:r>
-        <w:rPr>
-          <w:sz w:val="24"/>
-          <w:szCs w:val="24"/>
-        </w:rPr>
-        <w:t xml:space="preserve">viven 500 años </w:t>
-      </w:r>
-      <w:r>
-        <w:rPr>
-          <w:sz w:val="24"/>
-          <w:szCs w:val="24"/>
-        </w:rPr>
-        <w:t>de piel blanca y cabello rubio o pelirrojo la clase más normal y común entre los elfos.</w:t>
-      </w:r>
-    </w:p>
-    <w:p>
-      <w:pPr>
-        <w:jc w:val="both"/>
-        <w:rPr>
-          <w:sz w:val="24"/>
-          <w:szCs w:val="24"/>
-        </w:rPr>
-      </w:pPr>
-      <w:r>
-        <w:rPr>
-          <w:sz w:val="24"/>
-          <w:szCs w:val="24"/>
-        </w:rPr>
         <w:pict>
           <v:shape id="_x0000_i1028" type="#_x0000_t75" style="width:207.75pt;height:192.75pt">
             <v:imagedata r:id="rId7" o:title="imagenes-elfos-de-la-oscuridad4"/>
@@ -988,7 +1022,7 @@
       <w:proofErr w:type="spellStart"/>
       <w:r>
         <w:rPr>
-          <w:sz w:val="36"/>
+          <w:sz w:val="24"/>
           <w:szCs w:val="24"/>
         </w:rPr>
         <w:t>Semi</w:t>
@@ -996,10 +1030,38 @@
       <w:proofErr w:type="spellEnd"/>
       <w:r>
         <w:rPr>
-          <w:sz w:val="36"/>
-          <w:szCs w:val="24"/>
-        </w:rPr>
-        <w:t xml:space="preserve"> Elfos</w:t>
+          <w:sz w:val="24"/>
+          <w:szCs w:val="24"/>
+        </w:rPr>
+        <w:t xml:space="preserve"> Elfos </w:t>
+      </w:r>
+      <w:r>
+        <w:rPr>
+          <w:sz w:val="24"/>
+          <w:szCs w:val="24"/>
+        </w:rPr>
+        <w:t xml:space="preserve">viven 125 a 150 años son </w:t>
+      </w:r>
+      <w:r>
+        <w:rPr>
+          <w:sz w:val="24"/>
+          <w:szCs w:val="24"/>
+        </w:rPr>
+        <w:t>los marginados</w:t>
+      </w:r>
+      <w:r>
+        <w:rPr>
+          <w:sz w:val="24"/>
+          <w:szCs w:val="24"/>
+        </w:rPr>
+        <w:t xml:space="preserve"> ni elfos ni humanos </w:t>
+      </w:r>
+      <w:r>
+        <w:rPr>
+          <w:sz w:val="24"/>
+          <w:szCs w:val="24"/>
+        </w:rPr>
+        <w:t>de pelo negro</w:t>
       </w:r>
       <w:r>
         <w:rPr>
@@ -1013,41 +1075,6 @@
           <w:sz w:val="24"/>
           <w:szCs w:val="24"/>
         </w:rPr>
-        <w:t xml:space="preserve">viven 125 a 150 años son </w:t>
-      </w:r>
-      <w:r>
-        <w:rPr>
-          <w:sz w:val="24"/>
-          <w:szCs w:val="24"/>
-        </w:rPr>
-        <w:t>los marginados</w:t>
-      </w:r>
-      <w:r>
-        <w:rPr>
-          <w:sz w:val="24"/>
-          <w:szCs w:val="24"/>
-        </w:rPr>
-        <w:t xml:space="preserve"> ni elfos ni humanos </w:t>
-      </w:r>
-      <w:r>
-        <w:rPr>
-          <w:sz w:val="24"/>
-          <w:szCs w:val="24"/>
-        </w:rPr>
-        <w:t>de pelo negro</w:t>
-      </w:r>
-      <w:r>
-        <w:rPr>
-          <w:sz w:val="24"/>
-          <w:szCs w:val="24"/>
-        </w:rPr>
-        <w:t xml:space="preserve"> </w:t>
-      </w:r>
-      <w:r>
-        <w:rPr>
-          <w:sz w:val="24"/>
-          <w:szCs w:val="24"/>
-        </w:rPr>
         <w:t xml:space="preserve">son un cruce entre humanos y elfos </w:t>
       </w:r>
       <w:r>
@@ -1055,7 +1082,21 @@
           <w:sz w:val="24"/>
           <w:szCs w:val="24"/>
         </w:rPr>
-        <w:t>tienen ambas habilidades de sus razas, pero no en su totalidad viven cientos de años no miles como los elfos originales ni tienen la velocidad o aumento en los sentidos suelen tener toda la apariencia humana con un simple detalle los delata sus orejas algo puntiagudas.</w:t>
+        <w:t>tienen ambas habilidades de sus razas, pero no en su totalidad viven cientos de años no miles como los elfos originales ni tienen la velocidad o aumento en los sentidos suelen tener toda la apariencia humana con un simple det</w:t>
+      </w:r>
+      <w:r>
+        <w:rPr>
+          <w:sz w:val="24"/>
+          <w:szCs w:val="24"/>
+        </w:rPr>
+        <w:t xml:space="preserve">alle los delata sus orejas </w:t>
+      </w:r>
+      <w:r>
+        <w:rPr>
+          <w:sz w:val="24"/>
+          <w:szCs w:val="24"/>
+        </w:rPr>
+        <w:t>puntiagudas.</w:t>
       </w:r>
     </w:p>
     <w:p>
@@ -1085,7 +1126,7 @@
           <w:lang w:eastAsia="es-CR"/>
         </w:rPr>
         <w:drawing>
-          <wp:inline distT="0" distB="0" distL="0" distR="0">
+          <wp:inline distT="0" distB="0" distL="0" distR="0" wp14:anchorId="766E07A2" wp14:editId="7627C7F0">
             <wp:extent cx="2143125" cy="3009495"/>
             <wp:effectExtent l="0" t="0" r="0" b="635"/>
             <wp:docPr id="7" name="Imagen 7" descr="C:\Users\Christopher\AppData\Local\Microsoft\Windows\INetCache\Content.Word\Semielfo_bardo.jpg"/>
@@ -1138,65 +1179,174 @@
       <w:pPr>
         <w:jc w:val="both"/>
         <w:rPr>
-          <w:sz w:val="36"/>
-          <w:szCs w:val="36"/>
-        </w:rPr>
-      </w:pPr>
-    </w:p>
-    <w:p>
-      <w:pPr>
-        <w:jc w:val="both"/>
-        <w:rPr>
-          <w:sz w:val="36"/>
-          <w:szCs w:val="36"/>
-        </w:rPr>
-      </w:pPr>
-    </w:p>
-    <w:p>
-      <w:pPr>
-        <w:jc w:val="both"/>
-        <w:rPr>
-          <w:sz w:val="36"/>
-          <w:szCs w:val="36"/>
-        </w:rPr>
-      </w:pPr>
-      <w:r>
-        <w:rPr>
-          <w:sz w:val="36"/>
-          <w:szCs w:val="36"/>
+          <w:sz w:val="24"/>
+          <w:szCs w:val="24"/>
+        </w:rPr>
+      </w:pPr>
+    </w:p>
+    <w:p>
+      <w:pPr>
+        <w:jc w:val="both"/>
+        <w:rPr>
+          <w:sz w:val="24"/>
+          <w:szCs w:val="24"/>
+        </w:rPr>
+      </w:pPr>
+    </w:p>
+    <w:p>
+      <w:pPr>
+        <w:jc w:val="both"/>
+        <w:rPr>
+          <w:sz w:val="24"/>
+          <w:szCs w:val="24"/>
+        </w:rPr>
+      </w:pPr>
+      <w:r>
+        <w:rPr>
+          <w:sz w:val="24"/>
+          <w:szCs w:val="24"/>
+        </w:rPr>
+        <w:t xml:space="preserve">Orcos </w:t>
+      </w:r>
+    </w:p>
+    <w:p>
+      <w:pPr>
+        <w:jc w:val="both"/>
+        <w:rPr>
+          <w:sz w:val="24"/>
+          <w:szCs w:val="24"/>
+        </w:rPr>
+      </w:pPr>
+      <w:r>
+        <w:rPr>
+          <w:sz w:val="24"/>
+          <w:szCs w:val="24"/>
+        </w:rPr>
+        <w:t xml:space="preserve">Son humanoides de largos brazos y piernas arqueadas, figura encorvada, con piel entre gris y verde, hocico y dientes caninos muy desarrollados </w:t>
+      </w:r>
+      <w:r>
+        <w:rPr>
+          <w:sz w:val="24"/>
+          <w:szCs w:val="24"/>
+        </w:rPr>
+        <w:t>gruesos</w:t>
+      </w:r>
+      <w:r>
+        <w:rPr>
+          <w:sz w:val="24"/>
+          <w:szCs w:val="24"/>
+        </w:rPr>
+        <w:t xml:space="preserve"> y fuertes </w:t>
+      </w:r>
+      <w:r>
+        <w:rPr>
+          <w:sz w:val="24"/>
+          <w:szCs w:val="24"/>
+        </w:rPr>
+        <w:t xml:space="preserve">muy resistentes al </w:t>
+      </w:r>
+      <w:r>
+        <w:rPr>
+          <w:sz w:val="24"/>
+          <w:szCs w:val="24"/>
         </w:rPr>
         <w:lastRenderedPageBreak/>
-        <w:t xml:space="preserve">Orcos </w:t>
-      </w:r>
-    </w:p>
-    <w:p>
-      <w:pPr>
-        <w:jc w:val="both"/>
-        <w:rPr>
-          <w:sz w:val="24"/>
-          <w:szCs w:val="24"/>
-        </w:rPr>
-      </w:pPr>
-      <w:r>
-        <w:rPr>
-          <w:sz w:val="24"/>
-          <w:szCs w:val="24"/>
-        </w:rPr>
-        <w:t>Son humanoides de largos brazos y piernas arqueadas, figura en</w:t>
-      </w:r>
-      <w:r>
-        <w:rPr>
-          <w:sz w:val="24"/>
-          <w:szCs w:val="24"/>
-        </w:rPr>
-        <w:t>corvada, con piel entre gris</w:t>
-      </w:r>
-      <w:r>
-        <w:rPr>
-          <w:sz w:val="24"/>
-          <w:szCs w:val="24"/>
-        </w:rPr>
-        <w:t xml:space="preserve"> y verde, hocico y dientes caninos muy desarrollados</w:t>
+        <w:t xml:space="preserve">combate </w:t>
+      </w:r>
+      <w:r>
+        <w:rPr>
+          <w:sz w:val="24"/>
+          <w:szCs w:val="24"/>
+        </w:rPr>
+        <w:t>suelen vivir unos 50 años. Son seres de las montañas que vi</w:t>
+      </w:r>
+      <w:r>
+        <w:rPr>
+          <w:sz w:val="24"/>
+          <w:szCs w:val="24"/>
+        </w:rPr>
+        <w:t>ven de la caza</w:t>
+      </w:r>
+      <w:r>
+        <w:rPr>
+          <w:sz w:val="24"/>
+          <w:szCs w:val="24"/>
+        </w:rPr>
+        <w:t xml:space="preserve"> los saqueos y la guerra.</w:t>
+      </w:r>
+    </w:p>
+    <w:p>
+      <w:pPr>
+        <w:jc w:val="both"/>
+        <w:rPr>
+          <w:sz w:val="24"/>
+          <w:szCs w:val="24"/>
+        </w:rPr>
+      </w:pPr>
+      <w:r>
+        <w:rPr>
+          <w:sz w:val="24"/>
+          <w:szCs w:val="24"/>
+        </w:rPr>
+        <w:t>P</w:t>
+      </w:r>
+      <w:r>
+        <w:rPr>
+          <w:sz w:val="24"/>
+          <w:szCs w:val="24"/>
+        </w:rPr>
+        <w:t>rofesiones: excelentes gue</w:t>
+      </w:r>
+      <w:r>
+        <w:rPr>
+          <w:sz w:val="24"/>
+          <w:szCs w:val="24"/>
+        </w:rPr>
+        <w:t>rreros y</w:t>
+      </w:r>
+      <w:r>
+        <w:rPr>
+          <w:sz w:val="24"/>
+          <w:szCs w:val="24"/>
+        </w:rPr>
+        <w:t xml:space="preserve"> excelentes cazadores.</w:t>
+      </w:r>
+    </w:p>
+    <w:p>
+      <w:pPr>
+        <w:jc w:val="both"/>
+        <w:rPr>
+          <w:sz w:val="24"/>
+          <w:szCs w:val="24"/>
+        </w:rPr>
+      </w:pPr>
+      <w:r>
+        <w:rPr>
+          <w:sz w:val="24"/>
+          <w:szCs w:val="24"/>
+        </w:rPr>
+        <w:t>Cultura</w:t>
+      </w:r>
+      <w:r>
+        <w:rPr>
+          <w:sz w:val="24"/>
+          <w:szCs w:val="24"/>
+        </w:rPr>
+        <w:t>:</w:t>
+      </w:r>
+      <w:r>
+        <w:rPr>
+          <w:sz w:val="24"/>
+          <w:szCs w:val="24"/>
+        </w:rPr>
+        <w:t xml:space="preserve"> de tribu</w:t>
+      </w:r>
+      <w:r>
+        <w:rPr>
+          <w:sz w:val="24"/>
+          <w:szCs w:val="24"/>
+        </w:rPr>
+        <w:t>s</w:t>
       </w:r>
       <w:r>
         <w:rPr>
@@ -1210,102 +1360,98 @@
           <w:sz w:val="24"/>
           <w:szCs w:val="24"/>
         </w:rPr>
-        <w:t>gruesos</w:t>
-      </w:r>
-      <w:r>
-        <w:rPr>
-          <w:sz w:val="24"/>
-          <w:szCs w:val="24"/>
-        </w:rPr>
-        <w:t xml:space="preserve"> y fuertes </w:t>
-      </w:r>
-      <w:r>
-        <w:rPr>
-          <w:sz w:val="24"/>
-          <w:szCs w:val="24"/>
-        </w:rPr>
-        <w:t xml:space="preserve">muy resistentes al combate </w:t>
-      </w:r>
-      <w:r>
-        <w:rPr>
-          <w:sz w:val="24"/>
-          <w:szCs w:val="24"/>
-        </w:rPr>
-        <w:t>suelen vivir unos 50</w:t>
-      </w:r>
-      <w:r>
-        <w:rPr>
-          <w:sz w:val="24"/>
-          <w:szCs w:val="24"/>
-        </w:rPr>
-        <w:t xml:space="preserve"> años. Son seres de las montañas que vi</w:t>
-      </w:r>
-      <w:r>
-        <w:rPr>
-          <w:sz w:val="24"/>
-          <w:szCs w:val="24"/>
-        </w:rPr>
-        <w:t>ven de la caza</w:t>
-      </w:r>
-      <w:r>
-        <w:rPr>
-          <w:sz w:val="24"/>
-          <w:szCs w:val="24"/>
-        </w:rPr>
-        <w:t xml:space="preserve"> los saqueos y la guerra.</w:t>
-      </w:r>
-    </w:p>
-    <w:p>
-      <w:pPr>
-        <w:jc w:val="both"/>
-        <w:rPr>
-          <w:sz w:val="24"/>
-          <w:szCs w:val="24"/>
-        </w:rPr>
-      </w:pPr>
-      <w:r>
-        <w:rPr>
-          <w:sz w:val="24"/>
-          <w:szCs w:val="24"/>
-        </w:rPr>
-        <w:t>P</w:t>
-      </w:r>
-      <w:r>
-        <w:rPr>
-          <w:sz w:val="24"/>
-          <w:szCs w:val="24"/>
-        </w:rPr>
-        <w:t>rofesiones: excelentes gue</w:t>
-      </w:r>
-      <w:r>
-        <w:rPr>
-          <w:sz w:val="24"/>
-          <w:szCs w:val="24"/>
-        </w:rPr>
-        <w:t>rreros y</w:t>
-      </w:r>
-      <w:r>
-        <w:rPr>
-          <w:sz w:val="24"/>
-          <w:szCs w:val="24"/>
-        </w:rPr>
-        <w:t xml:space="preserve"> excelentes cazadores.</w:t>
-      </w:r>
-    </w:p>
-    <w:p>
-      <w:pPr>
-        <w:jc w:val="both"/>
-        <w:rPr>
-          <w:sz w:val="24"/>
-          <w:szCs w:val="24"/>
-        </w:rPr>
-      </w:pPr>
-      <w:r>
-        <w:rPr>
-          <w:sz w:val="24"/>
-          <w:szCs w:val="24"/>
-        </w:rPr>
-        <w:t>Cultura de tribu</w:t>
+        <w:t xml:space="preserve">de </w:t>
+      </w:r>
+      <w:r>
+        <w:rPr>
+          <w:sz w:val="24"/>
+          <w:szCs w:val="24"/>
+        </w:rPr>
+        <w:t xml:space="preserve">guerreros </w:t>
+      </w:r>
+      <w:r>
+        <w:rPr>
+          <w:sz w:val="24"/>
+          <w:szCs w:val="24"/>
+        </w:rPr>
+        <w:t xml:space="preserve">y fuerza </w:t>
+      </w:r>
+      <w:r>
+        <w:rPr>
+          <w:sz w:val="24"/>
+          <w:szCs w:val="24"/>
+        </w:rPr>
+        <w:t xml:space="preserve">donde el </w:t>
+      </w:r>
+      <w:r>
+        <w:rPr>
+          <w:sz w:val="24"/>
+          <w:szCs w:val="24"/>
+        </w:rPr>
+        <w:t>aspirante a rey</w:t>
+      </w:r>
+      <w:r>
+        <w:rPr>
+          <w:sz w:val="24"/>
+          <w:szCs w:val="24"/>
+        </w:rPr>
+        <w:t xml:space="preserve"> tiene que derrotar </w:t>
+      </w:r>
+      <w:r>
+        <w:rPr>
+          <w:sz w:val="24"/>
+          <w:szCs w:val="24"/>
+        </w:rPr>
+        <w:t>a los</w:t>
+      </w:r>
+      <w:r>
+        <w:rPr>
+          <w:sz w:val="24"/>
+          <w:szCs w:val="24"/>
+        </w:rPr>
+        <w:t xml:space="preserve"> guerreros más fuertes</w:t>
+      </w:r>
+      <w:r>
+        <w:rPr>
+          <w:sz w:val="24"/>
+          <w:szCs w:val="24"/>
+        </w:rPr>
+        <w:t xml:space="preserve"> de cada tribu</w:t>
+      </w:r>
+      <w:r>
+        <w:rPr>
+          <w:sz w:val="24"/>
+          <w:szCs w:val="24"/>
+        </w:rPr>
+        <w:t xml:space="preserve"> en un combate solitario 1 tras otro sin descanso para ganar el derecho a liderar </w:t>
+      </w:r>
+      <w:r>
+        <w:rPr>
+          <w:sz w:val="24"/>
+          <w:szCs w:val="24"/>
+        </w:rPr>
+        <w:t xml:space="preserve">a todas las tribus como un rey </w:t>
+      </w:r>
+      <w:r>
+        <w:rPr>
+          <w:sz w:val="24"/>
+          <w:szCs w:val="24"/>
+        </w:rPr>
+        <w:t xml:space="preserve">si perdiera un solo </w:t>
+      </w:r>
+      <w:r>
+        <w:rPr>
+          <w:sz w:val="24"/>
+          <w:szCs w:val="24"/>
+        </w:rPr>
+        <w:t xml:space="preserve">de los </w:t>
+      </w:r>
+      <w:r>
+        <w:rPr>
+          <w:sz w:val="24"/>
+          <w:szCs w:val="24"/>
+        </w:rPr>
+        <w:t>combate</w:t>
       </w:r>
       <w:r>
         <w:rPr>
@@ -1319,164 +1465,68 @@
           <w:sz w:val="24"/>
           <w:szCs w:val="24"/>
         </w:rPr>
+        <w:t xml:space="preserve"> será marcado y expulsado de la tribu de por vida.</w:t>
+      </w:r>
+    </w:p>
+    <w:p>
+      <w:pPr>
+        <w:jc w:val="both"/>
+        <w:rPr>
+          <w:sz w:val="24"/>
+          <w:szCs w:val="24"/>
+        </w:rPr>
+      </w:pPr>
+      <w:r>
+        <w:rPr>
+          <w:sz w:val="24"/>
+          <w:szCs w:val="24"/>
+        </w:rPr>
+        <w:t xml:space="preserve">Tienen una sola </w:t>
+      </w:r>
+      <w:r>
+        <w:rPr>
+          <w:sz w:val="24"/>
+          <w:szCs w:val="24"/>
+        </w:rPr>
+        <w:t xml:space="preserve">y gran </w:t>
+      </w:r>
+      <w:r>
+        <w:rPr>
+          <w:sz w:val="24"/>
+          <w:szCs w:val="24"/>
+        </w:rPr>
+        <w:t xml:space="preserve">tribu de momento </w:t>
+      </w:r>
+      <w:r>
+        <w:rPr>
+          <w:sz w:val="24"/>
+          <w:szCs w:val="24"/>
+        </w:rPr>
+        <w:t xml:space="preserve">que lleva el nombre de su rey </w:t>
+      </w:r>
+      <w:r>
+        <w:rPr>
+          <w:sz w:val="24"/>
+          <w:szCs w:val="24"/>
+        </w:rPr>
+        <w:t>debido a que el rey</w:t>
+      </w:r>
+      <w:r>
+        <w:rPr>
+          <w:sz w:val="24"/>
+          <w:szCs w:val="24"/>
+        </w:rPr>
         <w:t xml:space="preserve"> </w:t>
       </w:r>
-      <w:r>
-        <w:rPr>
-          <w:sz w:val="24"/>
-          <w:szCs w:val="24"/>
-        </w:rPr>
-        <w:t xml:space="preserve">de </w:t>
-      </w:r>
-      <w:r>
-        <w:rPr>
-          <w:sz w:val="24"/>
-          <w:szCs w:val="24"/>
-        </w:rPr>
-        <w:t xml:space="preserve">guerreros </w:t>
-      </w:r>
-      <w:r>
-        <w:rPr>
-          <w:sz w:val="24"/>
-          <w:szCs w:val="24"/>
-        </w:rPr>
-        <w:t xml:space="preserve">y fuerza </w:t>
-      </w:r>
-      <w:r>
-        <w:rPr>
-          <w:sz w:val="24"/>
-          <w:szCs w:val="24"/>
-        </w:rPr>
-        <w:t xml:space="preserve">donde el </w:t>
-      </w:r>
-      <w:r>
-        <w:rPr>
-          <w:sz w:val="24"/>
-          <w:szCs w:val="24"/>
-        </w:rPr>
-        <w:t>aspirante a rey</w:t>
-      </w:r>
-      <w:r>
-        <w:rPr>
-          <w:sz w:val="24"/>
-          <w:szCs w:val="24"/>
-        </w:rPr>
-        <w:t xml:space="preserve"> tiene que derrotar </w:t>
-      </w:r>
-      <w:r>
-        <w:rPr>
-          <w:sz w:val="24"/>
-          <w:szCs w:val="24"/>
-        </w:rPr>
-        <w:t>a los</w:t>
-      </w:r>
-      <w:r>
-        <w:rPr>
-          <w:sz w:val="24"/>
-          <w:szCs w:val="24"/>
-        </w:rPr>
-        <w:t xml:space="preserve"> guerreros más fuertes</w:t>
-      </w:r>
-      <w:r>
-        <w:rPr>
-          <w:sz w:val="24"/>
-          <w:szCs w:val="24"/>
-        </w:rPr>
-        <w:t xml:space="preserve"> de cada tribu</w:t>
-      </w:r>
-      <w:r>
-        <w:rPr>
-          <w:sz w:val="24"/>
-          <w:szCs w:val="24"/>
-        </w:rPr>
-        <w:t xml:space="preserve"> en un combate solitario 1 tras otro sin descanso para ganar el derecho a liderar </w:t>
-      </w:r>
-      <w:r>
-        <w:rPr>
-          <w:sz w:val="24"/>
-          <w:szCs w:val="24"/>
-        </w:rPr>
-        <w:t xml:space="preserve">a todas las tribus como un rey </w:t>
-      </w:r>
-      <w:r>
-        <w:rPr>
-          <w:sz w:val="24"/>
-          <w:szCs w:val="24"/>
-        </w:rPr>
-        <w:t xml:space="preserve">si perdiera un solo </w:t>
-      </w:r>
-      <w:r>
-        <w:rPr>
-          <w:sz w:val="24"/>
-          <w:szCs w:val="24"/>
-        </w:rPr>
-        <w:t xml:space="preserve">de los </w:t>
-      </w:r>
-      <w:r>
-        <w:rPr>
-          <w:sz w:val="24"/>
-          <w:szCs w:val="24"/>
-        </w:rPr>
-        <w:t>combate</w:t>
-      </w:r>
-      <w:r>
-        <w:rPr>
-          <w:sz w:val="24"/>
-          <w:szCs w:val="24"/>
-        </w:rPr>
-        <w:t>s</w:t>
-      </w:r>
-      <w:r>
-        <w:rPr>
-          <w:sz w:val="24"/>
-          <w:szCs w:val="24"/>
-        </w:rPr>
-        <w:t xml:space="preserve"> será marcado y expulsado de la tribu de por vida.</w:t>
-      </w:r>
-    </w:p>
-    <w:p>
-      <w:pPr>
-        <w:jc w:val="both"/>
-        <w:rPr>
-          <w:sz w:val="24"/>
-          <w:szCs w:val="24"/>
-        </w:rPr>
-      </w:pPr>
-      <w:r>
-        <w:rPr>
-          <w:sz w:val="24"/>
-          <w:szCs w:val="24"/>
-        </w:rPr>
-        <w:t xml:space="preserve">Tienen una sola </w:t>
-      </w:r>
-      <w:r>
-        <w:rPr>
-          <w:sz w:val="24"/>
-          <w:szCs w:val="24"/>
-        </w:rPr>
-        <w:t xml:space="preserve">y gran </w:t>
-      </w:r>
-      <w:r>
-        <w:rPr>
-          <w:sz w:val="24"/>
-          <w:szCs w:val="24"/>
-        </w:rPr>
-        <w:t xml:space="preserve">tribu de momento </w:t>
-      </w:r>
-      <w:r>
-        <w:rPr>
-          <w:sz w:val="24"/>
-          <w:szCs w:val="24"/>
-        </w:rPr>
-        <w:t xml:space="preserve">que lleva el nombre de su rey </w:t>
-      </w:r>
-      <w:r>
-        <w:rPr>
-          <w:sz w:val="24"/>
-          <w:szCs w:val="24"/>
-        </w:rPr>
-        <w:t>debido a que el rey</w:t>
-      </w:r>
+      <w:proofErr w:type="spellStart"/>
+      <w:r>
+        <w:rPr>
+          <w:sz w:val="24"/>
+          <w:szCs w:val="24"/>
+        </w:rPr>
+        <w:t>Groga</w:t>
+      </w:r>
+      <w:proofErr w:type="spellEnd"/>
       <w:r>
         <w:rPr>
           <w:sz w:val="24"/>
@@ -1484,12 +1534,77 @@
         </w:rPr>
         <w:t xml:space="preserve"> </w:t>
       </w:r>
+      <w:r>
+        <w:rPr>
+          <w:sz w:val="24"/>
+          <w:szCs w:val="24"/>
+        </w:rPr>
+        <w:t xml:space="preserve">es un </w:t>
+      </w:r>
       <w:proofErr w:type="spellStart"/>
       <w:r>
         <w:rPr>
           <w:sz w:val="24"/>
           <w:szCs w:val="24"/>
         </w:rPr>
+        <w:t>Orog</w:t>
+      </w:r>
+      <w:proofErr w:type="spellEnd"/>
+      <w:r>
+        <w:rPr>
+          <w:sz w:val="24"/>
+          <w:szCs w:val="24"/>
+        </w:rPr>
+        <w:t xml:space="preserve"> </w:t>
+      </w:r>
+      <w:r>
+        <w:rPr>
+          <w:sz w:val="24"/>
+          <w:szCs w:val="24"/>
+        </w:rPr>
+        <w:t>brutal y salvaje logro unificar a todas las tribus</w:t>
+      </w:r>
+      <w:r>
+        <w:rPr>
+          <w:sz w:val="24"/>
+          <w:szCs w:val="24"/>
+        </w:rPr>
+        <w:t xml:space="preserve"> pasando la prueba y así</w:t>
+      </w:r>
+      <w:r>
+        <w:rPr>
+          <w:sz w:val="24"/>
+          <w:szCs w:val="24"/>
+        </w:rPr>
+        <w:t xml:space="preserve"> manteniendo a los orcos unidos y reduciendo l</w:t>
+      </w:r>
+      <w:r>
+        <w:rPr>
+          <w:sz w:val="24"/>
+          <w:szCs w:val="24"/>
+        </w:rPr>
+        <w:t>os c</w:t>
+      </w:r>
+      <w:r>
+        <w:rPr>
+          <w:sz w:val="24"/>
+          <w:szCs w:val="24"/>
+        </w:rPr>
+        <w:t>onflictos in</w:t>
+      </w:r>
+      <w:r>
+        <w:rPr>
+          <w:sz w:val="24"/>
+          <w:szCs w:val="24"/>
+        </w:rPr>
+        <w:t xml:space="preserve">ternos todos le temen a </w:t>
+      </w:r>
+      <w:proofErr w:type="spellStart"/>
+      <w:r>
+        <w:rPr>
+          <w:sz w:val="24"/>
+          <w:szCs w:val="24"/>
+        </w:rPr>
         <w:t>Groga</w:t>
       </w:r>
       <w:proofErr w:type="spellEnd"/>
@@ -1498,22 +1613,47 @@
           <w:sz w:val="24"/>
           <w:szCs w:val="24"/>
         </w:rPr>
-        <w:t xml:space="preserve"> </w:t>
-      </w:r>
-      <w:r>
-        <w:rPr>
-          <w:sz w:val="24"/>
-          <w:szCs w:val="24"/>
-        </w:rPr>
-        <w:t xml:space="preserve">es un </w:t>
-      </w:r>
+        <w:t xml:space="preserve"> y lo respetan.</w:t>
+      </w:r>
+    </w:p>
+    <w:p>
+      <w:pPr>
+        <w:jc w:val="both"/>
+        <w:rPr>
+          <w:sz w:val="24"/>
+          <w:szCs w:val="24"/>
+        </w:rPr>
+      </w:pPr>
+      <w:r>
+        <w:rPr>
+          <w:sz w:val="24"/>
+          <w:szCs w:val="24"/>
+        </w:rPr>
+        <w:t>Tipos</w:t>
+      </w:r>
+      <w:r>
+        <w:rPr>
+          <w:sz w:val="24"/>
+          <w:szCs w:val="24"/>
+        </w:rPr>
+        <w:t xml:space="preserve"> de Orcos</w:t>
+      </w:r>
+    </w:p>
+    <w:p>
+      <w:pPr>
+        <w:jc w:val="both"/>
+        <w:rPr>
+          <w:sz w:val="24"/>
+          <w:szCs w:val="24"/>
+        </w:rPr>
+      </w:pPr>
       <w:proofErr w:type="spellStart"/>
       <w:r>
         <w:rPr>
           <w:sz w:val="24"/>
           <w:szCs w:val="24"/>
         </w:rPr>
-        <w:t>Orog</w:t>
+        <w:t>Orogs</w:t>
       </w:r>
       <w:proofErr w:type="spellEnd"/>
       <w:r>
@@ -1521,130 +1661,7 @@
           <w:sz w:val="24"/>
           <w:szCs w:val="24"/>
         </w:rPr>
-        <w:t xml:space="preserve"> </w:t>
-      </w:r>
-      <w:r>
-        <w:rPr>
-          <w:sz w:val="24"/>
-          <w:szCs w:val="24"/>
-        </w:rPr>
-        <w:t>brutal y salvaje logro unificar a todas las tribus</w:t>
-      </w:r>
-      <w:r>
-        <w:rPr>
-          <w:sz w:val="24"/>
-          <w:szCs w:val="24"/>
-        </w:rPr>
-        <w:t xml:space="preserve"> pasando la prueba y así</w:t>
-      </w:r>
-      <w:r>
-        <w:rPr>
-          <w:sz w:val="24"/>
-          <w:szCs w:val="24"/>
-        </w:rPr>
-        <w:t xml:space="preserve"> manteniendo a los orcos unidos y reduciendo l</w:t>
-      </w:r>
-      <w:r>
-        <w:rPr>
-          <w:sz w:val="24"/>
-          <w:szCs w:val="24"/>
-        </w:rPr>
-        <w:t>os c</w:t>
-      </w:r>
-      <w:r>
-        <w:rPr>
-          <w:sz w:val="24"/>
-          <w:szCs w:val="24"/>
-        </w:rPr>
-        <w:t>onflictos in</w:t>
-      </w:r>
-      <w:r>
-        <w:rPr>
-          <w:sz w:val="24"/>
-          <w:szCs w:val="24"/>
-        </w:rPr>
-        <w:t xml:space="preserve">ternos todos le temen a </w:t>
-      </w:r>
-      <w:proofErr w:type="spellStart"/>
-      <w:r>
-        <w:rPr>
-          <w:sz w:val="24"/>
-          <w:szCs w:val="24"/>
-        </w:rPr>
-        <w:t>Groga</w:t>
-      </w:r>
-      <w:proofErr w:type="spellEnd"/>
-      <w:r>
-        <w:rPr>
-          <w:sz w:val="24"/>
-          <w:szCs w:val="24"/>
-        </w:rPr>
-        <w:t xml:space="preserve"> y lo respetan.</w:t>
-      </w:r>
-    </w:p>
-    <w:p>
-      <w:pPr>
-        <w:jc w:val="both"/>
-        <w:rPr>
-          <w:sz w:val="36"/>
-          <w:szCs w:val="24"/>
-        </w:rPr>
-      </w:pPr>
-      <w:r>
-        <w:rPr>
-          <w:sz w:val="36"/>
-          <w:szCs w:val="24"/>
-        </w:rPr>
-        <w:t>Tipos</w:t>
-      </w:r>
-      <w:r>
-        <w:rPr>
-          <w:sz w:val="36"/>
-          <w:szCs w:val="24"/>
-        </w:rPr>
-        <w:t xml:space="preserve"> de Orcos</w:t>
-      </w:r>
-    </w:p>
-    <w:p>
-      <w:pPr>
-        <w:jc w:val="both"/>
-        <w:rPr>
-          <w:sz w:val="24"/>
-          <w:szCs w:val="24"/>
-        </w:rPr>
-      </w:pPr>
-      <w:proofErr w:type="spellStart"/>
-      <w:r>
-        <w:rPr>
-          <w:sz w:val="36"/>
-          <w:szCs w:val="24"/>
-        </w:rPr>
-        <w:t>Orogs</w:t>
-      </w:r>
-      <w:proofErr w:type="spellEnd"/>
-      <w:r>
-        <w:t xml:space="preserve"> </w:t>
-      </w:r>
-      <w:r>
-        <w:rPr>
-          <w:sz w:val="24"/>
-          <w:szCs w:val="24"/>
-        </w:rPr>
-        <w:t xml:space="preserve">Son orcos de élite, procedentes de una mezcla entre orcos y </w:t>
-      </w:r>
-      <w:r>
-        <w:rPr>
-          <w:sz w:val="24"/>
-          <w:szCs w:val="24"/>
-        </w:rPr>
-        <w:t>ogros. Su altura es mayor (</w:t>
-      </w:r>
-      <w:r>
-        <w:rPr>
-          <w:sz w:val="24"/>
-          <w:szCs w:val="24"/>
-        </w:rPr>
-        <w:t>2 metros) que la de los orcos comunes, y llegan a ser guerreros muy fuertes y altamente disciplinados por lo que v</w:t>
+        <w:t xml:space="preserve"> Son orcos de élite, procedentes de una mezcla entre orcos y ogros. Su altura es mayor (2 metros) que la de los orcos comunes, y llegan a ser guerreros muy fuertes y altamente disciplinados por lo que v</w:t>
       </w:r>
       <w:r>
         <w:rPr>
@@ -1658,7 +1675,7 @@
       <w:pPr>
         <w:jc w:val="both"/>
         <w:rPr>
-          <w:sz w:val="36"/>
+          <w:sz w:val="24"/>
           <w:szCs w:val="24"/>
         </w:rPr>
       </w:pPr>
@@ -1689,41 +1706,35 @@
       <w:pPr>
         <w:jc w:val="both"/>
         <w:rPr>
-          <w:sz w:val="36"/>
-          <w:szCs w:val="24"/>
-        </w:rPr>
-      </w:pPr>
-    </w:p>
-    <w:p>
-      <w:pPr>
-        <w:jc w:val="both"/>
-        <w:rPr>
-          <w:sz w:val="36"/>
-          <w:szCs w:val="24"/>
-        </w:rPr>
-      </w:pPr>
-    </w:p>
-    <w:p>
-      <w:pPr>
-        <w:jc w:val="both"/>
-        <w:rPr>
-          <w:sz w:val="24"/>
-          <w:szCs w:val="24"/>
-        </w:rPr>
-      </w:pPr>
-      <w:r>
-        <w:rPr>
-          <w:sz w:val="36"/>
-          <w:szCs w:val="24"/>
-        </w:rPr>
-        <w:t>Orcos</w:t>
-      </w:r>
-      <w:r>
-        <w:rPr>
-          <w:sz w:val="24"/>
-          <w:szCs w:val="24"/>
-        </w:rPr>
-        <w:t xml:space="preserve"> los más comunes y abundantes de piel verde o roja con pelo negro o rojo son más grandes y fuertes que los humanos,</w:t>
+          <w:sz w:val="24"/>
+          <w:szCs w:val="24"/>
+        </w:rPr>
+      </w:pPr>
+    </w:p>
+    <w:p>
+      <w:pPr>
+        <w:jc w:val="both"/>
+        <w:rPr>
+          <w:sz w:val="24"/>
+          <w:szCs w:val="24"/>
+        </w:rPr>
+      </w:pPr>
+    </w:p>
+    <w:p>
+      <w:pPr>
+        <w:jc w:val="both"/>
+        <w:rPr>
+          <w:sz w:val="24"/>
+          <w:szCs w:val="24"/>
+        </w:rPr>
+      </w:pPr>
+      <w:r>
+        <w:rPr>
+          <w:sz w:val="24"/>
+          <w:szCs w:val="24"/>
+        </w:rPr>
+        <w:lastRenderedPageBreak/>
+        <w:t>Orcos los más comunes y abundantes de piel verde o roja con pelo negro o rojo son más grandes y fuertes que los humanos,</w:t>
       </w:r>
       <w:r>
         <w:rPr>
@@ -1776,7 +1787,7 @@
           <w:lang w:eastAsia="es-CR"/>
         </w:rPr>
         <w:drawing>
-          <wp:inline distT="0" distB="0" distL="0" distR="0" wp14:anchorId="1A531D4F" wp14:editId="019830A0">
+          <wp:inline distT="0" distB="0" distL="0" distR="0" wp14:anchorId="6F2E2637" wp14:editId="587CF8B3">
             <wp:extent cx="2644413" cy="2615565"/>
             <wp:effectExtent l="0" t="0" r="3810" b="0"/>
             <wp:docPr id="6" name="Imagen 6" descr="C:\Users\Christopher\AppData\Local\Microsoft\Windows\INetCache\Content.Word\imagen 1.jpg"/>
@@ -1836,7 +1847,7 @@
       <w:proofErr w:type="spellStart"/>
       <w:r>
         <w:rPr>
-          <w:sz w:val="36"/>
+          <w:sz w:val="24"/>
           <w:szCs w:val="24"/>
         </w:rPr>
         <w:t>Semi</w:t>
@@ -1844,7 +1855,7 @@
       <w:proofErr w:type="spellEnd"/>
       <w:r>
         <w:rPr>
-          <w:sz w:val="36"/>
+          <w:sz w:val="24"/>
           <w:szCs w:val="24"/>
         </w:rPr>
         <w:t xml:space="preserve"> Orcos</w:t>
@@ -1989,31 +2000,31 @@
       <w:pPr>
         <w:jc w:val="both"/>
         <w:rPr>
-          <w:sz w:val="36"/>
-          <w:szCs w:val="24"/>
-        </w:rPr>
-      </w:pPr>
-    </w:p>
-    <w:p>
-      <w:pPr>
-        <w:jc w:val="both"/>
-        <w:rPr>
-          <w:sz w:val="36"/>
-          <w:szCs w:val="24"/>
-        </w:rPr>
-      </w:pPr>
-    </w:p>
-    <w:p>
-      <w:pPr>
-        <w:jc w:val="both"/>
-        <w:rPr>
-          <w:sz w:val="24"/>
-          <w:szCs w:val="24"/>
-        </w:rPr>
-      </w:pPr>
-      <w:r>
-        <w:rPr>
-          <w:sz w:val="36"/>
+          <w:sz w:val="24"/>
+          <w:szCs w:val="24"/>
+        </w:rPr>
+      </w:pPr>
+    </w:p>
+    <w:p>
+      <w:pPr>
+        <w:jc w:val="both"/>
+        <w:rPr>
+          <w:sz w:val="24"/>
+          <w:szCs w:val="24"/>
+        </w:rPr>
+      </w:pPr>
+    </w:p>
+    <w:p>
+      <w:pPr>
+        <w:jc w:val="both"/>
+        <w:rPr>
+          <w:sz w:val="24"/>
+          <w:szCs w:val="24"/>
+        </w:rPr>
+      </w:pPr>
+      <w:r>
+        <w:rPr>
+          <w:sz w:val="24"/>
           <w:szCs w:val="24"/>
         </w:rPr>
         <w:t>Enanos</w:t>
@@ -2032,6 +2043,7 @@
           <w:sz w:val="24"/>
           <w:szCs w:val="24"/>
         </w:rPr>
+        <w:lastRenderedPageBreak/>
         <w:t>S</w:t>
       </w:r>
       <w:r>
@@ -2408,12 +2420,12 @@
       <w:r>
         <w:rPr>
           <w:noProof/>
-          <w:sz w:val="36"/>
+          <w:sz w:val="24"/>
           <w:szCs w:val="24"/>
           <w:lang w:eastAsia="es-CR"/>
         </w:rPr>
         <w:drawing>
-          <wp:inline distT="0" distB="0" distL="0" distR="0">
+          <wp:inline distT="0" distB="0" distL="0" distR="0" wp14:anchorId="4D5DDA72" wp14:editId="24922514">
             <wp:extent cx="2143125" cy="3094352"/>
             <wp:effectExtent l="0" t="0" r="0" b="0"/>
             <wp:docPr id="8" name="Imagen 8" descr="C:\Users\Christopher\AppData\Local\Microsoft\Windows\INetCache\Content.Word\descarga (5).jpg"/>
@@ -2466,23 +2478,23 @@
       <w:pPr>
         <w:jc w:val="both"/>
         <w:rPr>
-          <w:sz w:val="36"/>
-          <w:szCs w:val="24"/>
-        </w:rPr>
-      </w:pPr>
-    </w:p>
-    <w:p>
-      <w:pPr>
-        <w:jc w:val="both"/>
-        <w:rPr>
-          <w:sz w:val="36"/>
+          <w:sz w:val="24"/>
+          <w:szCs w:val="24"/>
+        </w:rPr>
+      </w:pPr>
+    </w:p>
+    <w:p>
+      <w:pPr>
+        <w:jc w:val="both"/>
+        <w:rPr>
+          <w:sz w:val="24"/>
           <w:szCs w:val="24"/>
         </w:rPr>
       </w:pPr>
       <w:proofErr w:type="spellStart"/>
       <w:r>
         <w:rPr>
-          <w:sz w:val="36"/>
+          <w:sz w:val="24"/>
           <w:szCs w:val="24"/>
         </w:rPr>
         <w:t>Goblins</w:t>
@@ -2502,14 +2514,7 @@
           <w:sz w:val="24"/>
           <w:szCs w:val="24"/>
         </w:rPr>
-        <w:t>S</w:t>
-      </w:r>
-      <w:r>
-        <w:rPr>
-          <w:sz w:val="24"/>
-          <w:szCs w:val="24"/>
-        </w:rPr>
-        <w:t xml:space="preserve">on pequeños, verdes (o amarillo tirando a verdes) con rasgos característicos </w:t>
+        <w:t xml:space="preserve">Son pequeños, verdes (o amarillo tirando a verdes) con rasgos característicos </w:t>
       </w:r>
       <w:r>
         <w:rPr>
@@ -2532,28 +2537,29 @@
         </w:rPr>
         <w:t>a menudo de poco sentido común).</w:t>
       </w:r>
-    </w:p>
-    <w:p>
-      <w:pPr>
-        <w:jc w:val="both"/>
-        <w:rPr>
-          <w:sz w:val="24"/>
-          <w:szCs w:val="24"/>
-        </w:rPr>
-      </w:pPr>
-      <w:r>
-        <w:rPr>
-          <w:sz w:val="24"/>
-          <w:szCs w:val="24"/>
-        </w:rPr>
-        <w:t>Profesiones</w:t>
-      </w:r>
-      <w:r>
-        <w:rPr>
-          <w:sz w:val="24"/>
-          <w:szCs w:val="24"/>
-        </w:rPr>
-        <w:t xml:space="preserve">: </w:t>
+      <w:r>
+        <w:rPr>
+          <w:sz w:val="24"/>
+          <w:szCs w:val="24"/>
+        </w:rPr>
+        <w:t xml:space="preserve"> Viven entre 250 a 300 años, pero en realidad no viven demasiado por sus constantes locos experimentos.</w:t>
+      </w:r>
+    </w:p>
+    <w:p>
+      <w:pPr>
+        <w:jc w:val="both"/>
+        <w:rPr>
+          <w:sz w:val="24"/>
+          <w:szCs w:val="24"/>
+        </w:rPr>
+      </w:pPr>
+      <w:r>
+        <w:rPr>
+          <w:sz w:val="24"/>
+          <w:szCs w:val="24"/>
+        </w:rPr>
+        <w:lastRenderedPageBreak/>
+        <w:t xml:space="preserve">Profesiones: </w:t>
       </w:r>
       <w:r>
         <w:rPr>
@@ -2681,7 +2687,14 @@
           <w:sz w:val="24"/>
           <w:szCs w:val="24"/>
         </w:rPr>
-        <w:t>en los negocios a todos. Valoran el intelecto y la creatividad no la fuerza.</w:t>
+        <w:t>en los negocios</w:t>
+      </w:r>
+      <w:r>
+        <w:rPr>
+          <w:sz w:val="24"/>
+          <w:szCs w:val="24"/>
+        </w:rPr>
+        <w:t>. Valoran el intelecto y la creatividad no la fuerza.</w:t>
       </w:r>
     </w:p>
     <w:p>
@@ -2747,35 +2760,7 @@
           <w:sz w:val="24"/>
           <w:szCs w:val="24"/>
         </w:rPr>
-        <w:t>Ne</w:t>
-      </w:r>
-      <w:r>
-        <w:rPr>
-          <w:sz w:val="24"/>
-          <w:szCs w:val="24"/>
-        </w:rPr>
-        <w:t>ts</w:t>
-      </w:r>
-      <w:r>
-        <w:rPr>
-          <w:sz w:val="24"/>
-          <w:szCs w:val="24"/>
-        </w:rPr>
-        <w:t>oqmazodm</w:t>
-      </w:r>
-      <w:r>
-        <w:rPr>
-          <w:sz w:val="24"/>
-          <w:szCs w:val="24"/>
-        </w:rPr>
-        <w:t>i</w:t>
-      </w:r>
-      <w:r>
-        <w:rPr>
-          <w:sz w:val="24"/>
-          <w:szCs w:val="24"/>
-        </w:rPr>
-        <w:t>r</w:t>
+        <w:t>Netsoqmazodmir</w:t>
       </w:r>
       <w:proofErr w:type="spellEnd"/>
       <w:r>
@@ -2797,14 +2782,14 @@
           <w:sz w:val="24"/>
           <w:szCs w:val="24"/>
         </w:rPr>
-        <w:t xml:space="preserve"> hace llamar El Maestro </w:t>
-      </w:r>
-      <w:r>
-        <w:rPr>
-          <w:sz w:val="24"/>
-          <w:szCs w:val="24"/>
-        </w:rPr>
-        <w:t xml:space="preserve">y es quien </w:t>
+        <w:t xml:space="preserve"> hace llamar Jefe de Ingenieros </w:t>
+      </w:r>
+      <w:r>
+        <w:rPr>
+          <w:sz w:val="24"/>
+          <w:szCs w:val="24"/>
+        </w:rPr>
+        <w:t xml:space="preserve">quien </w:t>
       </w:r>
       <w:r>
         <w:rPr>
@@ -2867,412 +2852,507 @@
       <w:pPr>
         <w:jc w:val="both"/>
         <w:rPr>
-          <w:sz w:val="36"/>
+          <w:sz w:val="24"/>
           <w:szCs w:val="24"/>
         </w:rPr>
       </w:pPr>
       <w:proofErr w:type="spellStart"/>
       <w:r>
         <w:rPr>
-          <w:sz w:val="36"/>
+          <w:sz w:val="24"/>
+          <w:szCs w:val="24"/>
+        </w:rPr>
+        <w:t>R</w:t>
+      </w:r>
+      <w:r>
+        <w:rPr>
+          <w:sz w:val="24"/>
+          <w:szCs w:val="24"/>
+        </w:rPr>
+        <w:t>h</w:t>
+      </w:r>
+      <w:r>
+        <w:rPr>
+          <w:sz w:val="24"/>
+          <w:szCs w:val="24"/>
+        </w:rPr>
+        <w:t>az</w:t>
+      </w:r>
+      <w:r>
+        <w:rPr>
+          <w:sz w:val="24"/>
+          <w:szCs w:val="24"/>
+        </w:rPr>
+        <w:t>ka</w:t>
+      </w:r>
+      <w:r>
+        <w:rPr>
+          <w:sz w:val="24"/>
+          <w:szCs w:val="24"/>
+        </w:rPr>
+        <w:t>sha</w:t>
+      </w:r>
+      <w:proofErr w:type="spellEnd"/>
+    </w:p>
+    <w:p>
+      <w:pPr>
+        <w:jc w:val="both"/>
+        <w:rPr>
+          <w:sz w:val="24"/>
+          <w:szCs w:val="24"/>
+        </w:rPr>
+      </w:pPr>
+      <w:r>
+        <w:rPr>
+          <w:sz w:val="24"/>
+          <w:szCs w:val="24"/>
+        </w:rPr>
+        <w:t>Son humanoides de apariencia bestial un cruce entre animal</w:t>
+      </w:r>
+      <w:r>
+        <w:rPr>
+          <w:sz w:val="24"/>
+          <w:szCs w:val="24"/>
+        </w:rPr>
+        <w:t xml:space="preserve"> y</w:t>
+      </w:r>
+      <w:r>
+        <w:rPr>
+          <w:sz w:val="24"/>
+          <w:szCs w:val="24"/>
+        </w:rPr>
+        <w:t xml:space="preserve"> humano </w:t>
+      </w:r>
+      <w:r>
+        <w:rPr>
+          <w:sz w:val="24"/>
+          <w:szCs w:val="24"/>
+        </w:rPr>
+        <w:t xml:space="preserve">muy similar a los Licántropos transformados </w:t>
+      </w:r>
+      <w:r>
+        <w:rPr>
+          <w:sz w:val="24"/>
+          <w:szCs w:val="24"/>
+        </w:rPr>
+        <w:t>su origen es d</w:t>
+      </w:r>
+      <w:r>
+        <w:rPr>
+          <w:sz w:val="24"/>
+          <w:szCs w:val="24"/>
+        </w:rPr>
+        <w:t>esconocido, pero se cree que tiene</w:t>
+      </w:r>
+      <w:r>
+        <w:rPr>
+          <w:sz w:val="24"/>
+          <w:szCs w:val="24"/>
+        </w:rPr>
+        <w:t xml:space="preserve"> </w:t>
+      </w:r>
+      <w:r>
+        <w:rPr>
+          <w:sz w:val="24"/>
+          <w:szCs w:val="24"/>
+        </w:rPr>
+        <w:t>que ver con la</w:t>
+      </w:r>
+      <w:r>
+        <w:rPr>
+          <w:sz w:val="24"/>
+          <w:szCs w:val="24"/>
+        </w:rPr>
+        <w:t xml:space="preserve"> </w:t>
+      </w:r>
+      <w:r>
+        <w:rPr>
+          <w:sz w:val="24"/>
+          <w:szCs w:val="24"/>
+        </w:rPr>
+        <w:t xml:space="preserve">maldición </w:t>
+      </w:r>
+      <w:r>
+        <w:rPr>
+          <w:sz w:val="24"/>
+          <w:szCs w:val="24"/>
+        </w:rPr>
+        <w:t>que creo a los hombres lobos con la diferencia que estos no pueden transformarse, estos comienzan a presentar su forma animal a los pocos</w:t>
+      </w:r>
+      <w:r>
+        <w:rPr>
+          <w:sz w:val="24"/>
+          <w:szCs w:val="24"/>
+        </w:rPr>
+        <w:t xml:space="preserve"> 5</w:t>
+      </w:r>
+      <w:r>
+        <w:rPr>
+          <w:sz w:val="24"/>
+          <w:szCs w:val="24"/>
+        </w:rPr>
+        <w:t xml:space="preserve"> año</w:t>
+      </w:r>
+      <w:r>
+        <w:rPr>
+          <w:sz w:val="24"/>
+          <w:szCs w:val="24"/>
+        </w:rPr>
+        <w:t>s de nacidos y permanecen así</w:t>
+      </w:r>
+      <w:r>
+        <w:rPr>
+          <w:sz w:val="24"/>
+          <w:szCs w:val="24"/>
+        </w:rPr>
+        <w:t xml:space="preserve"> por</w:t>
+      </w:r>
+      <w:r>
+        <w:rPr>
+          <w:sz w:val="24"/>
+          <w:szCs w:val="24"/>
+        </w:rPr>
+        <w:t xml:space="preserve"> el resto de su</w:t>
+      </w:r>
+      <w:r>
+        <w:rPr>
+          <w:sz w:val="24"/>
+          <w:szCs w:val="24"/>
+        </w:rPr>
+        <w:t xml:space="preserve"> vida lo que los aleja a los demás humanos normales. Solo son aceptados por los de su misma raza y </w:t>
+      </w:r>
+      <w:r>
+        <w:rPr>
+          <w:sz w:val="24"/>
+          <w:szCs w:val="24"/>
+        </w:rPr>
+        <w:t xml:space="preserve">a </w:t>
+      </w:r>
+      <w:r>
+        <w:rPr>
+          <w:sz w:val="24"/>
+          <w:szCs w:val="24"/>
+        </w:rPr>
+        <w:t xml:space="preserve">pesar de su tamaño de entre 1.80 a 2.10 </w:t>
+      </w:r>
+      <w:proofErr w:type="spellStart"/>
+      <w:r>
+        <w:rPr>
+          <w:sz w:val="24"/>
           <w:szCs w:val="24"/>
         </w:rPr>
         <w:lastRenderedPageBreak/>
-        <w:t>R</w:t>
-      </w:r>
-      <w:r>
-        <w:rPr>
-          <w:sz w:val="36"/>
-          <w:szCs w:val="24"/>
-        </w:rPr>
-        <w:t>h</w:t>
-      </w:r>
-      <w:r>
-        <w:rPr>
-          <w:sz w:val="36"/>
-          <w:szCs w:val="24"/>
-        </w:rPr>
-        <w:t>az</w:t>
-      </w:r>
-      <w:r>
-        <w:rPr>
-          <w:sz w:val="36"/>
-          <w:szCs w:val="24"/>
-        </w:rPr>
-        <w:t>ka</w:t>
-      </w:r>
-      <w:r>
-        <w:rPr>
-          <w:sz w:val="36"/>
-          <w:szCs w:val="24"/>
-        </w:rPr>
-        <w:t>sha</w:t>
+        <w:t>mts</w:t>
       </w:r>
       <w:proofErr w:type="spellEnd"/>
-    </w:p>
-    <w:p>
-      <w:pPr>
-        <w:jc w:val="both"/>
-        <w:rPr>
-          <w:sz w:val="28"/>
-          <w:szCs w:val="44"/>
-        </w:rPr>
-      </w:pPr>
-      <w:r>
-        <w:rPr>
-          <w:sz w:val="28"/>
-          <w:szCs w:val="44"/>
-        </w:rPr>
-        <w:t>Son humanoides de apariencia bestial un cruce entre animal</w:t>
-      </w:r>
-      <w:r>
-        <w:rPr>
-          <w:sz w:val="28"/>
-          <w:szCs w:val="44"/>
-        </w:rPr>
-        <w:t xml:space="preserve"> y</w:t>
-      </w:r>
-      <w:r>
-        <w:rPr>
-          <w:sz w:val="28"/>
-          <w:szCs w:val="44"/>
-        </w:rPr>
-        <w:t xml:space="preserve"> humano </w:t>
-      </w:r>
-      <w:r>
-        <w:rPr>
-          <w:sz w:val="28"/>
-          <w:szCs w:val="44"/>
-        </w:rPr>
-        <w:t xml:space="preserve">muy similar a los Licántropos transformados </w:t>
-      </w:r>
-      <w:r>
-        <w:rPr>
-          <w:sz w:val="28"/>
-          <w:szCs w:val="44"/>
-        </w:rPr>
-        <w:t xml:space="preserve">su origen es desconocido, pero se cree es una </w:t>
-      </w:r>
-      <w:r>
-        <w:rPr>
-          <w:sz w:val="28"/>
-          <w:szCs w:val="44"/>
-        </w:rPr>
-        <w:t xml:space="preserve">variación de la </w:t>
-      </w:r>
-      <w:r>
-        <w:rPr>
-          <w:sz w:val="28"/>
-          <w:szCs w:val="44"/>
-        </w:rPr>
-        <w:t xml:space="preserve">maldición </w:t>
-      </w:r>
-      <w:r>
-        <w:rPr>
-          <w:sz w:val="28"/>
-          <w:szCs w:val="44"/>
-        </w:rPr>
-        <w:t xml:space="preserve">que creo a los hombres lobos con la diferencia que estos no pueden transformarse, estos comienzan a presentar su forma animal a los pocos años de nacidos y permanecen así de por vida lo que los aleja a los demás humanos normales. Solo son aceptados por los de su misma raza y pesar de su tamaño de entre 1.80 a 2.10 </w:t>
+      <w:r>
+        <w:rPr>
+          <w:sz w:val="24"/>
+          <w:szCs w:val="24"/>
+        </w:rPr>
+        <w:t xml:space="preserve"> gran fuerza y apariencia temible mantienen la personalidad e inteligencia humana</w:t>
+      </w:r>
+      <w:r>
+        <w:rPr>
+          <w:sz w:val="24"/>
+          <w:szCs w:val="24"/>
+        </w:rPr>
+        <w:t xml:space="preserve"> con algunos instintos salvajes que les permite detectar cosas más fácilmente.</w:t>
+      </w:r>
+    </w:p>
+    <w:p>
+      <w:pPr>
+        <w:jc w:val="both"/>
+        <w:rPr>
+          <w:sz w:val="24"/>
+          <w:szCs w:val="24"/>
+        </w:rPr>
+      </w:pPr>
+      <w:r>
+        <w:rPr>
+          <w:sz w:val="24"/>
+          <w:szCs w:val="24"/>
+        </w:rPr>
+        <w:t>Pro</w:t>
+      </w:r>
+      <w:r>
+        <w:rPr>
+          <w:sz w:val="24"/>
+          <w:szCs w:val="24"/>
+        </w:rPr>
+        <w:t xml:space="preserve">fesiones: excelentes cazadores </w:t>
+      </w:r>
+      <w:r>
+        <w:rPr>
+          <w:sz w:val="24"/>
+          <w:szCs w:val="24"/>
+        </w:rPr>
+        <w:t>y excelentes guerreros.</w:t>
+      </w:r>
+    </w:p>
+    <w:p>
+      <w:pPr>
+        <w:jc w:val="both"/>
+        <w:rPr>
+          <w:sz w:val="24"/>
+          <w:szCs w:val="24"/>
+        </w:rPr>
+      </w:pPr>
+      <w:r>
+        <w:rPr>
+          <w:sz w:val="24"/>
+          <w:szCs w:val="24"/>
+        </w:rPr>
+        <w:t xml:space="preserve">Cultura de </w:t>
+      </w:r>
+      <w:r>
+        <w:rPr>
+          <w:sz w:val="24"/>
+          <w:szCs w:val="24"/>
+        </w:rPr>
+        <w:t xml:space="preserve">tribu muy reservada ya que no hay muchos de ellos, son pacíficos y conviven tranquilamente en los bosques </w:t>
+      </w:r>
+      <w:r>
+        <w:rPr>
+          <w:sz w:val="24"/>
+          <w:szCs w:val="24"/>
+        </w:rPr>
+        <w:t>con variedad de otros a</w:t>
+      </w:r>
+      <w:r>
+        <w:rPr>
+          <w:sz w:val="24"/>
+          <w:szCs w:val="24"/>
+        </w:rPr>
+        <w:t>nimales y bestias.</w:t>
+      </w:r>
+    </w:p>
+    <w:p>
+      <w:pPr>
+        <w:jc w:val="both"/>
+        <w:rPr>
+          <w:sz w:val="24"/>
+          <w:szCs w:val="24"/>
+        </w:rPr>
+      </w:pPr>
+      <w:r>
+        <w:rPr>
+          <w:sz w:val="24"/>
+          <w:szCs w:val="24"/>
+        </w:rPr>
+        <w:t xml:space="preserve">Tiene una pequeña aldea a las orillas del Rio Verde que limita con el bosque eterno y al territorio elfo. No tienen rey o líder oficial, pero todos siguen y respetan </w:t>
+      </w:r>
+      <w:r>
+        <w:rPr>
+          <w:sz w:val="24"/>
+          <w:szCs w:val="24"/>
+        </w:rPr>
+        <w:t>las decisiones del</w:t>
+      </w:r>
+      <w:r>
+        <w:rPr>
+          <w:sz w:val="24"/>
+          <w:szCs w:val="24"/>
+        </w:rPr>
+        <w:t xml:space="preserve"> viejo </w:t>
       </w:r>
       <w:proofErr w:type="spellStart"/>
       <w:r>
         <w:rPr>
-          <w:sz w:val="28"/>
-          <w:szCs w:val="44"/>
-        </w:rPr>
-        <w:t>mts</w:t>
+          <w:sz w:val="24"/>
+          <w:szCs w:val="24"/>
+        </w:rPr>
+        <w:t>Rasz</w:t>
       </w:r>
       <w:proofErr w:type="spellEnd"/>
       <w:r>
         <w:rPr>
-          <w:sz w:val="28"/>
-          <w:szCs w:val="44"/>
-        </w:rPr>
-        <w:t xml:space="preserve"> gran fuerza y apariencia temible mantienen la personalidad e inteligencia humana con algunos instintos salvajes.</w:t>
-      </w:r>
-    </w:p>
-    <w:p>
-      <w:pPr>
-        <w:jc w:val="both"/>
-        <w:rPr>
-          <w:sz w:val="28"/>
-          <w:szCs w:val="44"/>
-        </w:rPr>
-      </w:pPr>
-      <w:r>
-        <w:rPr>
-          <w:sz w:val="28"/>
-          <w:szCs w:val="44"/>
-        </w:rPr>
-        <w:t xml:space="preserve">Profesiones: excelentes cazadores, </w:t>
-      </w:r>
-      <w:r>
-        <w:rPr>
-          <w:sz w:val="28"/>
-          <w:szCs w:val="44"/>
-        </w:rPr>
-        <w:t xml:space="preserve">excelentes </w:t>
-      </w:r>
-      <w:r>
-        <w:rPr>
-          <w:sz w:val="28"/>
-          <w:szCs w:val="44"/>
-        </w:rPr>
-        <w:t>recolectores y excelentes guerreros.</w:t>
-      </w:r>
-    </w:p>
-    <w:p>
-      <w:pPr>
-        <w:jc w:val="both"/>
-        <w:rPr>
-          <w:sz w:val="28"/>
-          <w:szCs w:val="44"/>
-        </w:rPr>
-      </w:pPr>
-      <w:r>
-        <w:rPr>
-          <w:sz w:val="28"/>
-          <w:szCs w:val="44"/>
-        </w:rPr>
-        <w:t xml:space="preserve">Cultura de </w:t>
-      </w:r>
-      <w:r>
-        <w:rPr>
-          <w:sz w:val="28"/>
-          <w:szCs w:val="44"/>
-        </w:rPr>
-        <w:t>tribu muy reservada ya que no hay muchos de ellos, son pacíficos y conviven tranquilamente en los bosques con variedad de otros animales y bestias.</w:t>
-      </w:r>
-    </w:p>
-    <w:p>
-      <w:pPr>
-        <w:jc w:val="both"/>
-        <w:rPr>
-          <w:sz w:val="28"/>
-          <w:szCs w:val="44"/>
-        </w:rPr>
-      </w:pPr>
-      <w:r>
-        <w:rPr>
-          <w:sz w:val="28"/>
-          <w:szCs w:val="44"/>
-        </w:rPr>
-        <w:t xml:space="preserve">Tiene una pequeña aldea a las orillas del Rio Verde que limita con el bosque eterno y al territorio elfo. No tienen rey o líder oficial, pero todos siguen y respetan </w:t>
-      </w:r>
-      <w:r>
-        <w:rPr>
-          <w:sz w:val="28"/>
-          <w:szCs w:val="44"/>
-        </w:rPr>
-        <w:t>las decisiones del</w:t>
-      </w:r>
-      <w:r>
-        <w:rPr>
-          <w:sz w:val="28"/>
-          <w:szCs w:val="44"/>
+          <w:sz w:val="24"/>
+          <w:szCs w:val="24"/>
+        </w:rPr>
+        <w:t xml:space="preserve"> (</w:t>
+      </w:r>
+      <w:r>
+        <w:rPr>
+          <w:sz w:val="24"/>
+          <w:szCs w:val="24"/>
+        </w:rPr>
+        <w:t>hombre mitad tigre blanco</w:t>
+      </w:r>
+      <w:r>
+        <w:rPr>
+          <w:sz w:val="24"/>
+          <w:szCs w:val="24"/>
+        </w:rPr>
+        <w:t xml:space="preserve"> </w:t>
+      </w:r>
+      <w:r>
+        <w:rPr>
+          <w:sz w:val="24"/>
+          <w:szCs w:val="24"/>
+        </w:rPr>
+        <w:t xml:space="preserve">tiene numerosas </w:t>
+      </w:r>
+      <w:r>
+        <w:rPr>
+          <w:sz w:val="24"/>
+          <w:szCs w:val="24"/>
+        </w:rPr>
+        <w:t>heridas y cicatrices porque fu</w:t>
+      </w:r>
+      <w:r>
+        <w:rPr>
+          <w:sz w:val="24"/>
+          <w:szCs w:val="24"/>
+        </w:rPr>
+        <w:t xml:space="preserve">e esclavizado y torturado como un animal lo ponían a luchar contra animales y demás razas para entretenimiento logro escapar pero aún tiene los grilletes que le recuerdan la maldad humana) es </w:t>
+      </w:r>
+      <w:r>
+        <w:rPr>
+          <w:sz w:val="24"/>
+          <w:szCs w:val="24"/>
+        </w:rPr>
+        <w:t>el más</w:t>
+      </w:r>
+      <w:r>
+        <w:rPr>
+          <w:sz w:val="24"/>
+          <w:szCs w:val="24"/>
         </w:rPr>
         <w:t xml:space="preserve"> viejo </w:t>
       </w:r>
+      <w:r>
+        <w:rPr>
+          <w:sz w:val="24"/>
+          <w:szCs w:val="24"/>
+        </w:rPr>
+        <w:t xml:space="preserve">y fundador de la aldea </w:t>
+      </w:r>
+      <w:r>
+        <w:rPr>
+          <w:sz w:val="24"/>
+          <w:szCs w:val="24"/>
+        </w:rPr>
+        <w:t xml:space="preserve">acepto a todos los que llegaban con los brazos abiertos </w:t>
+      </w:r>
+      <w:r>
+        <w:rPr>
+          <w:sz w:val="24"/>
+          <w:szCs w:val="24"/>
+        </w:rPr>
+        <w:t xml:space="preserve">y les enseño como vivir con la maldición </w:t>
+      </w:r>
+      <w:r>
+        <w:rPr>
+          <w:sz w:val="24"/>
+          <w:szCs w:val="24"/>
+        </w:rPr>
+        <w:t xml:space="preserve">y controlar los instintos </w:t>
+      </w:r>
+      <w:r>
+        <w:rPr>
+          <w:sz w:val="24"/>
+          <w:szCs w:val="24"/>
+        </w:rPr>
+        <w:t>por lo que todos le están agradecidos.</w:t>
+      </w:r>
+    </w:p>
+    <w:p>
+      <w:pPr>
+        <w:jc w:val="both"/>
+        <w:rPr>
+          <w:sz w:val="24"/>
+          <w:szCs w:val="24"/>
+        </w:rPr>
+      </w:pPr>
+      <w:r>
+        <w:rPr>
+          <w:sz w:val="24"/>
+          <w:szCs w:val="24"/>
+        </w:rPr>
+        <w:t xml:space="preserve">Algunos no tuvieron </w:t>
+      </w:r>
+      <w:r>
+        <w:rPr>
+          <w:sz w:val="24"/>
+          <w:szCs w:val="24"/>
+        </w:rPr>
+        <w:t>la</w:t>
+      </w:r>
+      <w:r>
+        <w:rPr>
+          <w:sz w:val="24"/>
+          <w:szCs w:val="24"/>
+        </w:rPr>
+        <w:t xml:space="preserve"> suerte </w:t>
+      </w:r>
+      <w:r>
+        <w:rPr>
+          <w:sz w:val="24"/>
+          <w:szCs w:val="24"/>
+        </w:rPr>
+        <w:t xml:space="preserve">de encontrar o saber de la aldea de </w:t>
+      </w:r>
       <w:proofErr w:type="spellStart"/>
       <w:r>
         <w:rPr>
-          <w:sz w:val="28"/>
-          <w:szCs w:val="44"/>
+          <w:sz w:val="24"/>
+          <w:szCs w:val="24"/>
         </w:rPr>
         <w:t>Rasz</w:t>
       </w:r>
       <w:proofErr w:type="spellEnd"/>
       <w:r>
         <w:rPr>
-          <w:sz w:val="28"/>
-          <w:szCs w:val="44"/>
-        </w:rPr>
-        <w:t xml:space="preserve"> (</w:t>
-      </w:r>
-      <w:r>
-        <w:rPr>
-          <w:sz w:val="28"/>
-          <w:szCs w:val="44"/>
-        </w:rPr>
-        <w:t>hombre mitad tigre blanco</w:t>
-      </w:r>
-      <w:r>
-        <w:rPr>
-          <w:sz w:val="28"/>
-          <w:szCs w:val="44"/>
+          <w:sz w:val="24"/>
+          <w:szCs w:val="24"/>
         </w:rPr>
         <w:t xml:space="preserve"> </w:t>
       </w:r>
       <w:r>
         <w:rPr>
-          <w:sz w:val="28"/>
-          <w:szCs w:val="44"/>
-        </w:rPr>
-        <w:t xml:space="preserve">tiene numerosas </w:t>
-      </w:r>
-      <w:r>
-        <w:rPr>
-          <w:sz w:val="28"/>
-          <w:szCs w:val="44"/>
-        </w:rPr>
-        <w:t>heridas y cicatrices porque fu</w:t>
-      </w:r>
-      <w:r>
-        <w:rPr>
-          <w:sz w:val="28"/>
-          <w:szCs w:val="44"/>
-        </w:rPr>
-        <w:t xml:space="preserve">e esclavizado y torturado como un animal lo ponían a luchar contra animales y demás razas para entretenimiento logro escapar pero aún tiene los grilletes que le recuerdan la maldad humana) es </w:t>
-      </w:r>
-      <w:r>
-        <w:rPr>
-          <w:sz w:val="28"/>
-          <w:szCs w:val="44"/>
-        </w:rPr>
-        <w:t>el más</w:t>
-      </w:r>
-      <w:r>
-        <w:rPr>
-          <w:sz w:val="28"/>
-          <w:szCs w:val="44"/>
-        </w:rPr>
-        <w:t xml:space="preserve"> viejo </w:t>
-      </w:r>
-      <w:r>
-        <w:rPr>
-          <w:sz w:val="28"/>
-          <w:szCs w:val="44"/>
-        </w:rPr>
-        <w:t xml:space="preserve">y fundador de la aldea </w:t>
-      </w:r>
-      <w:r>
-        <w:rPr>
-          <w:sz w:val="28"/>
-          <w:szCs w:val="44"/>
-        </w:rPr>
-        <w:t xml:space="preserve">acepto a todos los que llegaban con los brazos abiertos </w:t>
-      </w:r>
-      <w:r>
-        <w:rPr>
-          <w:sz w:val="28"/>
-          <w:szCs w:val="44"/>
-        </w:rPr>
-        <w:t xml:space="preserve">y les enseño como vivir con la maldición </w:t>
-      </w:r>
-      <w:r>
-        <w:rPr>
-          <w:sz w:val="28"/>
-          <w:szCs w:val="44"/>
-        </w:rPr>
-        <w:t xml:space="preserve">y controlar los instintos </w:t>
-      </w:r>
-      <w:r>
-        <w:rPr>
-          <w:sz w:val="28"/>
-          <w:szCs w:val="44"/>
-        </w:rPr>
-        <w:t>por lo que todos le están agradecidos.</w:t>
-      </w:r>
-    </w:p>
-    <w:p>
-      <w:pPr>
-        <w:jc w:val="both"/>
-        <w:rPr>
-          <w:sz w:val="28"/>
-          <w:szCs w:val="44"/>
-        </w:rPr>
-      </w:pPr>
-      <w:r>
-        <w:rPr>
-          <w:sz w:val="28"/>
-          <w:szCs w:val="44"/>
-        </w:rPr>
-        <w:t xml:space="preserve">Algunos no tuvieron </w:t>
-      </w:r>
-      <w:r>
-        <w:rPr>
-          <w:sz w:val="28"/>
-          <w:szCs w:val="44"/>
-        </w:rPr>
-        <w:t>la</w:t>
-      </w:r>
-      <w:r>
-        <w:rPr>
-          <w:sz w:val="28"/>
-          <w:szCs w:val="44"/>
-        </w:rPr>
-        <w:t xml:space="preserve"> suerte </w:t>
-      </w:r>
-      <w:r>
-        <w:rPr>
-          <w:sz w:val="28"/>
-          <w:szCs w:val="44"/>
-        </w:rPr>
-        <w:t xml:space="preserve">de encontrar o saber de la aldea de </w:t>
-      </w:r>
-      <w:proofErr w:type="spellStart"/>
-      <w:r>
-        <w:rPr>
-          <w:sz w:val="28"/>
-          <w:szCs w:val="44"/>
-        </w:rPr>
-        <w:t>Rasz</w:t>
-      </w:r>
-      <w:proofErr w:type="spellEnd"/>
-      <w:r>
-        <w:rPr>
-          <w:sz w:val="28"/>
-          <w:szCs w:val="44"/>
-        </w:rPr>
-        <w:t xml:space="preserve"> </w:t>
-      </w:r>
-      <w:r>
-        <w:rPr>
-          <w:sz w:val="28"/>
-          <w:szCs w:val="44"/>
+          <w:sz w:val="24"/>
+          <w:szCs w:val="24"/>
         </w:rPr>
         <w:t xml:space="preserve">y terminaron </w:t>
       </w:r>
       <w:r>
         <w:rPr>
-          <w:sz w:val="28"/>
-          <w:szCs w:val="44"/>
+          <w:sz w:val="24"/>
+          <w:szCs w:val="24"/>
         </w:rPr>
         <w:t xml:space="preserve">como esclavos vendidos por sus propios padres o asesinados por ser lo que son, otros solos y perdidos terminaron siendo dominados por el instinto animal y pierden toda humanidad </w:t>
       </w:r>
       <w:r>
         <w:rPr>
-          <w:sz w:val="28"/>
-          <w:szCs w:val="44"/>
+          <w:sz w:val="24"/>
+          <w:szCs w:val="24"/>
         </w:rPr>
         <w:t>vagan por el mundo cazando y matando</w:t>
       </w:r>
       <w:r>
         <w:rPr>
-          <w:sz w:val="28"/>
-          <w:szCs w:val="44"/>
+          <w:sz w:val="24"/>
+          <w:szCs w:val="24"/>
         </w:rPr>
         <w:t xml:space="preserve"> como bestias salvajes.</w:t>
       </w:r>
-      <w:bookmarkStart w:id="0" w:name="_GoBack"/>
-      <w:bookmarkEnd w:id="0"/>
-    </w:p>
-    <w:p>
-      <w:pPr>
-        <w:jc w:val="both"/>
-        <w:rPr>
-          <w:sz w:val="28"/>
-          <w:szCs w:val="44"/>
-        </w:rPr>
-      </w:pPr>
-      <w:r>
-        <w:rPr>
-          <w:sz w:val="28"/>
-          <w:szCs w:val="44"/>
-        </w:rPr>
-        <w:lastRenderedPageBreak/>
+    </w:p>
+    <w:p>
+      <w:pPr>
+        <w:jc w:val="both"/>
+        <w:rPr>
+          <w:sz w:val="24"/>
+          <w:szCs w:val="24"/>
+        </w:rPr>
+      </w:pPr>
+      <w:r>
+        <w:rPr>
+          <w:sz w:val="24"/>
+          <w:szCs w:val="24"/>
+        </w:rPr>
         <w:pict>
-          <v:shape id="_x0000_i1043" type="#_x0000_t75" style="width:213pt;height:222pt">
+          <v:shape id="_x0000_i1039" type="#_x0000_t75" style="width:213pt;height:222pt">
             <v:imagedata r:id="rId21" o:title="descarga"/>
           </v:shape>
         </w:pict>
@@ -3280,15 +3360,1035 @@
       <w:r>
         <w:rPr>
           <w:noProof/>
-          <w:sz w:val="28"/>
-          <w:szCs w:val="44"/>
+          <w:sz w:val="24"/>
+          <w:szCs w:val="24"/>
           <w:lang w:eastAsia="es-CR"/>
         </w:rPr>
+        <w:pict>
+          <v:shape id="_x0000_i1057" type="#_x0000_t75" style="width:219.75pt;height:222pt">
+            <v:imagedata r:id="rId22" o:title="images"/>
+          </v:shape>
+        </w:pict>
+      </w:r>
+    </w:p>
+    <w:p>
+      <w:pPr>
+        <w:jc w:val="both"/>
+        <w:rPr>
+          <w:sz w:val="24"/>
+          <w:szCs w:val="24"/>
+        </w:rPr>
+      </w:pPr>
+      <w:r>
+        <w:rPr>
+          <w:sz w:val="24"/>
+          <w:szCs w:val="24"/>
+        </w:rPr>
+        <w:lastRenderedPageBreak/>
+        <w:pict>
+          <v:shape id="_x0000_i1040" type="#_x0000_t75" style="width:207.75pt;height:204pt">
+            <v:imagedata r:id="rId23" o:title="hombretigre"/>
+          </v:shape>
+        </w:pict>
+      </w:r>
+      <w:r>
+        <w:rPr>
+          <w:sz w:val="24"/>
+          <w:szCs w:val="24"/>
+        </w:rPr>
+        <w:pict>
+          <v:shape id="_x0000_i1041" type="#_x0000_t75" style="width:225pt;height:204pt">
+            <v:imagedata r:id="rId24" o:title="hombreoso"/>
+          </v:shape>
+        </w:pict>
+      </w:r>
+    </w:p>
+    <w:p>
+      <w:pPr>
+        <w:jc w:val="both"/>
+        <w:rPr>
+          <w:sz w:val="24"/>
+          <w:szCs w:val="24"/>
+        </w:rPr>
+      </w:pPr>
+      <w:r>
+        <w:rPr>
+          <w:sz w:val="24"/>
+          <w:szCs w:val="24"/>
+        </w:rPr>
+        <w:pict>
+          <v:shape id="_x0000_i1042" type="#_x0000_t75" style="width:210pt;height:189pt">
+            <v:imagedata r:id="rId25" o:title="descarga (1)"/>
+          </v:shape>
+        </w:pict>
+      </w:r>
+      <w:r>
+        <w:rPr>
+          <w:sz w:val="24"/>
+          <w:szCs w:val="24"/>
+        </w:rPr>
+        <w:pict>
+          <v:shape id="_x0000_i1043" type="#_x0000_t75" style="width:222pt;height:188.25pt">
+            <v:imagedata r:id="rId26" o:title="rakshasa"/>
+          </v:shape>
+        </w:pict>
+      </w:r>
+    </w:p>
+    <w:p>
+      <w:pPr>
+        <w:jc w:val="both"/>
+        <w:rPr>
+          <w:sz w:val="24"/>
+          <w:szCs w:val="24"/>
+        </w:rPr>
+      </w:pPr>
+      <w:proofErr w:type="spellStart"/>
+      <w:r>
+        <w:rPr>
+          <w:sz w:val="24"/>
+          <w:szCs w:val="24"/>
+        </w:rPr>
+        <w:t>Gnaugna</w:t>
+      </w:r>
+      <w:r>
+        <w:rPr>
+          <w:sz w:val="24"/>
+          <w:szCs w:val="24"/>
+        </w:rPr>
+        <w:t>z</w:t>
+      </w:r>
+      <w:bookmarkStart w:id="0" w:name="_GoBack"/>
+      <w:bookmarkEnd w:id="0"/>
+      <w:proofErr w:type="spellEnd"/>
+    </w:p>
+    <w:p>
+      <w:pPr>
+        <w:jc w:val="both"/>
+        <w:rPr>
+          <w:sz w:val="24"/>
+          <w:szCs w:val="24"/>
+        </w:rPr>
+      </w:pPr>
+      <w:r>
+        <w:rPr>
+          <w:sz w:val="24"/>
+          <w:szCs w:val="24"/>
+        </w:rPr>
+        <w:t>Son seres humanoides</w:t>
+      </w:r>
+      <w:r>
+        <w:rPr>
+          <w:sz w:val="24"/>
+          <w:szCs w:val="24"/>
+        </w:rPr>
+        <w:t xml:space="preserve"> mitad reptil</w:t>
+      </w:r>
+      <w:r>
+        <w:rPr>
+          <w:sz w:val="24"/>
+          <w:szCs w:val="24"/>
+        </w:rPr>
+        <w:t xml:space="preserve"> o pez y de</w:t>
+      </w:r>
+      <w:r>
+        <w:rPr>
+          <w:sz w:val="24"/>
+          <w:szCs w:val="24"/>
+        </w:rPr>
+        <w:t xml:space="preserve"> origen desconocido</w:t>
+      </w:r>
+      <w:r>
+        <w:rPr>
+          <w:sz w:val="24"/>
+          <w:szCs w:val="24"/>
+        </w:rPr>
+        <w:t xml:space="preserve"> y apariencia</w:t>
+      </w:r>
+      <w:r>
+        <w:rPr>
+          <w:sz w:val="24"/>
+          <w:szCs w:val="24"/>
+        </w:rPr>
+        <w:t xml:space="preserve"> </w:t>
+      </w:r>
+      <w:r>
+        <w:rPr>
+          <w:sz w:val="24"/>
+          <w:szCs w:val="24"/>
+        </w:rPr>
+        <w:t>horrible</w:t>
+      </w:r>
+      <w:r>
+        <w:rPr>
+          <w:sz w:val="24"/>
+          <w:szCs w:val="24"/>
+        </w:rPr>
+        <w:t xml:space="preserve"> algunos con pequeños cuernos y protuberancias</w:t>
+      </w:r>
+      <w:r>
+        <w:rPr>
+          <w:sz w:val="24"/>
+          <w:szCs w:val="24"/>
+        </w:rPr>
+        <w:t xml:space="preserve">. </w:t>
+      </w:r>
+      <w:r>
+        <w:rPr>
+          <w:sz w:val="24"/>
+          <w:szCs w:val="24"/>
+        </w:rPr>
+        <w:t xml:space="preserve">Son delgados y frágiles no muy aptos para la lucha. </w:t>
+      </w:r>
+      <w:r>
+        <w:rPr>
+          <w:sz w:val="24"/>
+          <w:szCs w:val="24"/>
+        </w:rPr>
+        <w:t xml:space="preserve">Pueden respirar tanto bajo el agua como en la superficie. </w:t>
+      </w:r>
+      <w:r>
+        <w:rPr>
+          <w:sz w:val="24"/>
+          <w:szCs w:val="24"/>
+        </w:rPr>
+        <w:t xml:space="preserve">En </w:t>
+      </w:r>
+      <w:r>
+        <w:rPr>
+          <w:sz w:val="24"/>
+          <w:szCs w:val="24"/>
+        </w:rPr>
+        <w:t>el agua son rápidos y agiles, pero sobre la superficie son torpes y no soportan estar mucho tiempo lejos del agua</w:t>
+      </w:r>
+      <w:r>
+        <w:rPr>
+          <w:sz w:val="24"/>
+          <w:szCs w:val="24"/>
+        </w:rPr>
+        <w:t xml:space="preserve"> lo que los hace blancos fáciles por lo que son una raza muy cobarde.</w:t>
+      </w:r>
+    </w:p>
+    <w:p>
+      <w:pPr>
+        <w:jc w:val="both"/>
+        <w:rPr>
+          <w:sz w:val="24"/>
+          <w:szCs w:val="24"/>
+        </w:rPr>
+      </w:pPr>
+      <w:r>
+        <w:rPr>
+          <w:sz w:val="24"/>
+          <w:szCs w:val="24"/>
+        </w:rPr>
+        <w:t>Profesiones: excelentes pescadores y luchadores acuáticos.</w:t>
+      </w:r>
+    </w:p>
+    <w:p>
+      <w:pPr>
+        <w:jc w:val="both"/>
+        <w:rPr>
+          <w:sz w:val="24"/>
+          <w:szCs w:val="24"/>
+        </w:rPr>
+      </w:pPr>
+      <w:r>
+        <w:rPr>
+          <w:sz w:val="24"/>
+          <w:szCs w:val="24"/>
+        </w:rPr>
+        <w:t xml:space="preserve">Cultura </w:t>
+      </w:r>
+      <w:r>
+        <w:rPr>
+          <w:sz w:val="24"/>
+          <w:szCs w:val="24"/>
+        </w:rPr>
+        <w:t>de tribu</w:t>
+      </w:r>
+      <w:r>
+        <w:rPr>
+          <w:sz w:val="24"/>
+          <w:szCs w:val="24"/>
+        </w:rPr>
+        <w:t xml:space="preserve"> </w:t>
+      </w:r>
+      <w:r>
+        <w:rPr>
+          <w:sz w:val="24"/>
+          <w:szCs w:val="24"/>
+        </w:rPr>
+        <w:t xml:space="preserve">donde se apoyan mutuamente </w:t>
+      </w:r>
+      <w:r>
+        <w:rPr>
+          <w:sz w:val="24"/>
+          <w:szCs w:val="24"/>
+        </w:rPr>
+        <w:t xml:space="preserve">si hay peligro </w:t>
+      </w:r>
+      <w:r>
+        <w:rPr>
+          <w:sz w:val="24"/>
+          <w:szCs w:val="24"/>
+        </w:rPr>
+        <w:t xml:space="preserve">para </w:t>
+      </w:r>
+      <w:r>
+        <w:rPr>
+          <w:sz w:val="24"/>
+          <w:szCs w:val="24"/>
+        </w:rPr>
+        <w:t>sobrevivir,</w:t>
+      </w:r>
+      <w:r>
+        <w:rPr>
+          <w:sz w:val="24"/>
+          <w:szCs w:val="24"/>
+        </w:rPr>
+        <w:t xml:space="preserve"> </w:t>
+      </w:r>
+      <w:r>
+        <w:rPr>
+          <w:sz w:val="24"/>
+          <w:szCs w:val="24"/>
+        </w:rPr>
+        <w:t>algunos</w:t>
+      </w:r>
+      <w:r>
+        <w:rPr>
+          <w:sz w:val="24"/>
+          <w:szCs w:val="24"/>
+        </w:rPr>
+        <w:t xml:space="preserve"> </w:t>
+      </w:r>
+      <w:r>
+        <w:rPr>
+          <w:sz w:val="24"/>
+          <w:szCs w:val="24"/>
+        </w:rPr>
+        <w:t xml:space="preserve">más curiosos </w:t>
+      </w:r>
+      <w:r>
+        <w:rPr>
+          <w:sz w:val="24"/>
+          <w:szCs w:val="24"/>
+        </w:rPr>
+        <w:t xml:space="preserve">prefieren explorar los bastos lugares </w:t>
+      </w:r>
+      <w:r>
+        <w:rPr>
+          <w:sz w:val="24"/>
+          <w:szCs w:val="24"/>
+        </w:rPr>
+        <w:t xml:space="preserve">donde puedan </w:t>
+      </w:r>
+      <w:r>
+        <w:rPr>
+          <w:sz w:val="24"/>
+          <w:szCs w:val="24"/>
+        </w:rPr>
+        <w:t>moverse con seguridad</w:t>
+      </w:r>
+      <w:r>
+        <w:rPr>
+          <w:sz w:val="24"/>
+          <w:szCs w:val="24"/>
+        </w:rPr>
+        <w:t xml:space="preserve"> </w:t>
+      </w:r>
+      <w:r>
+        <w:rPr>
+          <w:sz w:val="24"/>
+          <w:szCs w:val="24"/>
+        </w:rPr>
+        <w:t xml:space="preserve">y </w:t>
+      </w:r>
+      <w:r>
+        <w:rPr>
+          <w:sz w:val="24"/>
+          <w:szCs w:val="24"/>
+        </w:rPr>
+        <w:t>no muy lejos</w:t>
+      </w:r>
+      <w:r>
+        <w:rPr>
+          <w:sz w:val="24"/>
+          <w:szCs w:val="24"/>
+        </w:rPr>
+        <w:t xml:space="preserve"> siempre</w:t>
+      </w:r>
+      <w:r>
+        <w:rPr>
+          <w:sz w:val="24"/>
+          <w:szCs w:val="24"/>
+        </w:rPr>
+        <w:t xml:space="preserve"> del agua para poder huir</w:t>
+      </w:r>
+      <w:r>
+        <w:rPr>
+          <w:sz w:val="24"/>
+          <w:szCs w:val="24"/>
+        </w:rPr>
+        <w:t xml:space="preserve"> rápidamente</w:t>
+      </w:r>
+      <w:r>
+        <w:rPr>
+          <w:sz w:val="24"/>
+          <w:szCs w:val="24"/>
+        </w:rPr>
+        <w:t>.</w:t>
+      </w:r>
+      <w:r>
+        <w:rPr>
+          <w:sz w:val="24"/>
+          <w:szCs w:val="24"/>
+        </w:rPr>
+        <w:t xml:space="preserve"> </w:t>
+      </w:r>
+      <w:r>
+        <w:rPr>
+          <w:sz w:val="24"/>
+          <w:szCs w:val="24"/>
+        </w:rPr>
+        <w:t>S</w:t>
+      </w:r>
+      <w:r>
+        <w:rPr>
+          <w:sz w:val="24"/>
+          <w:szCs w:val="24"/>
+        </w:rPr>
+        <w:t xml:space="preserve">on muy reservados asta entre los de su misma especie y siempre tratan de ocultarse </w:t>
+      </w:r>
+      <w:r>
+        <w:rPr>
+          <w:sz w:val="24"/>
+          <w:szCs w:val="24"/>
+        </w:rPr>
+        <w:t>de todos los de la superficie.</w:t>
+      </w:r>
+    </w:p>
+    <w:p>
+      <w:pPr>
+        <w:jc w:val="both"/>
+        <w:rPr>
+          <w:sz w:val="24"/>
+          <w:szCs w:val="24"/>
+        </w:rPr>
+      </w:pPr>
+      <w:r>
+        <w:rPr>
+          <w:sz w:val="24"/>
+          <w:szCs w:val="24"/>
+        </w:rPr>
+        <w:lastRenderedPageBreak/>
+        <w:t>V</w:t>
+      </w:r>
+      <w:r>
+        <w:rPr>
+          <w:sz w:val="24"/>
+          <w:szCs w:val="24"/>
+        </w:rPr>
+        <w:t>iven cerca del agua ya sean ríos, lag</w:t>
+      </w:r>
+      <w:r>
+        <w:rPr>
+          <w:sz w:val="24"/>
+          <w:szCs w:val="24"/>
+        </w:rPr>
+        <w:t xml:space="preserve">os y </w:t>
+      </w:r>
+      <w:r>
+        <w:rPr>
+          <w:sz w:val="24"/>
+          <w:szCs w:val="24"/>
+        </w:rPr>
+        <w:t>mares,</w:t>
+      </w:r>
+      <w:r>
+        <w:rPr>
+          <w:sz w:val="24"/>
+          <w:szCs w:val="24"/>
+        </w:rPr>
+        <w:t xml:space="preserve"> </w:t>
+      </w:r>
+      <w:r>
+        <w:rPr>
+          <w:sz w:val="24"/>
+          <w:szCs w:val="24"/>
+        </w:rPr>
+        <w:t xml:space="preserve">pero tienen un asentamiento principal en el Pantano Olvidado donde </w:t>
+      </w:r>
+      <w:r>
+        <w:rPr>
+          <w:sz w:val="24"/>
+          <w:szCs w:val="24"/>
+        </w:rPr>
+        <w:t xml:space="preserve">se les puede encontrar en </w:t>
+      </w:r>
+      <w:r>
+        <w:rPr>
+          <w:sz w:val="24"/>
+          <w:szCs w:val="24"/>
+        </w:rPr>
+        <w:t xml:space="preserve">su </w:t>
+      </w:r>
+      <w:r>
+        <w:rPr>
+          <w:sz w:val="24"/>
+          <w:szCs w:val="24"/>
+        </w:rPr>
+        <w:t xml:space="preserve">mayor parte. </w:t>
+      </w:r>
+      <w:r>
+        <w:rPr>
+          <w:sz w:val="24"/>
+          <w:szCs w:val="24"/>
+        </w:rPr>
+        <w:t>N</w:t>
+      </w:r>
+      <w:r>
+        <w:rPr>
+          <w:sz w:val="24"/>
+          <w:szCs w:val="24"/>
+        </w:rPr>
+        <w:t>o tiene líder definido y viven cada uno por su cuenta contribuyendo con las necesidades</w:t>
+      </w:r>
+      <w:r>
+        <w:rPr>
+          <w:sz w:val="24"/>
+          <w:szCs w:val="24"/>
+        </w:rPr>
+        <w:t xml:space="preserve"> de la tribu.</w:t>
+      </w:r>
+    </w:p>
+    <w:p>
+      <w:pPr>
+        <w:jc w:val="both"/>
+        <w:rPr>
+          <w:sz w:val="24"/>
+          <w:szCs w:val="24"/>
+        </w:rPr>
+      </w:pPr>
+      <w:r>
+        <w:rPr>
+          <w:sz w:val="24"/>
+          <w:szCs w:val="24"/>
+        </w:rPr>
+        <w:pict>
+          <v:shape id="_x0000_i1940" type="#_x0000_t75" style="width:194.25pt;height:158.25pt">
+            <v:imagedata r:id="rId27" o:title="images (9)"/>
+          </v:shape>
+        </w:pict>
+      </w:r>
+      <w:r>
+        <w:rPr>
+          <w:sz w:val="24"/>
+          <w:szCs w:val="24"/>
+        </w:rPr>
+        <w:pict>
+          <v:shape id="_x0000_i1939" type="#_x0000_t75" style="width:211.5pt;height:158.25pt">
+            <v:imagedata r:id="rId28" o:title="descarga (14)"/>
+          </v:shape>
+        </w:pict>
+      </w:r>
+    </w:p>
+    <w:p>
+      <w:pPr>
+        <w:jc w:val="both"/>
+        <w:rPr>
+          <w:sz w:val="24"/>
+          <w:szCs w:val="24"/>
+        </w:rPr>
+      </w:pPr>
+      <w:r>
+        <w:rPr>
+          <w:sz w:val="24"/>
+          <w:szCs w:val="24"/>
+        </w:rPr>
+        <w:pict>
+          <v:shape id="_x0000_i1942" type="#_x0000_t75" style="width:198pt;height:177pt">
+            <v:imagedata r:id="rId29" o:title="images (8)"/>
+          </v:shape>
+        </w:pict>
+      </w:r>
+      <w:r>
+        <w:rPr>
+          <w:sz w:val="24"/>
+          <w:szCs w:val="24"/>
+        </w:rPr>
+        <w:pict>
+          <v:shape id="_x0000_i1943" type="#_x0000_t75" style="width:206.25pt;height:176.25pt">
+            <v:imagedata r:id="rId30" o:title="images (12)"/>
+          </v:shape>
+        </w:pict>
+      </w:r>
+    </w:p>
+    <w:p>
+      <w:pPr>
+        <w:jc w:val="both"/>
+        <w:rPr>
+          <w:sz w:val="24"/>
+          <w:szCs w:val="24"/>
+        </w:rPr>
+      </w:pPr>
+      <w:r>
+        <w:rPr>
+          <w:sz w:val="24"/>
+          <w:szCs w:val="24"/>
+        </w:rPr>
+        <w:t>Criaturas del mundo</w:t>
+      </w:r>
+    </w:p>
+    <w:p>
+      <w:pPr>
+        <w:jc w:val="both"/>
+        <w:rPr>
+          <w:sz w:val="24"/>
+          <w:szCs w:val="24"/>
+        </w:rPr>
+      </w:pPr>
+      <w:r>
+        <w:rPr>
+          <w:sz w:val="24"/>
+          <w:szCs w:val="24"/>
+        </w:rPr>
+        <w:t>Ogros</w:t>
+      </w:r>
+    </w:p>
+    <w:p>
+      <w:pPr>
+        <w:jc w:val="both"/>
+        <w:rPr>
+          <w:sz w:val="24"/>
+          <w:szCs w:val="24"/>
+        </w:rPr>
+      </w:pPr>
+      <w:r>
+        <w:rPr>
+          <w:sz w:val="24"/>
+          <w:szCs w:val="24"/>
+        </w:rPr>
+        <w:t>Son enormes humanoides de aspecto tosco y desagradable, mal carácter y muy guerrilleros, se les puede encontrar solitarios o en pequeñas pandillas, un ogro mide unos 3 metros de alto, tiene la piel de color verde oscuro, o incluso violeta, y llena de verrugas. Tiene también abundante pelo por el cuerpo de color muy oscuro. Su olor fétido es perceptible a bastante distancia.</w:t>
+      </w:r>
+    </w:p>
+    <w:p>
+      <w:pPr>
+        <w:jc w:val="both"/>
+        <w:rPr>
+          <w:sz w:val="24"/>
+          <w:szCs w:val="24"/>
+        </w:rPr>
+      </w:pPr>
+      <w:r>
+        <w:rPr>
+          <w:sz w:val="24"/>
+          <w:szCs w:val="24"/>
+        </w:rPr>
+        <w:t>Un ogro vive de emboscadas, incursiones y pillajes. Su inteligencia no es demasiado elevada, por lo que no se puede esperar que usen muchas tácticas de combate.</w:t>
+      </w:r>
+    </w:p>
+    <w:p>
+      <w:pPr>
+        <w:jc w:val="both"/>
+        <w:rPr>
+          <w:sz w:val="24"/>
+          <w:szCs w:val="24"/>
+        </w:rPr>
+      </w:pPr>
+      <w:r>
+        <w:rPr>
+          <w:sz w:val="24"/>
+          <w:szCs w:val="24"/>
+        </w:rPr>
+        <w:t>Son seres muy avariciosos, por lo que siempre están a la caza y captura de humanos, elfos o enanos para mantenerlos como prisioneros y robarles todas sus pertenencias. Los prisioneros de los ogros suelen ser usados como esclavos o como alimento.</w:t>
+      </w:r>
+    </w:p>
+    <w:p>
+      <w:pPr>
+        <w:jc w:val="both"/>
+        <w:rPr>
+          <w:sz w:val="24"/>
+          <w:szCs w:val="24"/>
+        </w:rPr>
+      </w:pPr>
+      <w:r>
+        <w:rPr>
+          <w:sz w:val="24"/>
+          <w:szCs w:val="24"/>
+        </w:rPr>
+        <w:lastRenderedPageBreak/>
+        <w:pict>
+          <v:shape id="_x0000_i1044" type="#_x0000_t75" style="width:249pt;height:140.25pt">
+            <v:imagedata r:id="rId31" o:title="asdasd"/>
+          </v:shape>
+        </w:pict>
+      </w:r>
+      <w:r>
+        <w:rPr>
+          <w:sz w:val="24"/>
+          <w:szCs w:val="24"/>
+        </w:rPr>
+        <w:pict>
+          <v:shape id="_x0000_i1045" type="#_x0000_t75" style="width:160.5pt;height:140.25pt">
+            <v:imagedata r:id="rId32" o:title="ogro"/>
+          </v:shape>
+        </w:pict>
+      </w:r>
+    </w:p>
+    <w:p>
+      <w:pPr>
+        <w:jc w:val="both"/>
+        <w:rPr>
+          <w:sz w:val="24"/>
+          <w:szCs w:val="24"/>
+        </w:rPr>
+      </w:pPr>
+      <w:proofErr w:type="spellStart"/>
+      <w:r>
+        <w:rPr>
+          <w:sz w:val="24"/>
+          <w:szCs w:val="24"/>
+        </w:rPr>
+        <w:t>Jigantes</w:t>
+      </w:r>
+      <w:proofErr w:type="spellEnd"/>
+    </w:p>
+    <w:p>
+      <w:pPr>
+        <w:jc w:val="both"/>
+        <w:rPr>
+          <w:sz w:val="24"/>
+          <w:szCs w:val="24"/>
+        </w:rPr>
+      </w:pPr>
+      <w:r>
+        <w:rPr>
+          <w:sz w:val="24"/>
+          <w:szCs w:val="24"/>
+        </w:rPr>
+        <w:t xml:space="preserve">Es </w:t>
+      </w:r>
+      <w:r>
+        <w:rPr>
+          <w:sz w:val="24"/>
+          <w:szCs w:val="24"/>
+        </w:rPr>
+        <w:t>una criatura de aspecto humanoide que se caracteriza por poseer un tamaño y fuerza descomunales.</w:t>
+      </w:r>
+      <w:r>
+        <w:rPr>
+          <w:sz w:val="24"/>
+          <w:szCs w:val="24"/>
+        </w:rPr>
+        <w:t xml:space="preserve"> Pero tranquilos y pacíficos mientras no se les moleste, pero poderosos aliados si hay guerras.</w:t>
+      </w:r>
+    </w:p>
+    <w:p>
+      <w:pPr>
+        <w:jc w:val="both"/>
+        <w:rPr>
+          <w:sz w:val="24"/>
+          <w:szCs w:val="24"/>
+        </w:rPr>
+      </w:pPr>
+      <w:r>
+        <w:rPr>
+          <w:sz w:val="24"/>
+          <w:szCs w:val="24"/>
+        </w:rPr>
+        <w:pict>
+          <v:shape id="_x0000_i1046" type="#_x0000_t75" style="width:221.25pt;height:147.75pt">
+            <v:imagedata r:id="rId33" o:title="gigante_cab"/>
+          </v:shape>
+        </w:pict>
+      </w:r>
+      <w:r>
+        <w:rPr>
+          <w:sz w:val="24"/>
+          <w:szCs w:val="24"/>
+        </w:rPr>
+        <w:pict>
+          <v:shape id="_x0000_i1053" type="#_x0000_t75" style="width:219.75pt;height:147pt">
+            <v:imagedata r:id="rId34" o:title="gigante"/>
+          </v:shape>
+        </w:pict>
+      </w:r>
+    </w:p>
+    <w:p>
+      <w:pPr>
+        <w:jc w:val="both"/>
+        <w:rPr>
+          <w:sz w:val="24"/>
+          <w:szCs w:val="24"/>
+        </w:rPr>
+      </w:pPr>
+      <w:r>
+        <w:rPr>
+          <w:sz w:val="24"/>
+          <w:szCs w:val="24"/>
+        </w:rPr>
+        <w:t>Licántropos</w:t>
+      </w:r>
+    </w:p>
+    <w:p>
+      <w:pPr>
+        <w:jc w:val="both"/>
+        <w:rPr>
+          <w:sz w:val="24"/>
+          <w:szCs w:val="24"/>
+        </w:rPr>
+      </w:pPr>
+      <w:r>
+        <w:rPr>
+          <w:sz w:val="24"/>
+          <w:szCs w:val="24"/>
+        </w:rPr>
+        <w:t xml:space="preserve">Son </w:t>
+      </w:r>
+      <w:r>
+        <w:rPr>
+          <w:sz w:val="24"/>
+          <w:szCs w:val="24"/>
+        </w:rPr>
+        <w:t>seres humanos que pueden transformarse en</w:t>
+      </w:r>
+      <w:r>
+        <w:rPr>
+          <w:sz w:val="24"/>
+          <w:szCs w:val="24"/>
+        </w:rPr>
+        <w:t xml:space="preserve"> animales total o parcialmente. </w:t>
+      </w:r>
+      <w:r>
+        <w:rPr>
+          <w:sz w:val="24"/>
+          <w:szCs w:val="24"/>
+        </w:rPr>
+        <w:t>Los licántropos suelen tener dos formas; la del humano y la híbrida. La forma híbrida posee rasgos del animal al que se asemeja, y posee también rasgos humanos. La forma híbrida es del tamaño del animal, y no del humano. Algunos licántropos presentan una tercera forma, que se corresponde únicamente con la del a</w:t>
+      </w:r>
+      <w:r>
+        <w:rPr>
+          <w:sz w:val="24"/>
+          <w:szCs w:val="24"/>
+        </w:rPr>
+        <w:t xml:space="preserve">nimal, sin ningún rasgo humano. </w:t>
+      </w:r>
+      <w:r>
+        <w:rPr>
+          <w:sz w:val="24"/>
+          <w:szCs w:val="24"/>
+        </w:rPr>
+        <w:t>Cualquier criatura que haya sido herida por un licántropo, pero no muerta, puede contraer su licantropía. La probabilidad de que esta licantropía pase a la víctima es mayor cuanto más fuerte sea el licántropo auténtico.</w:t>
+      </w:r>
+      <w:r>
+        <w:rPr>
+          <w:sz w:val="24"/>
+          <w:szCs w:val="24"/>
+        </w:rPr>
+        <w:t xml:space="preserve"> Ven en la oscuridad se transforman con luna llena y son vulnerables a la plata.</w:t>
+      </w:r>
+    </w:p>
+    <w:p>
+      <w:pPr>
+        <w:jc w:val="both"/>
+        <w:rPr>
+          <w:sz w:val="24"/>
+          <w:szCs w:val="24"/>
+        </w:rPr>
+      </w:pPr>
+      <w:r>
+        <w:rPr>
+          <w:sz w:val="24"/>
+          <w:szCs w:val="24"/>
+        </w:rPr>
+        <w:lastRenderedPageBreak/>
+        <w:pict>
+          <v:shape id="_x0000_i1056" type="#_x0000_t75" style="width:222.75pt;height:181.5pt">
+            <v:imagedata r:id="rId35" o:title="descarga"/>
+          </v:shape>
+        </w:pict>
+      </w:r>
+      <w:r>
+        <w:rPr>
+          <w:sz w:val="24"/>
+          <w:szCs w:val="24"/>
+        </w:rPr>
+        <w:pict>
+          <v:shape id="_x0000_i1061" type="#_x0000_t75" style="width:206.25pt;height:181.5pt">
+            <v:imagedata r:id="rId36" o:title="images"/>
+          </v:shape>
+        </w:pict>
+      </w:r>
+    </w:p>
+    <w:p>
+      <w:pPr>
+        <w:jc w:val="both"/>
+        <w:rPr>
+          <w:sz w:val="24"/>
+          <w:szCs w:val="24"/>
+        </w:rPr>
+      </w:pPr>
+      <w:r>
+        <w:rPr>
+          <w:sz w:val="24"/>
+          <w:szCs w:val="24"/>
+        </w:rPr>
+        <w:t>Vampiros</w:t>
+      </w:r>
+    </w:p>
+    <w:p>
+      <w:pPr>
+        <w:jc w:val="both"/>
+        <w:rPr>
+          <w:sz w:val="24"/>
+          <w:szCs w:val="24"/>
+        </w:rPr>
+      </w:pPr>
+      <w:r>
+        <w:rPr>
+          <w:sz w:val="24"/>
+          <w:szCs w:val="24"/>
+        </w:rPr>
+        <w:t>Un vampiro es un muerto viviente dot</w:t>
+      </w:r>
+      <w:r>
+        <w:rPr>
+          <w:sz w:val="24"/>
+          <w:szCs w:val="24"/>
+        </w:rPr>
+        <w:t xml:space="preserve">ado de una enorme fuerza y magia, </w:t>
+      </w:r>
+      <w:r>
+        <w:rPr>
+          <w:sz w:val="24"/>
+          <w:szCs w:val="24"/>
+        </w:rPr>
+        <w:t>mantiene</w:t>
+      </w:r>
+      <w:r>
+        <w:rPr>
+          <w:sz w:val="24"/>
+          <w:szCs w:val="24"/>
+        </w:rPr>
+        <w:t>n</w:t>
+      </w:r>
+      <w:r>
+        <w:rPr>
+          <w:sz w:val="24"/>
+          <w:szCs w:val="24"/>
+        </w:rPr>
+        <w:t xml:space="preserve"> su inmortalidad bebiendo la sangre de seres vivos.</w:t>
+      </w:r>
+      <w:r>
+        <w:rPr>
+          <w:sz w:val="24"/>
+          <w:szCs w:val="24"/>
+        </w:rPr>
+        <w:t xml:space="preserve"> Son d</w:t>
+      </w:r>
+      <w:r>
+        <w:rPr>
+          <w:sz w:val="24"/>
+          <w:szCs w:val="24"/>
+        </w:rPr>
+        <w:t xml:space="preserve">e piel pálida y fría </w:t>
+      </w:r>
+      <w:r>
+        <w:rPr>
+          <w:sz w:val="24"/>
+          <w:szCs w:val="24"/>
+        </w:rPr>
+        <w:t>no se reflejan en espejos v</w:t>
+      </w:r>
+      <w:r>
+        <w:rPr>
+          <w:sz w:val="24"/>
+          <w:szCs w:val="24"/>
+        </w:rPr>
+        <w:t xml:space="preserve">iven en la noche </w:t>
+      </w:r>
+      <w:r>
+        <w:rPr>
+          <w:sz w:val="24"/>
+          <w:szCs w:val="24"/>
+        </w:rPr>
+        <w:t>y</w:t>
+      </w:r>
+      <w:r>
+        <w:rPr>
+          <w:sz w:val="24"/>
+          <w:szCs w:val="24"/>
+        </w:rPr>
+        <w:t xml:space="preserve"> ven en la</w:t>
+      </w:r>
+      <w:r>
+        <w:rPr>
+          <w:sz w:val="24"/>
+          <w:szCs w:val="24"/>
+        </w:rPr>
+        <w:t xml:space="preserve"> oscuridad </w:t>
+      </w:r>
+      <w:r>
+        <w:rPr>
+          <w:sz w:val="24"/>
+          <w:szCs w:val="24"/>
+        </w:rPr>
+        <w:t>la luz del sol los mata</w:t>
+      </w:r>
+      <w:r>
+        <w:rPr>
+          <w:sz w:val="24"/>
+          <w:szCs w:val="24"/>
+        </w:rPr>
+        <w:t xml:space="preserve"> </w:t>
+      </w:r>
+      <w:r>
+        <w:rPr>
+          <w:sz w:val="24"/>
+          <w:szCs w:val="24"/>
+        </w:rPr>
+        <w:t>y son vulnerables al Oro</w:t>
+      </w:r>
+      <w:r>
+        <w:rPr>
+          <w:sz w:val="24"/>
+          <w:szCs w:val="24"/>
+        </w:rPr>
+        <w:t>.</w:t>
+      </w:r>
+    </w:p>
+    <w:p>
+      <w:pPr>
+        <w:jc w:val="both"/>
+        <w:rPr>
+          <w:sz w:val="24"/>
+          <w:szCs w:val="24"/>
+        </w:rPr>
+      </w:pPr>
+      <w:r>
+        <w:rPr>
+          <w:sz w:val="24"/>
+          <w:szCs w:val="24"/>
+        </w:rPr>
+        <w:pict>
+          <v:shape id="_x0000_i1074" type="#_x0000_t75" style="width:222.75pt;height:167.25pt">
+            <v:imagedata r:id="rId37" o:title="vampiro"/>
+          </v:shape>
+        </w:pict>
+      </w:r>
+      <w:r>
+        <w:rPr>
+          <w:noProof/>
+          <w:sz w:val="24"/>
+          <w:szCs w:val="24"/>
+          <w:lang w:eastAsia="es-CR"/>
+        </w:rPr>
         <w:drawing>
-          <wp:inline distT="0" distB="0" distL="0" distR="0">
-            <wp:extent cx="2762250" cy="2809875"/>
-            <wp:effectExtent l="0" t="0" r="0" b="9525"/>
-            <wp:docPr id="1" name="Imagen 1" descr="C:\Users\Christopher\AppData\Local\Microsoft\Windows\INetCache\Content.Word\hombrelobo.jpg"/>
+          <wp:inline distT="0" distB="0" distL="0" distR="0" wp14:anchorId="15A525B1" wp14:editId="7BA3BE54">
+            <wp:extent cx="2257425" cy="2105025"/>
+            <wp:effectExtent l="0" t="0" r="9525" b="9525"/>
+            <wp:docPr id="2" name="Imagen 2" descr="C:\Users\Christopher\AppData\Local\Microsoft\Windows\INetCache\Content.Word\descarga (11).jpg"/>
             <wp:cNvGraphicFramePr>
               <a:graphicFrameLocks xmlns:a="http://schemas.openxmlformats.org/drawingml/2006/main" noChangeAspect="1"/>
             </wp:cNvGraphicFramePr>
@@ -3296,13 +4396,13 @@
               <a:graphicData uri="http://schemas.openxmlformats.org/drawingml/2006/picture">
                 <pic:pic xmlns:pic="http://schemas.openxmlformats.org/drawingml/2006/picture">
                   <pic:nvPicPr>
-                    <pic:cNvPr id="0" name="Picture 23" descr="C:\Users\Christopher\AppData\Local\Microsoft\Windows\INetCache\Content.Word\hombrelobo.jpg"/>
+                    <pic:cNvPr id="0" name="Picture 53" descr="C:\Users\Christopher\AppData\Local\Microsoft\Windows\INetCache\Content.Word\descarga (11).jpg"/>
                     <pic:cNvPicPr>
                       <a:picLocks noChangeAspect="1" noChangeArrowheads="1"/>
                     </pic:cNvPicPr>
                   </pic:nvPicPr>
                   <pic:blipFill>
-                    <a:blip r:embed="rId22">
+                    <a:blip r:embed="rId38">
                       <a:extLst>
                         <a:ext uri="{28A0092B-C50C-407E-A947-70E740481C1C}">
                           <a14:useLocalDpi xmlns:a14="http://schemas.microsoft.com/office/drawing/2010/main" val="0"/>
@@ -3317,7 +4417,7 @@
                   <pic:spPr bwMode="auto">
                     <a:xfrm>
                       <a:off x="0" y="0"/>
-                      <a:ext cx="2762250" cy="2809875"/>
+                      <a:ext cx="2257425" cy="2105025"/>
                     </a:xfrm>
                     <a:prstGeom prst="rect">
                       <a:avLst/>
@@ -3338,207 +4438,154 @@
       <w:pPr>
         <w:jc w:val="both"/>
         <w:rPr>
-          <w:sz w:val="28"/>
-          <w:szCs w:val="44"/>
-        </w:rPr>
-      </w:pPr>
-      <w:r>
-        <w:rPr>
-          <w:sz w:val="28"/>
-          <w:szCs w:val="44"/>
-        </w:rPr>
+          <w:sz w:val="24"/>
+          <w:szCs w:val="24"/>
+        </w:rPr>
+      </w:pPr>
+      <w:proofErr w:type="spellStart"/>
+      <w:r>
+        <w:rPr>
+          <w:sz w:val="24"/>
+          <w:szCs w:val="24"/>
+        </w:rPr>
+        <w:t>Ent</w:t>
+      </w:r>
+      <w:proofErr w:type="spellEnd"/>
+    </w:p>
+    <w:p>
+      <w:pPr>
+        <w:jc w:val="both"/>
+        <w:rPr>
+          <w:sz w:val="24"/>
+          <w:szCs w:val="24"/>
+        </w:rPr>
+      </w:pPr>
+      <w:r>
+        <w:rPr>
+          <w:sz w:val="24"/>
+          <w:szCs w:val="24"/>
+        </w:rPr>
+        <w:t xml:space="preserve">Un </w:t>
+      </w:r>
+      <w:proofErr w:type="spellStart"/>
+      <w:r>
+        <w:rPr>
+          <w:sz w:val="24"/>
+          <w:szCs w:val="24"/>
+        </w:rPr>
+        <w:t>ent</w:t>
+      </w:r>
+      <w:proofErr w:type="spellEnd"/>
+      <w:r>
+        <w:rPr>
+          <w:sz w:val="24"/>
+          <w:szCs w:val="24"/>
+        </w:rPr>
+        <w:t xml:space="preserve"> es un guardián de los bosques</w:t>
+      </w:r>
+      <w:r>
+        <w:rPr>
+          <w:sz w:val="24"/>
+          <w:szCs w:val="24"/>
+        </w:rPr>
+        <w:t xml:space="preserve">, híbrido entre hombre y árbol. </w:t>
+      </w:r>
+      <w:r>
+        <w:rPr>
+          <w:sz w:val="24"/>
+          <w:szCs w:val="24"/>
+        </w:rPr>
+        <w:t>Sus brazos están formados por ramas y sus pies encajan como un tronco de árbol. Tienen también largas hojas que cambian de color durante el invierno, aunque rara vez se caen. Su piel es una gruesa corteza marrón que lo hace casi</w:t>
+      </w:r>
+      <w:r>
+        <w:rPr>
+          <w:sz w:val="24"/>
+          <w:szCs w:val="24"/>
+        </w:rPr>
+        <w:t xml:space="preserve"> indistinguible de los árboles. </w:t>
+      </w:r>
+      <w:r>
+        <w:rPr>
+          <w:sz w:val="24"/>
+          <w:szCs w:val="24"/>
+        </w:rPr>
+        <w:t xml:space="preserve">Un </w:t>
+      </w:r>
+      <w:proofErr w:type="spellStart"/>
+      <w:r>
+        <w:rPr>
+          <w:sz w:val="24"/>
+          <w:szCs w:val="24"/>
+        </w:rPr>
+        <w:t>ent</w:t>
+      </w:r>
+      <w:proofErr w:type="spellEnd"/>
+      <w:r>
+        <w:rPr>
+          <w:sz w:val="24"/>
+          <w:szCs w:val="24"/>
+        </w:rPr>
+        <w:t xml:space="preserve"> es un ser inteligente que habla varios lenguajes a parte del suyo propio, además tiene otras habilidades como la de “animar” a los árboles cercanos y mant</w:t>
+      </w:r>
+      <w:r>
+        <w:rPr>
+          <w:sz w:val="24"/>
+          <w:szCs w:val="24"/>
+        </w:rPr>
+        <w:t xml:space="preserve">enerlos bajo su control. </w:t>
+      </w:r>
+      <w:r>
+        <w:rPr>
+          <w:sz w:val="24"/>
+          <w:szCs w:val="24"/>
+        </w:rPr>
+        <w:t xml:space="preserve">Los </w:t>
+      </w:r>
+      <w:proofErr w:type="spellStart"/>
+      <w:r>
+        <w:rPr>
+          <w:sz w:val="24"/>
+          <w:szCs w:val="24"/>
+        </w:rPr>
+        <w:t>ent</w:t>
+      </w:r>
+      <w:proofErr w:type="spellEnd"/>
+      <w:r>
+        <w:rPr>
+          <w:sz w:val="24"/>
+          <w:szCs w:val="24"/>
+        </w:rPr>
+        <w:t xml:space="preserve"> viven en bosques, y no suelen revelarse mientras se hallan en un bosque, aunque se enfurecen si se enciende fuego cerca de ellos o, simplemente, alguien pasa con un hacha. Temen al fuego debido a su piel de corteza.</w:t>
+      </w:r>
+    </w:p>
+    <w:p>
+      <w:pPr>
+        <w:jc w:val="both"/>
+        <w:rPr>
+          <w:sz w:val="24"/>
+          <w:szCs w:val="24"/>
+        </w:rPr>
+      </w:pPr>
+      <w:r>
+        <w:rPr>
+          <w:sz w:val="24"/>
+          <w:szCs w:val="24"/>
+        </w:rPr>
+        <w:lastRenderedPageBreak/>
         <w:pict>
-          <v:shape id="_x0000_i1087" type="#_x0000_t75" style="width:207.75pt;height:204pt">
-            <v:imagedata r:id="rId23" o:title="hombretigre"/>
+          <v:shape id="_x0000_i1081" type="#_x0000_t75" style="width:213pt;height:180pt">
+            <v:imagedata r:id="rId39" o:title="descarga (12)"/>
           </v:shape>
         </w:pict>
       </w:r>
       <w:r>
         <w:rPr>
-          <w:sz w:val="28"/>
-          <w:szCs w:val="44"/>
+          <w:sz w:val="24"/>
+          <w:szCs w:val="24"/>
         </w:rPr>
         <w:pict>
-          <v:shape id="_x0000_i1086" type="#_x0000_t75" style="width:225pt;height:204pt">
-            <v:imagedata r:id="rId24" o:title="hombreoso"/>
-          </v:shape>
-        </w:pict>
-      </w:r>
-    </w:p>
-    <w:p>
-      <w:pPr>
-        <w:jc w:val="both"/>
-        <w:rPr>
-          <w:sz w:val="28"/>
-          <w:szCs w:val="44"/>
-        </w:rPr>
-      </w:pPr>
-      <w:r>
-        <w:rPr>
-          <w:sz w:val="28"/>
-          <w:szCs w:val="44"/>
-        </w:rPr>
-        <w:pict>
-          <v:shape id="_x0000_i1085" type="#_x0000_t75" style="width:210pt;height:189pt">
-            <v:imagedata r:id="rId25" o:title="descarga (1)"/>
-          </v:shape>
-        </w:pict>
-      </w:r>
-      <w:r>
-        <w:rPr>
-          <w:sz w:val="28"/>
-          <w:szCs w:val="44"/>
-        </w:rPr>
-        <w:pict>
-          <v:shape id="_x0000_i1079" type="#_x0000_t75" style="width:222pt;height:188.25pt">
-            <v:imagedata r:id="rId26" o:title="rakshasa"/>
-          </v:shape>
-        </w:pict>
-      </w:r>
-    </w:p>
-    <w:p>
-      <w:pPr>
-        <w:jc w:val="both"/>
-        <w:rPr>
-          <w:sz w:val="44"/>
-          <w:szCs w:val="44"/>
-        </w:rPr>
-      </w:pPr>
-      <w:r>
-        <w:rPr>
-          <w:sz w:val="44"/>
-          <w:szCs w:val="44"/>
-        </w:rPr>
-        <w:lastRenderedPageBreak/>
-        <w:t>Criaturas del mundo</w:t>
-      </w:r>
-    </w:p>
-    <w:p>
-      <w:pPr>
-        <w:jc w:val="both"/>
-        <w:rPr>
-          <w:sz w:val="36"/>
-          <w:szCs w:val="24"/>
-        </w:rPr>
-      </w:pPr>
-      <w:r>
-        <w:rPr>
-          <w:sz w:val="36"/>
-          <w:szCs w:val="24"/>
-        </w:rPr>
-        <w:t>Ogros</w:t>
-      </w:r>
-    </w:p>
-    <w:p>
-      <w:pPr>
-        <w:jc w:val="both"/>
-        <w:rPr>
-          <w:sz w:val="24"/>
-          <w:szCs w:val="24"/>
-        </w:rPr>
-      </w:pPr>
-      <w:r>
-        <w:rPr>
-          <w:sz w:val="24"/>
-          <w:szCs w:val="24"/>
-        </w:rPr>
-        <w:t>S</w:t>
-      </w:r>
-      <w:r>
-        <w:rPr>
-          <w:sz w:val="24"/>
-          <w:szCs w:val="24"/>
-        </w:rPr>
-        <w:t xml:space="preserve">on enormes humanoides de aspecto tosco y desagradable, </w:t>
-      </w:r>
-      <w:r>
-        <w:rPr>
-          <w:sz w:val="24"/>
-          <w:szCs w:val="24"/>
-        </w:rPr>
-        <w:t>mal carácter y muy guerrilleros, se les puede encontrar solitarios o en pequeñas pandillas, u</w:t>
-      </w:r>
-      <w:r>
-        <w:rPr>
-          <w:sz w:val="24"/>
-          <w:szCs w:val="24"/>
-        </w:rPr>
-        <w:t>n ogro mide unos 3 metros de alto, tiene la piel de color verde oscuro, o incluso violeta, y llena de verrugas. Tiene también abundante pelo por el cuerpo de color muy oscuro. Su olor fétido es perceptible a bastante distancia.</w:t>
-      </w:r>
-    </w:p>
-    <w:p>
-      <w:pPr>
-        <w:jc w:val="both"/>
-        <w:rPr>
-          <w:sz w:val="24"/>
-          <w:szCs w:val="24"/>
-        </w:rPr>
-      </w:pPr>
-      <w:r>
-        <w:rPr>
-          <w:sz w:val="24"/>
-          <w:szCs w:val="24"/>
-        </w:rPr>
-        <w:t xml:space="preserve">Un ogro </w:t>
-      </w:r>
-      <w:r>
-        <w:rPr>
-          <w:sz w:val="24"/>
-          <w:szCs w:val="24"/>
-        </w:rPr>
-        <w:t>vive de emboscadas, incursiones y pillajes. Su inteligencia no es demasiado elevada, por lo que no se puede esperar que usen muchas tácticas</w:t>
-      </w:r>
-      <w:r>
-        <w:rPr>
-          <w:sz w:val="24"/>
-          <w:szCs w:val="24"/>
-        </w:rPr>
-        <w:t xml:space="preserve"> de combate.</w:t>
-      </w:r>
-    </w:p>
-    <w:p>
-      <w:pPr>
-        <w:jc w:val="both"/>
-        <w:rPr>
-          <w:sz w:val="24"/>
-          <w:szCs w:val="24"/>
-        </w:rPr>
-      </w:pPr>
-      <w:r>
-        <w:rPr>
-          <w:sz w:val="24"/>
-          <w:szCs w:val="24"/>
-        </w:rPr>
-        <w:t>Son seres muy avariciosos, por lo que siempre están a la caza y captura de humanos, elfos o enanos para mantenerlos como prisioneros y robarles todas sus pertenencias. Los prisioneros de los ogros suelen ser usados como esclavos o como alimento.</w:t>
-      </w:r>
-    </w:p>
-    <w:p>
-      <w:pPr>
-        <w:jc w:val="both"/>
-        <w:rPr>
-          <w:sz w:val="24"/>
-          <w:szCs w:val="24"/>
-        </w:rPr>
-      </w:pPr>
-      <w:r>
-        <w:rPr>
-          <w:sz w:val="24"/>
-          <w:szCs w:val="24"/>
-        </w:rPr>
-        <w:pict>
-          <v:shape id="_x0000_i1039" type="#_x0000_t75" style="width:249pt;height:168pt">
-            <v:imagedata r:id="rId27" o:title="asdasd"/>
-          </v:shape>
-        </w:pict>
-      </w:r>
-      <w:r>
-        <w:rPr>
-          <w:sz w:val="24"/>
-          <w:szCs w:val="24"/>
-        </w:rPr>
-        <w:pict>
-          <v:shape id="_x0000_i1040" type="#_x0000_t75" style="width:160.5pt;height:166.5pt">
-            <v:imagedata r:id="rId28" o:title="ogro"/>
+          <v:shape id="_x0000_i1082" type="#_x0000_t75" style="width:213pt;height:179.25pt">
+            <v:imagedata r:id="rId40" o:title="descarga (13)"/>
           </v:shape>
         </w:pict>
       </w:r>

--- a/Razas y Criaturas etc..docx
+++ b/Razas y Criaturas etc..docx
@@ -3365,7 +3365,7 @@
           <w:lang w:eastAsia="es-CR"/>
         </w:rPr>
         <w:pict>
-          <v:shape id="_x0000_i1057" type="#_x0000_t75" style="width:219.75pt;height:222pt">
+          <v:shape id="_x0000_i1040" type="#_x0000_t75" style="width:219.75pt;height:222pt">
             <v:imagedata r:id="rId22" o:title="images"/>
           </v:shape>
         </w:pict>
@@ -3386,7 +3386,7 @@
         </w:rPr>
         <w:lastRenderedPageBreak/>
         <w:pict>
-          <v:shape id="_x0000_i1040" type="#_x0000_t75" style="width:207.75pt;height:204pt">
+          <v:shape id="_x0000_i1041" type="#_x0000_t75" style="width:207.75pt;height:204pt">
             <v:imagedata r:id="rId23" o:title="hombretigre"/>
           </v:shape>
         </w:pict>
@@ -3397,7 +3397,7 @@
           <w:szCs w:val="24"/>
         </w:rPr>
         <w:pict>
-          <v:shape id="_x0000_i1041" type="#_x0000_t75" style="width:225pt;height:204pt">
+          <v:shape id="_x0000_i1042" type="#_x0000_t75" style="width:225pt;height:204pt">
             <v:imagedata r:id="rId24" o:title="hombreoso"/>
           </v:shape>
         </w:pict>
@@ -3417,7 +3417,7 @@
           <w:szCs w:val="24"/>
         </w:rPr>
         <w:pict>
-          <v:shape id="_x0000_i1042" type="#_x0000_t75" style="width:210pt;height:189pt">
+          <v:shape id="_x0000_i1043" type="#_x0000_t75" style="width:210pt;height:189pt">
             <v:imagedata r:id="rId25" o:title="descarga (1)"/>
           </v:shape>
         </w:pict>
@@ -3428,7 +3428,7 @@
           <w:szCs w:val="24"/>
         </w:rPr>
         <w:pict>
-          <v:shape id="_x0000_i1043" type="#_x0000_t75" style="width:222pt;height:188.25pt">
+          <v:shape id="_x0000_i1044" type="#_x0000_t75" style="width:222pt;height:188.25pt">
             <v:imagedata r:id="rId26" o:title="rakshasa"/>
           </v:shape>
         </w:pict>
@@ -3457,8 +3457,6 @@
         </w:rPr>
         <w:t>z</w:t>
       </w:r>
-      <w:bookmarkStart w:id="0" w:name="_GoBack"/>
-      <w:bookmarkEnd w:id="0"/>
       <w:proofErr w:type="spellEnd"/>
     </w:p>
     <w:p>
@@ -3817,7 +3815,21 @@
           <w:sz w:val="24"/>
           <w:szCs w:val="24"/>
         </w:rPr>
-        <w:t xml:space="preserve">pero tienen un asentamiento principal en el Pantano Olvidado donde </w:t>
+        <w:t>pero tienen un asent</w:t>
+      </w:r>
+      <w:r>
+        <w:rPr>
+          <w:sz w:val="24"/>
+          <w:szCs w:val="24"/>
+        </w:rPr>
+        <w:t xml:space="preserve">amiento principal en el Pantano </w:t>
+      </w:r>
+      <w:r>
+        <w:rPr>
+          <w:sz w:val="24"/>
+          <w:szCs w:val="24"/>
+        </w:rPr>
+        <w:t xml:space="preserve">donde </w:t>
       </w:r>
       <w:r>
         <w:rPr>
@@ -3876,7 +3888,7 @@
           <w:szCs w:val="24"/>
         </w:rPr>
         <w:pict>
-          <v:shape id="_x0000_i1940" type="#_x0000_t75" style="width:194.25pt;height:158.25pt">
+          <v:shape id="_x0000_i1045" type="#_x0000_t75" style="width:194.25pt;height:158.25pt">
             <v:imagedata r:id="rId27" o:title="images (9)"/>
           </v:shape>
         </w:pict>
@@ -3887,7 +3899,7 @@
           <w:szCs w:val="24"/>
         </w:rPr>
         <w:pict>
-          <v:shape id="_x0000_i1939" type="#_x0000_t75" style="width:211.5pt;height:158.25pt">
+          <v:shape id="_x0000_i1046" type="#_x0000_t75" style="width:211.5pt;height:158.25pt">
             <v:imagedata r:id="rId28" o:title="descarga (14)"/>
           </v:shape>
         </w:pict>
@@ -3907,7 +3919,7 @@
           <w:szCs w:val="24"/>
         </w:rPr>
         <w:pict>
-          <v:shape id="_x0000_i1942" type="#_x0000_t75" style="width:198pt;height:177pt">
+          <v:shape id="_x0000_i1047" type="#_x0000_t75" style="width:198pt;height:177pt">
             <v:imagedata r:id="rId29" o:title="images (8)"/>
           </v:shape>
         </w:pict>
@@ -3918,7 +3930,7 @@
           <w:szCs w:val="24"/>
         </w:rPr>
         <w:pict>
-          <v:shape id="_x0000_i1943" type="#_x0000_t75" style="width:206.25pt;height:176.25pt">
+          <v:shape id="_x0000_i1048" type="#_x0000_t75" style="width:206.25pt;height:176.25pt">
             <v:imagedata r:id="rId30" o:title="images (12)"/>
           </v:shape>
         </w:pict>
@@ -4019,7 +4031,7 @@
         </w:rPr>
         <w:lastRenderedPageBreak/>
         <w:pict>
-          <v:shape id="_x0000_i1044" type="#_x0000_t75" style="width:249pt;height:140.25pt">
+          <v:shape id="_x0000_i1049" type="#_x0000_t75" style="width:249pt;height:140.25pt">
             <v:imagedata r:id="rId31" o:title="asdasd"/>
           </v:shape>
         </w:pict>
@@ -4030,7 +4042,7 @@
           <w:szCs w:val="24"/>
         </w:rPr>
         <w:pict>
-          <v:shape id="_x0000_i1045" type="#_x0000_t75" style="width:160.5pt;height:140.25pt">
+          <v:shape id="_x0000_i1050" type="#_x0000_t75" style="width:160.5pt;height:140.25pt">
             <v:imagedata r:id="rId32" o:title="ogro"/>
           </v:shape>
         </w:pict>
@@ -4067,21 +4079,7 @@
           <w:sz w:val="24"/>
           <w:szCs w:val="24"/>
         </w:rPr>
-        <w:t xml:space="preserve">Es </w:t>
-      </w:r>
-      <w:r>
-        <w:rPr>
-          <w:sz w:val="24"/>
-          <w:szCs w:val="24"/>
-        </w:rPr>
-        <w:t>una criatura de aspecto humanoide que se caracteriza por poseer un tamaño y fuerza descomunales.</w:t>
-      </w:r>
-      <w:r>
-        <w:rPr>
-          <w:sz w:val="24"/>
-          <w:szCs w:val="24"/>
-        </w:rPr>
-        <w:t xml:space="preserve"> Pero tranquilos y pacíficos mientras no se les moleste, pero poderosos aliados si hay guerras.</w:t>
+        <w:t>Es una criatura de aspecto humanoide que se caracteriza por poseer un tamaño y fuerza descomunales. Pero tranquilos y pacíficos mientras no se les moleste, pero poderosos aliados si hay guerras.</w:t>
       </w:r>
     </w:p>
     <w:p>
@@ -4098,7 +4096,7 @@
           <w:szCs w:val="24"/>
         </w:rPr>
         <w:pict>
-          <v:shape id="_x0000_i1046" type="#_x0000_t75" style="width:221.25pt;height:147.75pt">
+          <v:shape id="_x0000_i1051" type="#_x0000_t75" style="width:221.25pt;height:147.75pt">
             <v:imagedata r:id="rId33" o:title="gigante_cab"/>
           </v:shape>
         </w:pict>
@@ -4109,7 +4107,7 @@
           <w:szCs w:val="24"/>
         </w:rPr>
         <w:pict>
-          <v:shape id="_x0000_i1053" type="#_x0000_t75" style="width:219.75pt;height:147pt">
+          <v:shape id="_x0000_i1052" type="#_x0000_t75" style="width:219.75pt;height:147pt">
             <v:imagedata r:id="rId34" o:title="gigante"/>
           </v:shape>
         </w:pict>
@@ -4144,14 +4142,7 @@
           <w:sz w:val="24"/>
           <w:szCs w:val="24"/>
         </w:rPr>
-        <w:t xml:space="preserve">Son </w:t>
-      </w:r>
-      <w:r>
-        <w:rPr>
-          <w:sz w:val="24"/>
-          <w:szCs w:val="24"/>
-        </w:rPr>
-        <w:t>seres humanos que pueden transformarse en</w:t>
+        <w:t>Son seres humanos que pueden transformarse en</w:t>
       </w:r>
       <w:r>
         <w:rPr>
@@ -4204,7 +4195,7 @@
         </w:rPr>
         <w:lastRenderedPageBreak/>
         <w:pict>
-          <v:shape id="_x0000_i1056" type="#_x0000_t75" style="width:222.75pt;height:181.5pt">
+          <v:shape id="_x0000_i1053" type="#_x0000_t75" style="width:222.75pt;height:181.5pt">
             <v:imagedata r:id="rId35" o:title="descarga"/>
           </v:shape>
         </w:pict>
@@ -4215,7 +4206,7 @@
           <w:szCs w:val="24"/>
         </w:rPr>
         <w:pict>
-          <v:shape id="_x0000_i1061" type="#_x0000_t75" style="width:206.25pt;height:181.5pt">
+          <v:shape id="_x0000_i1054" type="#_x0000_t75" style="width:206.25pt;height:181.5pt">
             <v:imagedata r:id="rId36" o:title="images"/>
           </v:shape>
         </w:pict>
@@ -4372,7 +4363,7 @@
           <w:szCs w:val="24"/>
         </w:rPr>
         <w:pict>
-          <v:shape id="_x0000_i1074" type="#_x0000_t75" style="width:222.75pt;height:167.25pt">
+          <v:shape id="_x0000_i1055" type="#_x0000_t75" style="width:222.75pt;height:167.25pt">
             <v:imagedata r:id="rId37" o:title="vampiro"/>
           </v:shape>
         </w:pict>
@@ -4481,35 +4472,7 @@
           <w:sz w:val="24"/>
           <w:szCs w:val="24"/>
         </w:rPr>
-        <w:t xml:space="preserve"> es un guardián de los bosques</w:t>
-      </w:r>
-      <w:r>
-        <w:rPr>
-          <w:sz w:val="24"/>
-          <w:szCs w:val="24"/>
-        </w:rPr>
-        <w:t xml:space="preserve">, híbrido entre hombre y árbol. </w:t>
-      </w:r>
-      <w:r>
-        <w:rPr>
-          <w:sz w:val="24"/>
-          <w:szCs w:val="24"/>
-        </w:rPr>
-        <w:t>Sus brazos están formados por ramas y sus pies encajan como un tronco de árbol. Tienen también largas hojas que cambian de color durante el invierno, aunque rara vez se caen. Su piel es una gruesa corteza marrón que lo hace casi</w:t>
-      </w:r>
-      <w:r>
-        <w:rPr>
-          <w:sz w:val="24"/>
-          <w:szCs w:val="24"/>
-        </w:rPr>
-        <w:t xml:space="preserve"> indistinguible de los árboles. </w:t>
-      </w:r>
-      <w:r>
-        <w:rPr>
-          <w:sz w:val="24"/>
-          <w:szCs w:val="24"/>
-        </w:rPr>
-        <w:t xml:space="preserve">Un </w:t>
+        <w:t xml:space="preserve"> es un guardián de los bosques, híbrido entre hombre y árbol. Sus brazos están formados por ramas y sus pies encajan como un tronco de árbol. Tienen también largas hojas que cambian de color durante el invierno, aunque rara vez se caen. Su piel es una gruesa corteza marrón que lo hace casi indistinguible de los árboles. Un </w:t>
       </w:r>
       <w:proofErr w:type="spellStart"/>
       <w:r>
@@ -4525,21 +4488,7 @@
           <w:sz w:val="24"/>
           <w:szCs w:val="24"/>
         </w:rPr>
-        <w:t xml:space="preserve"> es un ser inteligente que habla varios lenguajes a parte del suyo propio, además tiene otras habilidades como la de “animar” a los árboles cercanos y mant</w:t>
-      </w:r>
-      <w:r>
-        <w:rPr>
-          <w:sz w:val="24"/>
-          <w:szCs w:val="24"/>
-        </w:rPr>
-        <w:t xml:space="preserve">enerlos bajo su control. </w:t>
-      </w:r>
-      <w:r>
-        <w:rPr>
-          <w:sz w:val="24"/>
-          <w:szCs w:val="24"/>
-        </w:rPr>
-        <w:t xml:space="preserve">Los </w:t>
+        <w:t xml:space="preserve"> es un ser inteligente que habla varios lenguajes a parte del suyo propio, además tiene otras habilidades como la de “animar” a los árboles cercanos y mantenerlos bajo su control. Los </w:t>
       </w:r>
       <w:proofErr w:type="spellStart"/>
       <w:r>
@@ -4573,7 +4522,7 @@
         </w:rPr>
         <w:lastRenderedPageBreak/>
         <w:pict>
-          <v:shape id="_x0000_i1081" type="#_x0000_t75" style="width:213pt;height:180pt">
+          <v:shape id="_x0000_i1056" type="#_x0000_t75" style="width:213pt;height:180pt">
             <v:imagedata r:id="rId39" o:title="descarga (12)"/>
           </v:shape>
         </w:pict>
@@ -4584,7 +4533,7 @@
           <w:szCs w:val="24"/>
         </w:rPr>
         <w:pict>
-          <v:shape id="_x0000_i1082" type="#_x0000_t75" style="width:213pt;height:179.25pt">
+          <v:shape id="_x0000_i1057" type="#_x0000_t75" style="width:213pt;height:179.25pt">
             <v:imagedata r:id="rId40" o:title="descarga (13)"/>
           </v:shape>
         </w:pict>
@@ -4598,6 +4547,546 @@
           <w:szCs w:val="24"/>
         </w:rPr>
       </w:pPr>
+      <w:r>
+        <w:rPr>
+          <w:sz w:val="24"/>
+          <w:szCs w:val="24"/>
+        </w:rPr>
+        <w:t xml:space="preserve">Dragones </w:t>
+      </w:r>
+    </w:p>
+    <w:p>
+      <w:pPr>
+        <w:jc w:val="both"/>
+        <w:rPr>
+          <w:sz w:val="24"/>
+          <w:szCs w:val="24"/>
+        </w:rPr>
+      </w:pPr>
+      <w:r>
+        <w:rPr>
+          <w:sz w:val="24"/>
+          <w:szCs w:val="24"/>
+        </w:rPr>
+        <w:t>Los dragones son inmensos reptiles alados pertenecientes a una de las razas más anti</w:t>
+      </w:r>
+      <w:r>
+        <w:rPr>
+          <w:sz w:val="24"/>
+          <w:szCs w:val="24"/>
+        </w:rPr>
+        <w:t>guas, s</w:t>
+      </w:r>
+      <w:r>
+        <w:rPr>
+          <w:sz w:val="24"/>
+          <w:szCs w:val="24"/>
+        </w:rPr>
+        <w:t>on famosos por su enorme figura, de unos treinta metros</w:t>
+      </w:r>
+      <w:r>
+        <w:rPr>
+          <w:sz w:val="24"/>
+          <w:szCs w:val="24"/>
+        </w:rPr>
+        <w:t xml:space="preserve">, y por sus cualidades mágicas. </w:t>
+      </w:r>
+      <w:r>
+        <w:rPr>
+          <w:sz w:val="24"/>
+          <w:szCs w:val="24"/>
+        </w:rPr>
+        <w:t>Los dragones se pueden clasificar según el color de sus escamas. Dentro de cada especie de dragón hay categorías que se basan en la edad. El poder de un dragón va en aumento con los años, de manera que los dragones adultos son, posiblemente, las criaturas más podero</w:t>
+      </w:r>
+      <w:r>
+        <w:rPr>
+          <w:sz w:val="24"/>
+          <w:szCs w:val="24"/>
+        </w:rPr>
+        <w:t>sas dentro del mundo.</w:t>
+      </w:r>
+    </w:p>
+    <w:p>
+      <w:pPr>
+        <w:jc w:val="both"/>
+        <w:rPr>
+          <w:sz w:val="24"/>
+          <w:szCs w:val="24"/>
+        </w:rPr>
+      </w:pPr>
+      <w:r>
+        <w:rPr>
+          <w:sz w:val="24"/>
+          <w:szCs w:val="24"/>
+        </w:rPr>
+        <w:t>Son seres independientes que rara vez viven en comunidad. Prefieren tener su propia guarida, generalmente una cueva grande, donde guardar sus pertenencias y preciados tesoros. Para un dragón, su tesoro es algo muy valioso; hace su cama con montañas de joyas y monedas y se deleita mirándolas.</w:t>
+      </w:r>
+    </w:p>
+    <w:p>
+      <w:pPr>
+        <w:jc w:val="both"/>
+        <w:rPr>
+          <w:sz w:val="24"/>
+          <w:szCs w:val="24"/>
+        </w:rPr>
+      </w:pPr>
+      <w:r>
+        <w:rPr>
+          <w:sz w:val="24"/>
+          <w:szCs w:val="24"/>
+        </w:rPr>
+        <w:t>Su piel es escamosa y con los años se va haciendo más dura. Además, suele tener gemas engarzadas entre las escamas que desvían las flechas. Por esta razón, se piensa que los dragones adultos son inmunes a los proyectiles.</w:t>
+      </w:r>
+    </w:p>
+    <w:p>
+      <w:pPr>
+        <w:jc w:val="both"/>
+        <w:rPr>
+          <w:sz w:val="24"/>
+          <w:szCs w:val="24"/>
+        </w:rPr>
+      </w:pPr>
+      <w:r>
+        <w:rPr>
+          <w:sz w:val="24"/>
+          <w:szCs w:val="24"/>
+        </w:rPr>
+        <w:t xml:space="preserve">La inteligencia de un dragón es variable, puede ir desde la de un astuto animal hasta la de un ser inteligente como pocos. Independiente de su inteligencia, un dragón es un ser con los sentidos muy agudos, por lo que puede detectar incluso a seres invisibles. Además, un dragón tiene </w:t>
+      </w:r>
+      <w:proofErr w:type="spellStart"/>
+      <w:r>
+        <w:rPr>
+          <w:sz w:val="24"/>
+          <w:szCs w:val="24"/>
+        </w:rPr>
+        <w:t>clariaudiencia</w:t>
+      </w:r>
+      <w:proofErr w:type="spellEnd"/>
+      <w:r>
+        <w:rPr>
+          <w:sz w:val="24"/>
+          <w:szCs w:val="24"/>
+        </w:rPr>
+        <w:t xml:space="preserve"> natural en su guarida y escucha hasta el mínimo sonido dentro de ella.</w:t>
+      </w:r>
+    </w:p>
+    <w:p>
+      <w:pPr>
+        <w:jc w:val="both"/>
+        <w:rPr>
+          <w:sz w:val="24"/>
+          <w:szCs w:val="24"/>
+        </w:rPr>
+      </w:pPr>
+      <w:r>
+        <w:rPr>
+          <w:sz w:val="24"/>
+          <w:szCs w:val="24"/>
+        </w:rPr>
+        <w:t>Los dragones se caracterizan por su ataque a través del aliento. Cada dragón, dependiendo de sus características, atacará con un aliento distinto, ya sea fuego, ácido, un cono de hielo, gas, rayo eléctrico, etc. También ataca con las garras, con los enormes colmillos, pateando, azotando con las alas y con golpes de cola.</w:t>
+      </w:r>
+    </w:p>
+    <w:p>
+      <w:pPr>
+        <w:jc w:val="both"/>
+        <w:rPr>
+          <w:sz w:val="24"/>
+          <w:szCs w:val="24"/>
+        </w:rPr>
+      </w:pPr>
+      <w:r>
+        <w:rPr>
+          <w:sz w:val="24"/>
+          <w:szCs w:val="24"/>
+        </w:rPr>
+        <w:t>El vuelo del dragón es muy ágil a pesar de su gran tamaño. Es característico su vuelo en rizo, al igual que el circular, para lanzarse después en picado.</w:t>
+      </w:r>
+    </w:p>
+    <w:p>
+      <w:pPr>
+        <w:jc w:val="both"/>
+        <w:rPr>
+          <w:sz w:val="24"/>
+          <w:szCs w:val="24"/>
+        </w:rPr>
+      </w:pPr>
+      <w:r>
+        <w:rPr>
+          <w:sz w:val="24"/>
+          <w:szCs w:val="24"/>
+        </w:rPr>
+        <w:lastRenderedPageBreak/>
+        <w:t xml:space="preserve">Un dragón es un ser mágico que tiene capacidad de lanzar conjuros. Estos conjuros son adquiridos durante los años, de ahí que un </w:t>
+      </w:r>
+      <w:proofErr w:type="spellStart"/>
+      <w:r>
+        <w:rPr>
+          <w:sz w:val="24"/>
+          <w:szCs w:val="24"/>
+        </w:rPr>
+        <w:t>dragon</w:t>
+      </w:r>
+      <w:proofErr w:type="spellEnd"/>
+      <w:r>
+        <w:rPr>
+          <w:sz w:val="24"/>
+          <w:szCs w:val="24"/>
+        </w:rPr>
+        <w:t xml:space="preserve"> adulto sea más poderoso mágicamente que uno joven. Los conjuros los lanzan innatamente, sin necesidad de libros ni objetos mágicos.</w:t>
+      </w:r>
+    </w:p>
+    <w:p>
+      <w:pPr>
+        <w:jc w:val="both"/>
+        <w:rPr>
+          <w:sz w:val="24"/>
+          <w:szCs w:val="24"/>
+        </w:rPr>
+      </w:pPr>
+      <w:r>
+        <w:rPr>
+          <w:sz w:val="24"/>
+          <w:szCs w:val="24"/>
+        </w:rPr>
+        <w:pict>
+          <v:shape id="_x0000_i1058" type="#_x0000_t75" style="width:441.75pt;height:261.75pt">
+            <v:imagedata r:id="rId41" o:title="dragon"/>
+          </v:shape>
+        </w:pict>
+      </w:r>
+    </w:p>
+    <w:p>
+      <w:pPr>
+        <w:jc w:val="both"/>
+        <w:rPr>
+          <w:sz w:val="24"/>
+          <w:szCs w:val="24"/>
+        </w:rPr>
+      </w:pPr>
+      <w:r>
+        <w:rPr>
+          <w:sz w:val="24"/>
+          <w:szCs w:val="24"/>
+        </w:rPr>
+        <w:t xml:space="preserve">Criaturas que pueden usarse como monturas </w:t>
+      </w:r>
+    </w:p>
+    <w:p>
+      <w:pPr>
+        <w:jc w:val="both"/>
+        <w:rPr>
+          <w:sz w:val="24"/>
+          <w:szCs w:val="24"/>
+        </w:rPr>
+      </w:pPr>
+      <w:proofErr w:type="spellStart"/>
+      <w:r>
+        <w:rPr>
+          <w:sz w:val="24"/>
+          <w:szCs w:val="24"/>
+        </w:rPr>
+        <w:t>Wyverns</w:t>
+      </w:r>
+      <w:proofErr w:type="spellEnd"/>
+    </w:p>
+    <w:p>
+      <w:pPr>
+        <w:jc w:val="both"/>
+        <w:rPr>
+          <w:sz w:val="24"/>
+          <w:szCs w:val="24"/>
+        </w:rPr>
+      </w:pPr>
+      <w:r>
+        <w:rPr>
+          <w:sz w:val="24"/>
+          <w:szCs w:val="24"/>
+        </w:rPr>
+        <w:t xml:space="preserve">Los </w:t>
+      </w:r>
+      <w:proofErr w:type="spellStart"/>
+      <w:r>
+        <w:rPr>
+          <w:sz w:val="24"/>
+          <w:szCs w:val="24"/>
+        </w:rPr>
+        <w:t>wyverns</w:t>
+      </w:r>
+      <w:proofErr w:type="spellEnd"/>
+      <w:r>
+        <w:rPr>
+          <w:sz w:val="24"/>
+          <w:szCs w:val="24"/>
+        </w:rPr>
+        <w:t xml:space="preserve"> son enormes reptiles alados de la </w:t>
+      </w:r>
+      <w:proofErr w:type="spellStart"/>
+      <w:r>
+        <w:rPr>
+          <w:sz w:val="24"/>
+          <w:szCs w:val="24"/>
+        </w:rPr>
+        <w:t>famila</w:t>
+      </w:r>
+      <w:proofErr w:type="spellEnd"/>
+      <w:r>
+        <w:rPr>
+          <w:sz w:val="24"/>
+          <w:szCs w:val="24"/>
+        </w:rPr>
+        <w:t xml:space="preserve"> de los dragones.</w:t>
+      </w:r>
+      <w:r>
+        <w:rPr>
+          <w:sz w:val="24"/>
+          <w:szCs w:val="24"/>
+        </w:rPr>
+        <w:t xml:space="preserve"> </w:t>
+      </w:r>
+      <w:r>
+        <w:rPr>
+          <w:sz w:val="24"/>
+          <w:szCs w:val="24"/>
+        </w:rPr>
+        <w:t xml:space="preserve">Morfológicamente son muy parecidos a los dragones excepto por el tamaño, bastante más pequeño en el caso de los </w:t>
+      </w:r>
+      <w:proofErr w:type="spellStart"/>
+      <w:r>
+        <w:rPr>
+          <w:sz w:val="24"/>
+          <w:szCs w:val="24"/>
+        </w:rPr>
+        <w:t>wyvern</w:t>
+      </w:r>
+      <w:proofErr w:type="spellEnd"/>
+      <w:r>
+        <w:rPr>
+          <w:sz w:val="24"/>
+          <w:szCs w:val="24"/>
+        </w:rPr>
+        <w:t xml:space="preserve">, y el hecho de que un </w:t>
+      </w:r>
+      <w:proofErr w:type="spellStart"/>
+      <w:r>
+        <w:rPr>
+          <w:sz w:val="24"/>
+          <w:szCs w:val="24"/>
+        </w:rPr>
+        <w:t>wyvern</w:t>
+      </w:r>
+      <w:proofErr w:type="spellEnd"/>
+      <w:r>
+        <w:rPr>
+          <w:sz w:val="24"/>
+          <w:szCs w:val="24"/>
+        </w:rPr>
+        <w:t xml:space="preserve"> sólo tiene patas traseras. Intelectualmente son bastante inferiores a sus primos, los grandes dragones, ya que no cuentan con la gran inteligencia de éstos. Tampoco su vuelo es tan ágil como el de un dragón, de hecho, un </w:t>
+      </w:r>
+      <w:proofErr w:type="spellStart"/>
+      <w:r>
+        <w:rPr>
+          <w:sz w:val="24"/>
+          <w:szCs w:val="24"/>
+        </w:rPr>
+        <w:t>wyvern</w:t>
+      </w:r>
+      <w:proofErr w:type="spellEnd"/>
+      <w:r>
+        <w:rPr>
+          <w:sz w:val="24"/>
+          <w:szCs w:val="24"/>
+        </w:rPr>
+        <w:t xml:space="preserve"> no puede volar con una criatura de peso considerable.</w:t>
+      </w:r>
+      <w:r>
+        <w:rPr>
+          <w:sz w:val="24"/>
+          <w:szCs w:val="24"/>
+        </w:rPr>
+        <w:t xml:space="preserve"> </w:t>
+      </w:r>
+      <w:r>
+        <w:rPr>
+          <w:sz w:val="24"/>
+          <w:szCs w:val="24"/>
+        </w:rPr>
+        <w:t xml:space="preserve">Físicamente son reptiles con dientes afilados y de color pardo grisáceo. Tienen un tamaño </w:t>
+      </w:r>
+      <w:r>
+        <w:rPr>
+          <w:sz w:val="24"/>
+          <w:szCs w:val="24"/>
+        </w:rPr>
+        <w:t>pequeño</w:t>
+      </w:r>
+      <w:r>
+        <w:rPr>
+          <w:sz w:val="24"/>
+          <w:szCs w:val="24"/>
+        </w:rPr>
+        <w:t xml:space="preserve"> y unas alas de murciélago enormes. Su cola tiene un aguijón </w:t>
+      </w:r>
+      <w:r>
+        <w:rPr>
+          <w:sz w:val="24"/>
+          <w:szCs w:val="24"/>
+        </w:rPr>
+        <w:t xml:space="preserve">venenoso. </w:t>
+      </w:r>
+      <w:r>
+        <w:rPr>
+          <w:sz w:val="24"/>
+          <w:szCs w:val="24"/>
+        </w:rPr>
+        <w:t>Como cazado</w:t>
+      </w:r>
+      <w:r>
+        <w:rPr>
+          <w:sz w:val="24"/>
+          <w:szCs w:val="24"/>
+        </w:rPr>
+        <w:t>res son verdaderamente astutos</w:t>
+      </w:r>
+      <w:r>
+        <w:rPr>
+          <w:sz w:val="24"/>
+          <w:szCs w:val="24"/>
+        </w:rPr>
+        <w:t xml:space="preserve">, los </w:t>
+      </w:r>
+      <w:proofErr w:type="spellStart"/>
+      <w:r>
+        <w:rPr>
+          <w:sz w:val="24"/>
+          <w:szCs w:val="24"/>
+        </w:rPr>
+        <w:t>wyverns</w:t>
+      </w:r>
+      <w:proofErr w:type="spellEnd"/>
+      <w:r>
+        <w:rPr>
+          <w:sz w:val="24"/>
+          <w:szCs w:val="24"/>
+        </w:rPr>
+        <w:t xml:space="preserve"> suelen formar pequeños grupos para </w:t>
+      </w:r>
+      <w:proofErr w:type="spellStart"/>
+      <w:proofErr w:type="gramStart"/>
+      <w:r>
+        <w:rPr>
+          <w:sz w:val="24"/>
+          <w:szCs w:val="24"/>
+        </w:rPr>
+        <w:t>cazar.Si</w:t>
+      </w:r>
+      <w:proofErr w:type="spellEnd"/>
+      <w:proofErr w:type="gramEnd"/>
+      <w:r>
+        <w:rPr>
+          <w:sz w:val="24"/>
+          <w:szCs w:val="24"/>
+        </w:rPr>
+        <w:t xml:space="preserve"> se produce un enfrentamiento con enemigos considerables, el </w:t>
+      </w:r>
+      <w:proofErr w:type="spellStart"/>
+      <w:r>
+        <w:rPr>
+          <w:sz w:val="24"/>
+          <w:szCs w:val="24"/>
+        </w:rPr>
+        <w:t>wyvern</w:t>
+      </w:r>
+      <w:proofErr w:type="spellEnd"/>
+      <w:r>
+        <w:rPr>
+          <w:sz w:val="24"/>
+          <w:szCs w:val="24"/>
+        </w:rPr>
+        <w:t xml:space="preserve"> hace uso de su aguijón con bastante habilidad. Este aguijón inyecta un veneno al que pocas víctimas consiguen sobrevivir.</w:t>
+      </w:r>
+    </w:p>
+    <w:p>
+      <w:pPr>
+        <w:jc w:val="both"/>
+        <w:rPr>
+          <w:sz w:val="24"/>
+          <w:szCs w:val="24"/>
+        </w:rPr>
+      </w:pPr>
+    </w:p>
+    <w:p>
+      <w:pPr>
+        <w:jc w:val="both"/>
+        <w:rPr>
+          <w:sz w:val="24"/>
+          <w:szCs w:val="24"/>
+        </w:rPr>
+      </w:pPr>
+    </w:p>
+    <w:p>
+      <w:pPr>
+        <w:jc w:val="both"/>
+        <w:rPr>
+          <w:sz w:val="24"/>
+          <w:szCs w:val="24"/>
+        </w:rPr>
+      </w:pPr>
+    </w:p>
+    <w:p>
+      <w:pPr>
+        <w:jc w:val="both"/>
+        <w:rPr>
+          <w:sz w:val="24"/>
+          <w:szCs w:val="24"/>
+        </w:rPr>
+      </w:pPr>
+    </w:p>
+    <w:p>
+      <w:pPr>
+        <w:jc w:val="both"/>
+        <w:rPr>
+          <w:sz w:val="24"/>
+          <w:szCs w:val="24"/>
+        </w:rPr>
+      </w:pPr>
+      <w:r>
+        <w:rPr>
+          <w:sz w:val="24"/>
+          <w:szCs w:val="24"/>
+        </w:rPr>
+        <w:pict>
+          <v:shape id="_x0000_i1059" type="#_x0000_t75" style="width:441.75pt;height:222pt">
+            <v:imagedata r:id="rId42" o:title="wyvern_cab"/>
+          </v:shape>
+        </w:pict>
+      </w:r>
+    </w:p>
+    <w:p>
+      <w:pPr>
+        <w:jc w:val="both"/>
+        <w:rPr>
+          <w:sz w:val="24"/>
+          <w:szCs w:val="24"/>
+        </w:rPr>
+      </w:pPr>
+      <w:r>
+        <w:rPr>
+          <w:sz w:val="24"/>
+          <w:szCs w:val="24"/>
+        </w:rPr>
+        <w:t>Grifos</w:t>
+      </w:r>
+    </w:p>
+    <w:p>
+      <w:pPr>
+        <w:jc w:val="both"/>
+        <w:rPr>
+          <w:sz w:val="24"/>
+          <w:szCs w:val="24"/>
+        </w:rPr>
+      </w:pPr>
+      <w:bookmarkStart w:id="0" w:name="_GoBack"/>
+      <w:bookmarkEnd w:id="0"/>
     </w:p>
     <w:sectPr>
       <w:pgSz w:w="12240" w:h="15840"/>

--- a/Razas y Criaturas etc..docx
+++ b/Razas y Criaturas etc..docx
@@ -6,13 +6,13 @@
       <w:pPr>
         <w:jc w:val="both"/>
         <w:rPr>
-          <w:sz w:val="24"/>
-          <w:szCs w:val="24"/>
-        </w:rPr>
-      </w:pPr>
-      <w:r>
-        <w:rPr>
-          <w:sz w:val="24"/>
+          <w:sz w:val="36"/>
+          <w:szCs w:val="24"/>
+        </w:rPr>
+      </w:pPr>
+      <w:r>
+        <w:rPr>
+          <w:sz w:val="36"/>
           <w:szCs w:val="24"/>
         </w:rPr>
         <w:t>Humanos</w:t>
@@ -549,15 +549,16 @@
       <w:pPr>
         <w:jc w:val="both"/>
         <w:rPr>
-          <w:sz w:val="24"/>
-          <w:szCs w:val="24"/>
-        </w:rPr>
-      </w:pPr>
-      <w:r>
-        <w:rPr>
-          <w:sz w:val="24"/>
-          <w:szCs w:val="24"/>
-        </w:rPr>
+          <w:sz w:val="36"/>
+          <w:szCs w:val="24"/>
+        </w:rPr>
+      </w:pPr>
+      <w:r>
+        <w:rPr>
+          <w:sz w:val="36"/>
+          <w:szCs w:val="24"/>
+        </w:rPr>
+        <w:lastRenderedPageBreak/>
         <w:t>Elfos</w:t>
       </w:r>
     </w:p>
@@ -574,7 +575,6 @@
           <w:sz w:val="24"/>
           <w:szCs w:val="24"/>
         </w:rPr>
-        <w:lastRenderedPageBreak/>
         <w:t>Los elfos son humanoides de apariencia frágil y delicada, orejas puntiagudas, piel pálida y ojos almendrados. Viven muchos años, incluso se piensa que son inmortales.</w:t>
       </w:r>
     </w:p>
@@ -1197,13 +1197,13 @@
       <w:pPr>
         <w:jc w:val="both"/>
         <w:rPr>
-          <w:sz w:val="24"/>
-          <w:szCs w:val="24"/>
-        </w:rPr>
-      </w:pPr>
-      <w:r>
-        <w:rPr>
-          <w:sz w:val="24"/>
+          <w:sz w:val="36"/>
+          <w:szCs w:val="24"/>
+        </w:rPr>
+      </w:pPr>
+      <w:r>
+        <w:rPr>
+          <w:sz w:val="36"/>
           <w:szCs w:val="24"/>
         </w:rPr>
         <w:t xml:space="preserve">Orcos </w:t>
@@ -2018,13 +2018,13 @@
       <w:pPr>
         <w:jc w:val="both"/>
         <w:rPr>
-          <w:sz w:val="24"/>
-          <w:szCs w:val="24"/>
-        </w:rPr>
-      </w:pPr>
-      <w:r>
-        <w:rPr>
-          <w:sz w:val="24"/>
+          <w:sz w:val="36"/>
+          <w:szCs w:val="24"/>
+        </w:rPr>
+      </w:pPr>
+      <w:r>
+        <w:rPr>
+          <w:sz w:val="36"/>
           <w:szCs w:val="24"/>
         </w:rPr>
         <w:t>Enanos</w:t>
@@ -2487,14 +2487,14 @@
       <w:pPr>
         <w:jc w:val="both"/>
         <w:rPr>
-          <w:sz w:val="24"/>
+          <w:sz w:val="36"/>
           <w:szCs w:val="24"/>
         </w:rPr>
       </w:pPr>
       <w:proofErr w:type="spellStart"/>
       <w:r>
         <w:rPr>
-          <w:sz w:val="24"/>
+          <w:sz w:val="36"/>
           <w:szCs w:val="24"/>
         </w:rPr>
         <w:t>Goblins</w:t>
@@ -2535,7 +2535,15 @@
           <w:sz w:val="24"/>
           <w:szCs w:val="24"/>
         </w:rPr>
-        <w:t>a menudo de poco sentido común).</w:t>
+        <w:t xml:space="preserve">a menudo de poco sentido </w:t>
+      </w:r>
+      <w:r>
+        <w:rPr>
+          <w:sz w:val="24"/>
+          <w:szCs w:val="24"/>
+        </w:rPr>
+        <w:lastRenderedPageBreak/>
+        <w:t>común).</w:t>
       </w:r>
       <w:r>
         <w:rPr>
@@ -2558,7 +2566,6 @@
           <w:sz w:val="24"/>
           <w:szCs w:val="24"/>
         </w:rPr>
-        <w:lastRenderedPageBreak/>
         <w:t xml:space="preserve">Profesiones: </w:t>
       </w:r>
       <w:r>
@@ -2852,42 +2859,42 @@
       <w:pPr>
         <w:jc w:val="both"/>
         <w:rPr>
-          <w:sz w:val="24"/>
+          <w:sz w:val="36"/>
           <w:szCs w:val="24"/>
         </w:rPr>
       </w:pPr>
       <w:proofErr w:type="spellStart"/>
       <w:r>
         <w:rPr>
-          <w:sz w:val="24"/>
+          <w:sz w:val="36"/>
           <w:szCs w:val="24"/>
         </w:rPr>
         <w:t>R</w:t>
       </w:r>
       <w:r>
         <w:rPr>
-          <w:sz w:val="24"/>
+          <w:sz w:val="36"/>
           <w:szCs w:val="24"/>
         </w:rPr>
         <w:t>h</w:t>
       </w:r>
       <w:r>
         <w:rPr>
-          <w:sz w:val="24"/>
+          <w:sz w:val="36"/>
           <w:szCs w:val="24"/>
         </w:rPr>
         <w:t>az</w:t>
       </w:r>
       <w:r>
         <w:rPr>
-          <w:sz w:val="24"/>
+          <w:sz w:val="36"/>
           <w:szCs w:val="24"/>
         </w:rPr>
         <w:t>ka</w:t>
       </w:r>
       <w:r>
         <w:rPr>
-          <w:sz w:val="24"/>
+          <w:sz w:val="36"/>
           <w:szCs w:val="24"/>
         </w:rPr>
         <w:t>sha</w:t>
@@ -2977,7 +2984,15 @@
           <w:sz w:val="24"/>
           <w:szCs w:val="24"/>
         </w:rPr>
-        <w:t>que creo a los hombres lobos con la diferencia que estos no pueden transformarse, estos comienzan a presentar su forma animal a los pocos</w:t>
+        <w:t xml:space="preserve">que creo a los hombres lobos con la diferencia que estos no pueden </w:t>
+      </w:r>
+      <w:r>
+        <w:rPr>
+          <w:sz w:val="24"/>
+          <w:szCs w:val="24"/>
+        </w:rPr>
+        <w:lastRenderedPageBreak/>
+        <w:t>transformarse, estos comienzan a presentar su forma animal a los pocos</w:t>
       </w:r>
       <w:r>
         <w:rPr>
@@ -3041,7 +3056,6 @@
           <w:sz w:val="24"/>
           <w:szCs w:val="24"/>
         </w:rPr>
-        <w:lastRenderedPageBreak/>
         <w:t>mts</w:t>
       </w:r>
       <w:proofErr w:type="spellEnd"/>
@@ -3438,21 +3452,21 @@
       <w:pPr>
         <w:jc w:val="both"/>
         <w:rPr>
-          <w:sz w:val="24"/>
+          <w:sz w:val="36"/>
           <w:szCs w:val="24"/>
         </w:rPr>
       </w:pPr>
       <w:proofErr w:type="spellStart"/>
       <w:r>
         <w:rPr>
-          <w:sz w:val="24"/>
+          <w:sz w:val="36"/>
           <w:szCs w:val="24"/>
         </w:rPr>
         <w:t>Gnaugna</w:t>
       </w:r>
       <w:r>
         <w:rPr>
-          <w:sz w:val="24"/>
+          <w:sz w:val="36"/>
           <w:szCs w:val="24"/>
         </w:rPr>
         <w:t>z</w:t>
@@ -3940,13 +3954,13 @@
       <w:pPr>
         <w:jc w:val="both"/>
         <w:rPr>
-          <w:sz w:val="24"/>
-          <w:szCs w:val="24"/>
-        </w:rPr>
-      </w:pPr>
-      <w:r>
-        <w:rPr>
-          <w:sz w:val="24"/>
+          <w:sz w:val="36"/>
+          <w:szCs w:val="24"/>
+        </w:rPr>
+      </w:pPr>
+      <w:r>
+        <w:rPr>
+          <w:sz w:val="36"/>
           <w:szCs w:val="24"/>
         </w:rPr>
         <w:t>Criaturas del mundo</w:t>
@@ -4759,13 +4773,13 @@
       <w:pPr>
         <w:jc w:val="both"/>
         <w:rPr>
-          <w:sz w:val="24"/>
-          <w:szCs w:val="24"/>
-        </w:rPr>
-      </w:pPr>
-      <w:r>
-        <w:rPr>
-          <w:sz w:val="24"/>
+          <w:sz w:val="36"/>
+          <w:szCs w:val="24"/>
+        </w:rPr>
+      </w:pPr>
+      <w:r>
+        <w:rPr>
+          <w:sz w:val="36"/>
           <w:szCs w:val="24"/>
         </w:rPr>
         <w:t xml:space="preserve">Criaturas que pueden usarse como monturas </w:t>
@@ -4968,25 +4982,60 @@
           <w:sz w:val="24"/>
           <w:szCs w:val="24"/>
         </w:rPr>
-        <w:t xml:space="preserve"> suelen formar pequeños grupos para </w:t>
+        <w:t xml:space="preserve"> suelen formar pequeños grupos para cazar.</w:t>
+      </w:r>
+      <w:r>
+        <w:rPr>
+          <w:sz w:val="24"/>
+          <w:szCs w:val="24"/>
+        </w:rPr>
+        <w:t xml:space="preserve"> </w:t>
+      </w:r>
+      <w:r>
+        <w:rPr>
+          <w:sz w:val="24"/>
+          <w:szCs w:val="24"/>
+        </w:rPr>
+        <w:t xml:space="preserve">Si se produce un enfrentamiento con enemigos considerables, el </w:t>
       </w:r>
       <w:proofErr w:type="spellStart"/>
-      <w:proofErr w:type="gramStart"/>
-      <w:r>
-        <w:rPr>
-          <w:sz w:val="24"/>
-          <w:szCs w:val="24"/>
-        </w:rPr>
-        <w:t>cazar.Si</w:t>
+      <w:r>
+        <w:rPr>
+          <w:sz w:val="24"/>
+          <w:szCs w:val="24"/>
+        </w:rPr>
+        <w:t>wyvern</w:t>
       </w:r>
       <w:proofErr w:type="spellEnd"/>
-      <w:proofErr w:type="gramEnd"/>
-      <w:r>
-        <w:rPr>
-          <w:sz w:val="24"/>
-          <w:szCs w:val="24"/>
-        </w:rPr>
-        <w:t xml:space="preserve"> se produce un enfrentamiento con enemigos considerables, el </w:t>
+      <w:r>
+        <w:rPr>
+          <w:sz w:val="24"/>
+          <w:szCs w:val="24"/>
+        </w:rPr>
+        <w:t xml:space="preserve"> hace uso de su aguijón con bastante habilidad. Este aguijón inyecta un veneno al que pocas víctimas consiguen sobrevivir.</w:t>
+      </w:r>
+    </w:p>
+    <w:p>
+      <w:pPr>
+        <w:jc w:val="both"/>
+        <w:rPr>
+          <w:sz w:val="24"/>
+          <w:szCs w:val="24"/>
+        </w:rPr>
+      </w:pPr>
+      <w:r>
+        <w:rPr>
+          <w:sz w:val="24"/>
+          <w:szCs w:val="24"/>
+        </w:rPr>
+        <w:t xml:space="preserve">Pueden ser entrenados como monturas, </w:t>
+      </w:r>
+      <w:r>
+        <w:rPr>
+          <w:sz w:val="24"/>
+          <w:szCs w:val="24"/>
+        </w:rPr>
+        <w:t xml:space="preserve">pero es una tarea difícil ya que son muy agresivos pero una vez domados los </w:t>
       </w:r>
       <w:proofErr w:type="spellStart"/>
       <w:r>
@@ -4994,7 +5043,7 @@
           <w:sz w:val="24"/>
           <w:szCs w:val="24"/>
         </w:rPr>
-        <w:t>wyvern</w:t>
+        <w:t>Wyvern</w:t>
       </w:r>
       <w:proofErr w:type="spellEnd"/>
       <w:r>
@@ -5002,7 +5051,28 @@
           <w:sz w:val="24"/>
           <w:szCs w:val="24"/>
         </w:rPr>
-        <w:t xml:space="preserve"> hace uso de su aguijón con bastante habilidad. Este aguijón inyecta un veneno al que pocas víctimas consiguen sobrevivir.</w:t>
+        <w:t xml:space="preserve"> serán poderosos y temibles aliados. </w:t>
+      </w:r>
+      <w:r>
+        <w:rPr>
+          <w:sz w:val="24"/>
+          <w:szCs w:val="24"/>
+        </w:rPr>
+        <w:t>Lo normal es verlos con jinetes orcos quienes roban los huevo</w:t>
+      </w:r>
+      <w:r>
+        <w:rPr>
+          <w:sz w:val="24"/>
+          <w:szCs w:val="24"/>
+        </w:rPr>
+        <w:t xml:space="preserve">s y de pequeños </w:t>
+      </w:r>
+      <w:r>
+        <w:rPr>
+          <w:sz w:val="24"/>
+          <w:szCs w:val="24"/>
+        </w:rPr>
+        <w:t>los entrenan.</w:t>
       </w:r>
     </w:p>
     <w:p>
@@ -5055,7 +5125,7 @@
           <w:szCs w:val="24"/>
         </w:rPr>
         <w:pict>
-          <v:shape id="_x0000_i1059" type="#_x0000_t75" style="width:441.75pt;height:222pt">
+          <v:shape id="_x0000_i1059" type="#_x0000_t75" style="width:441.75pt;height:246pt">
             <v:imagedata r:id="rId42" o:title="wyvern_cab"/>
           </v:shape>
         </w:pict>
@@ -5076,6 +5146,545 @@
         </w:rPr>
         <w:t>Grifos</w:t>
       </w:r>
+    </w:p>
+    <w:p>
+      <w:pPr>
+        <w:jc w:val="both"/>
+        <w:rPr>
+          <w:sz w:val="24"/>
+          <w:szCs w:val="24"/>
+        </w:rPr>
+      </w:pPr>
+      <w:r>
+        <w:rPr>
+          <w:sz w:val="24"/>
+          <w:szCs w:val="24"/>
+        </w:rPr>
+        <w:t>Son seres voladores muy feroces, mitad león y mitad águila.</w:t>
+      </w:r>
+    </w:p>
+    <w:p>
+      <w:pPr>
+        <w:jc w:val="both"/>
+        <w:rPr>
+          <w:sz w:val="24"/>
+          <w:szCs w:val="24"/>
+        </w:rPr>
+      </w:pPr>
+      <w:r>
+        <w:rPr>
+          <w:sz w:val="24"/>
+          <w:szCs w:val="24"/>
+        </w:rPr>
+        <w:t>La parte superior es la de un águila gigante con plumas doradas, un afilado pico y poderosas garras. La parte inferior es la de un león con pelaje amarillo, musculosas patas y cola</w:t>
+      </w:r>
+      <w:r>
+        <w:rPr>
+          <w:sz w:val="24"/>
+          <w:szCs w:val="24"/>
+        </w:rPr>
+        <w:t xml:space="preserve">. </w:t>
+      </w:r>
+      <w:r>
+        <w:rPr>
+          <w:sz w:val="24"/>
+          <w:szCs w:val="24"/>
+        </w:rPr>
+        <w:t>Pueden combatir en el aire o lanzándose en picado con el peso de su cuerpo.</w:t>
+      </w:r>
+    </w:p>
+    <w:p>
+      <w:pPr>
+        <w:jc w:val="both"/>
+        <w:rPr>
+          <w:sz w:val="24"/>
+          <w:szCs w:val="24"/>
+        </w:rPr>
+      </w:pPr>
+      <w:r>
+        <w:rPr>
+          <w:sz w:val="24"/>
+          <w:szCs w:val="24"/>
+        </w:rPr>
+        <w:t>Estos seres tienen características de los dos animales de los que están formados. Por parte de las águilas tienen una vista y un olfato muy desarrollados. Su parte de león les lleva a vivir en manadas, dentro de las cuales siempre hay un líder.</w:t>
+      </w:r>
+    </w:p>
+    <w:p>
+      <w:pPr>
+        <w:jc w:val="both"/>
+        <w:rPr>
+          <w:sz w:val="24"/>
+          <w:szCs w:val="24"/>
+        </w:rPr>
+      </w:pPr>
+      <w:r>
+        <w:rPr>
+          <w:sz w:val="24"/>
+          <w:szCs w:val="24"/>
+        </w:rPr>
+        <w:t xml:space="preserve">Suelen vivir en montañas rocosas, </w:t>
+      </w:r>
+      <w:r>
+        <w:rPr>
+          <w:sz w:val="24"/>
+          <w:szCs w:val="24"/>
+        </w:rPr>
+        <w:t>constru</w:t>
+      </w:r>
+      <w:r>
+        <w:rPr>
+          <w:sz w:val="24"/>
+          <w:szCs w:val="24"/>
+        </w:rPr>
+        <w:t>yendo</w:t>
+      </w:r>
+      <w:r>
+        <w:rPr>
+          <w:sz w:val="24"/>
+          <w:szCs w:val="24"/>
+        </w:rPr>
+        <w:t xml:space="preserve"> sus inmensos nidos en las laderas. Estos nidos están hechos de ramas y hoja</w:t>
+      </w:r>
+      <w:r>
+        <w:rPr>
+          <w:sz w:val="24"/>
+          <w:szCs w:val="24"/>
+        </w:rPr>
+        <w:t>s de gran tamaño.</w:t>
+      </w:r>
+    </w:p>
+    <w:p>
+      <w:pPr>
+        <w:jc w:val="both"/>
+        <w:rPr>
+          <w:sz w:val="24"/>
+          <w:szCs w:val="24"/>
+        </w:rPr>
+      </w:pPr>
+      <w:r>
+        <w:rPr>
+          <w:sz w:val="24"/>
+          <w:szCs w:val="24"/>
+        </w:rPr>
+        <w:t>Pueden ser entrenados como monturas, pero es una tarea que requiere cierto tiempo. Una vez entrenados, los grifos son leales y defienden a su jinete hasta la muerte. Son muy valientes y luchan contra toda criatura a la que consideren una amenaza sin pensárselo dos veces. El jinete y grifo quedan unidos de por vida. Es muy habitual que sean montados por elfos silvestres, con los que mantienen una relación muy estrecha.</w:t>
+      </w:r>
+    </w:p>
+    <w:p>
+      <w:pPr>
+        <w:jc w:val="both"/>
+        <w:rPr>
+          <w:sz w:val="24"/>
+          <w:szCs w:val="24"/>
+        </w:rPr>
+      </w:pPr>
+    </w:p>
+    <w:p>
+      <w:pPr>
+        <w:jc w:val="both"/>
+        <w:rPr>
+          <w:sz w:val="24"/>
+          <w:szCs w:val="24"/>
+        </w:rPr>
+      </w:pPr>
+      <w:r>
+        <w:rPr>
+          <w:sz w:val="24"/>
+          <w:szCs w:val="24"/>
+        </w:rPr>
+        <w:pict>
+          <v:shape id="_x0000_i1060" type="#_x0000_t75" style="width:432.75pt;height:229.5pt">
+            <v:imagedata r:id="rId43" o:title="grifo"/>
+          </v:shape>
+        </w:pict>
+      </w:r>
+    </w:p>
+    <w:p>
+      <w:pPr>
+        <w:jc w:val="both"/>
+        <w:rPr>
+          <w:sz w:val="24"/>
+          <w:szCs w:val="24"/>
+        </w:rPr>
+      </w:pPr>
+      <w:r>
+        <w:rPr>
+          <w:sz w:val="24"/>
+          <w:szCs w:val="24"/>
+        </w:rPr>
+        <w:t>Pegaso</w:t>
+      </w:r>
+    </w:p>
+    <w:p>
+      <w:pPr>
+        <w:jc w:val="both"/>
+        <w:rPr>
+          <w:sz w:val="24"/>
+          <w:szCs w:val="24"/>
+        </w:rPr>
+      </w:pPr>
+      <w:r>
+        <w:rPr>
+          <w:sz w:val="24"/>
+          <w:szCs w:val="24"/>
+        </w:rPr>
+        <w:t xml:space="preserve">Un </w:t>
+      </w:r>
+      <w:proofErr w:type="spellStart"/>
+      <w:r>
+        <w:rPr>
+          <w:sz w:val="24"/>
+          <w:szCs w:val="24"/>
+        </w:rPr>
+        <w:t>pegaso</w:t>
+      </w:r>
+      <w:proofErr w:type="spellEnd"/>
+      <w:r>
+        <w:rPr>
+          <w:sz w:val="24"/>
+          <w:szCs w:val="24"/>
+        </w:rPr>
+        <w:t xml:space="preserve"> es un corcel alado de naturaleza mágica, inteligente, bondadoso y salvaje.</w:t>
+      </w:r>
+    </w:p>
+    <w:p>
+      <w:pPr>
+        <w:jc w:val="both"/>
+        <w:rPr>
+          <w:sz w:val="24"/>
+          <w:szCs w:val="24"/>
+        </w:rPr>
+      </w:pPr>
+      <w:r>
+        <w:rPr>
+          <w:sz w:val="24"/>
+          <w:szCs w:val="24"/>
+        </w:rPr>
+        <w:t xml:space="preserve">Se trata de una criatura muy tímida que sólo puede ser domada por jinetes de buen corazón. Los </w:t>
+      </w:r>
+      <w:proofErr w:type="spellStart"/>
+      <w:r>
+        <w:rPr>
+          <w:sz w:val="24"/>
+          <w:szCs w:val="24"/>
+        </w:rPr>
+        <w:t>pegasos</w:t>
+      </w:r>
+      <w:proofErr w:type="spellEnd"/>
+      <w:r>
+        <w:rPr>
+          <w:sz w:val="24"/>
+          <w:szCs w:val="24"/>
+        </w:rPr>
+        <w:t xml:space="preserve"> detectan el mal innatamente y no servirán a quien intente domarlos con fines malvados.</w:t>
+      </w:r>
+    </w:p>
+    <w:p>
+      <w:pPr>
+        <w:jc w:val="both"/>
+        <w:rPr>
+          <w:sz w:val="24"/>
+          <w:szCs w:val="24"/>
+        </w:rPr>
+      </w:pPr>
+      <w:r>
+        <w:rPr>
+          <w:sz w:val="24"/>
+          <w:szCs w:val="24"/>
+        </w:rPr>
+        <w:t>Tienen la forma</w:t>
+      </w:r>
+      <w:r>
+        <w:rPr>
+          <w:sz w:val="24"/>
+          <w:szCs w:val="24"/>
+        </w:rPr>
+        <w:t xml:space="preserve"> y el tamaño de un caballo</w:t>
+      </w:r>
+      <w:r>
+        <w:rPr>
+          <w:sz w:val="24"/>
+          <w:szCs w:val="24"/>
+        </w:rPr>
+        <w:t xml:space="preserve"> y unas enormes alas emplumadas. Suelen ser blancos, aunque también se conocen </w:t>
+      </w:r>
+      <w:proofErr w:type="spellStart"/>
+      <w:r>
+        <w:rPr>
+          <w:sz w:val="24"/>
+          <w:szCs w:val="24"/>
+        </w:rPr>
+        <w:t>pegasos</w:t>
+      </w:r>
+      <w:proofErr w:type="spellEnd"/>
+      <w:r>
+        <w:rPr>
+          <w:sz w:val="24"/>
+          <w:szCs w:val="24"/>
+        </w:rPr>
+        <w:t xml:space="preserve"> marrones y hay rumores de </w:t>
+      </w:r>
+      <w:proofErr w:type="spellStart"/>
+      <w:r>
+        <w:rPr>
+          <w:sz w:val="24"/>
+          <w:szCs w:val="24"/>
+        </w:rPr>
+        <w:t>pegasos</w:t>
+      </w:r>
+      <w:proofErr w:type="spellEnd"/>
+      <w:r>
+        <w:rPr>
+          <w:sz w:val="24"/>
+          <w:szCs w:val="24"/>
+        </w:rPr>
+        <w:t xml:space="preserve"> negros. Independientemente de su color, todos los </w:t>
+      </w:r>
+      <w:proofErr w:type="spellStart"/>
+      <w:r>
+        <w:rPr>
+          <w:sz w:val="24"/>
+          <w:szCs w:val="24"/>
+        </w:rPr>
+        <w:t>pega</w:t>
+      </w:r>
+      <w:r>
+        <w:rPr>
+          <w:sz w:val="24"/>
+          <w:szCs w:val="24"/>
+        </w:rPr>
+        <w:t>sos</w:t>
+      </w:r>
+      <w:proofErr w:type="spellEnd"/>
+      <w:r>
+        <w:rPr>
+          <w:sz w:val="24"/>
+          <w:szCs w:val="24"/>
+        </w:rPr>
+        <w:t xml:space="preserve"> son seres afables y nobles.</w:t>
+      </w:r>
+    </w:p>
+    <w:p>
+      <w:pPr>
+        <w:jc w:val="both"/>
+        <w:rPr>
+          <w:sz w:val="24"/>
+          <w:szCs w:val="24"/>
+        </w:rPr>
+      </w:pPr>
+      <w:r>
+        <w:rPr>
+          <w:sz w:val="24"/>
+          <w:szCs w:val="24"/>
+        </w:rPr>
+        <w:t>A pesar de los intentos que muchos hicieron por domar al mágico y veloz caballo, sólo Belerofonte lo consiguió gracias a una brida mágica que le ofreció la diosa Atenea en sueños. Y así, Belerofonte y Pegaso cosecharon grandes proezas, como la muerte de la malvada Quimera, hasta el punto en que Belerofonte se comparó con los mismos dioses y trató de volar con Pegaso hasta el monte Olimpo para unirse a ellos. Pegaso derribó a Belerofonte antes de conseguirlo y Zeus recompensó al caballo dándole alojamiento en los establos del Olimpo, y le otorgó el rayo y el trueno como símbolos de su poder. Pegaso pasó a ser con los años una constelación estelar que se encuentra entre la de Piscis y la de Andrómeda.</w:t>
+      </w:r>
+    </w:p>
+    <w:p>
+      <w:pPr>
+        <w:jc w:val="both"/>
+        <w:rPr>
+          <w:sz w:val="24"/>
+          <w:szCs w:val="24"/>
+        </w:rPr>
+      </w:pPr>
+      <w:r>
+        <w:rPr>
+          <w:sz w:val="24"/>
+          <w:szCs w:val="24"/>
+        </w:rPr>
+        <w:t xml:space="preserve">Los grifos </w:t>
+      </w:r>
+      <w:r>
+        <w:rPr>
+          <w:sz w:val="24"/>
+          <w:szCs w:val="24"/>
+        </w:rPr>
+        <w:t xml:space="preserve">y los </w:t>
+      </w:r>
+      <w:proofErr w:type="spellStart"/>
+      <w:r>
+        <w:rPr>
+          <w:sz w:val="24"/>
+          <w:szCs w:val="24"/>
+        </w:rPr>
+        <w:t>wyvern</w:t>
+      </w:r>
+      <w:proofErr w:type="spellEnd"/>
+      <w:r>
+        <w:rPr>
+          <w:sz w:val="24"/>
+          <w:szCs w:val="24"/>
+        </w:rPr>
+        <w:t xml:space="preserve"> </w:t>
+      </w:r>
+      <w:r>
+        <w:rPr>
+          <w:sz w:val="24"/>
+          <w:szCs w:val="24"/>
+        </w:rPr>
+        <w:t xml:space="preserve">son los enemigos naturales de los </w:t>
+      </w:r>
+      <w:proofErr w:type="spellStart"/>
+      <w:r>
+        <w:rPr>
+          <w:sz w:val="24"/>
+          <w:szCs w:val="24"/>
+        </w:rPr>
+        <w:t>pegasos</w:t>
+      </w:r>
+      <w:proofErr w:type="spellEnd"/>
+      <w:r>
+        <w:rPr>
+          <w:sz w:val="24"/>
+          <w:szCs w:val="24"/>
+        </w:rPr>
+        <w:t xml:space="preserve">. Cuando se enfrenta a un grifo, el </w:t>
+      </w:r>
+      <w:proofErr w:type="spellStart"/>
+      <w:r>
+        <w:rPr>
+          <w:sz w:val="24"/>
+          <w:szCs w:val="24"/>
+        </w:rPr>
+        <w:t>pegaso</w:t>
+      </w:r>
+      <w:proofErr w:type="spellEnd"/>
+      <w:r>
+        <w:rPr>
+          <w:sz w:val="24"/>
+          <w:szCs w:val="24"/>
+        </w:rPr>
+        <w:t xml:space="preserve"> aprovecha su mayor velocidad en el vuelo para cansarle y distra</w:t>
+      </w:r>
+      <w:r>
+        <w:rPr>
+          <w:sz w:val="24"/>
+          <w:szCs w:val="24"/>
+        </w:rPr>
+        <w:t xml:space="preserve">erle. Si se enfrenta a un </w:t>
+      </w:r>
+      <w:proofErr w:type="spellStart"/>
+      <w:r>
+        <w:rPr>
+          <w:sz w:val="24"/>
+          <w:szCs w:val="24"/>
+        </w:rPr>
+        <w:t>wyvern</w:t>
+      </w:r>
+      <w:proofErr w:type="spellEnd"/>
+      <w:r>
+        <w:rPr>
+          <w:sz w:val="24"/>
+          <w:szCs w:val="24"/>
+        </w:rPr>
+        <w:t xml:space="preserve">, intenta atraerlo a lugares de </w:t>
+      </w:r>
+      <w:r>
+        <w:rPr>
+          <w:sz w:val="24"/>
+          <w:szCs w:val="24"/>
+        </w:rPr>
+        <w:t xml:space="preserve">difícil acceso para que </w:t>
+      </w:r>
+      <w:proofErr w:type="spellStart"/>
+      <w:r>
+        <w:rPr>
+          <w:sz w:val="24"/>
+          <w:szCs w:val="24"/>
+        </w:rPr>
+        <w:t>el</w:t>
+      </w:r>
+      <w:proofErr w:type="spellEnd"/>
+      <w:r>
+        <w:rPr>
+          <w:sz w:val="24"/>
+          <w:szCs w:val="24"/>
+        </w:rPr>
+        <w:t xml:space="preserve"> no pueda seguirle fácilmente y, así, aprovechar este tiempo para </w:t>
+      </w:r>
+      <w:r>
+        <w:rPr>
+          <w:sz w:val="24"/>
+          <w:szCs w:val="24"/>
+        </w:rPr>
+        <w:t>atacar en picado con los cascos.</w:t>
+      </w:r>
+    </w:p>
+    <w:p>
+      <w:pPr>
+        <w:jc w:val="both"/>
+        <w:rPr>
+          <w:sz w:val="24"/>
+          <w:szCs w:val="24"/>
+        </w:rPr>
+      </w:pPr>
+      <w:r>
+        <w:rPr>
+          <w:sz w:val="24"/>
+          <w:szCs w:val="24"/>
+        </w:rPr>
+        <w:lastRenderedPageBreak/>
+        <w:t xml:space="preserve">Lo usual es ver a un </w:t>
+      </w:r>
+      <w:proofErr w:type="spellStart"/>
+      <w:r>
+        <w:rPr>
+          <w:sz w:val="24"/>
+          <w:szCs w:val="24"/>
+        </w:rPr>
+        <w:t>pegaso</w:t>
+      </w:r>
+      <w:proofErr w:type="spellEnd"/>
+      <w:r>
+        <w:rPr>
+          <w:sz w:val="24"/>
+          <w:szCs w:val="24"/>
+        </w:rPr>
+        <w:t xml:space="preserve"> con un jinete humano, aunque muy pocos son merecedores de esto, </w:t>
+      </w:r>
+      <w:r>
+        <w:rPr>
+          <w:sz w:val="24"/>
+          <w:szCs w:val="24"/>
+        </w:rPr>
+        <w:t xml:space="preserve">puede que aun veamos alguno </w:t>
+      </w:r>
+      <w:r>
+        <w:rPr>
+          <w:sz w:val="24"/>
+          <w:szCs w:val="24"/>
+        </w:rPr>
+        <w:t>surcando los cielos.</w:t>
+      </w:r>
+    </w:p>
+    <w:p>
+      <w:pPr>
+        <w:jc w:val="both"/>
+        <w:rPr>
+          <w:sz w:val="24"/>
+          <w:szCs w:val="24"/>
+        </w:rPr>
+      </w:pPr>
+      <w:r>
+        <w:rPr>
+          <w:sz w:val="24"/>
+          <w:szCs w:val="24"/>
+        </w:rPr>
+        <w:pict>
+          <v:shape id="_x0000_i1071" type="#_x0000_t75" style="width:425.25pt;height:245.25pt">
+            <v:imagedata r:id="rId44" o:title="pegaso"/>
+          </v:shape>
+        </w:pict>
+      </w:r>
+    </w:p>
+    <w:p>
+      <w:pPr>
+        <w:jc w:val="both"/>
+        <w:rPr>
+          <w:sz w:val="24"/>
+          <w:szCs w:val="24"/>
+        </w:rPr>
+      </w:pPr>
     </w:p>
     <w:p>
       <w:pPr>

--- a/Razas y Criaturas etc..docx
+++ b/Razas y Criaturas etc..docx
@@ -1,6 +1,7 @@
 
 <file path=word/document.xml><?xml version="1.0" encoding="utf-8"?>
-<w:document xmlns:wpc="http://schemas.microsoft.com/office/word/2010/wordprocessingCanvas" xmlns:cx="http://schemas.microsoft.com/office/drawing/2014/chartex" xmlns:cx1="http://schemas.microsoft.com/office/drawing/2015/9/8/chartex" xmlns:mc="http://schemas.openxmlformats.org/markup-compatibility/2006" xmlns:o="urn:schemas-microsoft-com:office:office" xmlns:r="http://schemas.openxmlformats.org/officeDocument/2006/relationships" xmlns:m="http://schemas.openxmlformats.org/officeDocument/2006/math" xmlns:v="urn:schemas-microsoft-com:vml" xmlns:wp14="http://schemas.microsoft.com/office/word/2010/wordprocessingDrawing" xmlns:wp="http://schemas.openxmlformats.org/drawingml/2006/wordprocessingDrawing" xmlns:w10="urn:schemas-microsoft-com:office:word" xmlns:w="http://schemas.openxmlformats.org/wordprocessingml/2006/main" xmlns:w14="http://schemas.microsoft.com/office/word/2010/wordml" xmlns:w15="http://schemas.microsoft.com/office/word/2012/wordml" xmlns:w16se="http://schemas.microsoft.com/office/word/2015/wordml/symex" xmlns:wpg="http://schemas.microsoft.com/office/word/2010/wordprocessingGroup" xmlns:wpi="http://schemas.microsoft.com/office/word/2010/wordprocessingInk" xmlns:wne="http://schemas.microsoft.com/office/word/2006/wordml" xmlns:wps="http://schemas.microsoft.com/office/word/2010/wordprocessingShape" mc:Ignorable="w14 w15 w16se wp14">
+<w:document xmlns:wpc="http://schemas.microsoft.com/office/word/2010/wordprocessingCanvas" xmlns:cx="http://schemas.microsoft.com/office/drawing/2014/chartex" xmlns:cx1="http://schemas.microsoft.com/office/drawing/2015/9/8/chartex" xmlns:cx2="http://schemas.microsoft.com/office/drawing/2015/10/21/chartex" xmlns:cx3="http://schemas.microsoft.com/office/drawing/2016/5/9/chartex" xmlns:cx4="http://schemas.microsoft.com/office/drawing/2016/5/10/chartex" xmlns:cx5="http://schemas.microsoft.com/office/drawing/2016/5/11/chartex" xmlns:mc="http://schemas.openxmlformats.org/markup-compatibility/2006" xmlns:o="urn:schemas-microsoft-com:office:office" xmlns:r="http://schemas.openxmlformats.org/officeDocument/2006/relationships" xmlns:m="http://schemas.openxmlformats.org/officeDocument/2006/math" xmlns:v="urn:schemas-microsoft-com:vml" xmlns:wp14="http://schemas.microsoft.com/office/word/2010/wordprocessingDrawing" xmlns:wp="http://schemas.openxmlformats.org/drawingml/2006/wordprocessingDrawing" xmlns:w10="urn:schemas-microsoft-com:office:word" xmlns:w="http://schemas.openxmlformats.org/wordprocessingml/2006/main" xmlns:w14="http://schemas.microsoft.com/office/word/2010/wordml" xmlns:w15="http://schemas.microsoft.com/office/word/2012/wordml" xmlns:w16se="http://schemas.microsoft.com/office/word/2015/wordml/symex" xmlns:wpg="http://schemas.microsoft.com/office/word/2010/wordprocessingGroup" xmlns:wpi="http://schemas.microsoft.com/office/word/2010/wordprocessingInk" xmlns:wne="http://schemas.microsoft.com/office/word/2006/wordml" xmlns:wps="http://schemas.microsoft.com/office/word/2010/wordprocessingShape" mc:Ignorable="w14 w15 w16se wp14">
+  <w:background w:color="000000" w:themeColor="text1"/>
   <w:body>
     <w:p>
       <w:pPr>
@@ -15,6 +16,22 @@
           <w:sz w:val="36"/>
           <w:szCs w:val="24"/>
         </w:rPr>
+        <w:t>Razas</w:t>
+      </w:r>
+    </w:p>
+    <w:p>
+      <w:pPr>
+        <w:jc w:val="both"/>
+        <w:rPr>
+          <w:sz w:val="36"/>
+          <w:szCs w:val="24"/>
+        </w:rPr>
+      </w:pPr>
+      <w:r>
+        <w:rPr>
+          <w:sz w:val="36"/>
+          <w:szCs w:val="24"/>
+        </w:rPr>
         <w:t>Humanos</w:t>
       </w:r>
     </w:p>
@@ -499,6 +516,7 @@
           <w:sz w:val="24"/>
           <w:szCs w:val="24"/>
         </w:rPr>
+        <w:lastRenderedPageBreak/>
         <w:pict>
           <v:shapetype id="_x0000_t75" coordsize="21600,21600" o:spt="75" o:preferrelative="t" path="m@4@5l@4@11@9@11@9@5xe" filled="f" stroked="f">
             <v:stroke joinstyle="miter"/>
@@ -519,7 +537,7 @@
             <v:path o:extrusionok="f" gradientshapeok="t" o:connecttype="rect"/>
             <o:lock v:ext="edit" aspectratio="t"/>
           </v:shapetype>
-          <v:shape id="_x0000_i1025" type="#_x0000_t75" style="width:207.75pt;height:258.75pt">
+          <v:shape id="_x0000_i1025" type="#_x0000_t75" style="width:208pt;height:259pt">
             <v:imagedata r:id="rId4" o:title="ludi"/>
           </v:shape>
         </w:pict>
@@ -530,7 +548,7 @@
           <w:szCs w:val="24"/>
         </w:rPr>
         <w:pict>
-          <v:shape id="_x0000_i1026" type="#_x0000_t75" style="width:213pt;height:257.25pt">
+          <v:shape id="_x0000_i1026" type="#_x0000_t75" style="width:213pt;height:257.5pt">
             <v:imagedata r:id="rId5" o:title="images"/>
           </v:shape>
         </w:pict>
@@ -558,186 +576,327 @@
           <w:sz w:val="36"/>
           <w:szCs w:val="24"/>
         </w:rPr>
+        <w:t>Elfos</w:t>
+      </w:r>
+    </w:p>
+    <w:p>
+      <w:pPr>
+        <w:jc w:val="both"/>
+        <w:rPr>
+          <w:sz w:val="24"/>
+          <w:szCs w:val="24"/>
+        </w:rPr>
+      </w:pPr>
+      <w:r>
+        <w:rPr>
+          <w:sz w:val="24"/>
+          <w:szCs w:val="24"/>
+        </w:rPr>
+        <w:t>Los elfos son humanoides de apariencia frágil y delicada, orejas puntiagudas, piel pálida y ojos almendrados. Viven muchos años, incluso se piensa que son inmortales.</w:t>
+      </w:r>
+    </w:p>
+    <w:p>
+      <w:pPr>
+        <w:jc w:val="both"/>
+        <w:rPr>
+          <w:sz w:val="24"/>
+          <w:szCs w:val="24"/>
+        </w:rPr>
+      </w:pPr>
+      <w:r>
+        <w:rPr>
+          <w:sz w:val="24"/>
+          <w:szCs w:val="24"/>
+        </w:rPr>
+        <w:t xml:space="preserve">A pesar de ser menos corpulentos que los </w:t>
+      </w:r>
+      <w:r>
+        <w:rPr>
+          <w:sz w:val="24"/>
+          <w:szCs w:val="24"/>
+        </w:rPr>
+        <w:t>humanos,</w:t>
+      </w:r>
+      <w:r>
+        <w:rPr>
+          <w:sz w:val="24"/>
+          <w:szCs w:val="24"/>
+        </w:rPr>
+        <w:t xml:space="preserve"> </w:t>
+      </w:r>
+      <w:r>
+        <w:rPr>
+          <w:sz w:val="24"/>
+          <w:szCs w:val="24"/>
+        </w:rPr>
+        <w:t xml:space="preserve">pero </w:t>
+      </w:r>
+      <w:r>
+        <w:rPr>
+          <w:sz w:val="24"/>
+          <w:szCs w:val="24"/>
+        </w:rPr>
+        <w:t>tienen mayor agilidad y destreza en sus movimientos. Un elfo se mueve con gracia y delicadeza y, de un modo tan sutil y silencioso, que a veces es imperceptible su presencia. Este hecho les permite seguir con sigilo a un enemigo al que quieren espiar, o realizar un ataque por sorpresa. Un elfo puede resultar prácticamente invisible en un bosque.</w:t>
+      </w:r>
+    </w:p>
+    <w:p>
+      <w:pPr>
+        <w:jc w:val="both"/>
+        <w:rPr>
+          <w:sz w:val="24"/>
+          <w:szCs w:val="24"/>
+        </w:rPr>
+      </w:pPr>
+      <w:r>
+        <w:rPr>
+          <w:sz w:val="24"/>
+          <w:szCs w:val="24"/>
+        </w:rPr>
+        <w:t>P</w:t>
+      </w:r>
+      <w:r>
+        <w:rPr>
+          <w:sz w:val="24"/>
+          <w:szCs w:val="24"/>
+        </w:rPr>
+        <w:t>rofesiones: excelentes arqueros</w:t>
+      </w:r>
+      <w:r>
+        <w:rPr>
+          <w:sz w:val="24"/>
+          <w:szCs w:val="24"/>
+        </w:rPr>
+        <w:t>, excelentes magos</w:t>
+      </w:r>
+      <w:r>
+        <w:rPr>
+          <w:sz w:val="24"/>
+          <w:szCs w:val="24"/>
+        </w:rPr>
+        <w:t>, excelentes recolectores</w:t>
+      </w:r>
+      <w:r>
+        <w:rPr>
+          <w:sz w:val="24"/>
+          <w:szCs w:val="24"/>
+        </w:rPr>
+        <w:t xml:space="preserve"> y excelentes picaros.</w:t>
+      </w:r>
+    </w:p>
+    <w:p>
+      <w:pPr>
+        <w:jc w:val="both"/>
+        <w:rPr>
+          <w:sz w:val="24"/>
+          <w:szCs w:val="24"/>
+        </w:rPr>
+      </w:pPr>
+      <w:r>
+        <w:rPr>
+          <w:sz w:val="24"/>
+          <w:szCs w:val="24"/>
+        </w:rPr>
+        <w:t>Cultura</w:t>
+      </w:r>
+      <w:r>
+        <w:rPr>
+          <w:sz w:val="24"/>
+          <w:szCs w:val="24"/>
+        </w:rPr>
+        <w:t>:</w:t>
+      </w:r>
+      <w:r>
+        <w:rPr>
+          <w:sz w:val="24"/>
+          <w:szCs w:val="24"/>
+        </w:rPr>
+        <w:t xml:space="preserve"> naturalista pacíficos y vegetarianos sus dominios son los bosques respetan y cuidan a la naturaleza</w:t>
+      </w:r>
+      <w:r>
+        <w:rPr>
+          <w:sz w:val="24"/>
+          <w:szCs w:val="24"/>
+        </w:rPr>
+        <w:t xml:space="preserve"> todos viven trabajando como un grupo con obligaciones y responsabilidades </w:t>
+      </w:r>
+      <w:r>
+        <w:rPr>
+          <w:sz w:val="24"/>
+          <w:szCs w:val="24"/>
+        </w:rPr>
+        <w:t>viven de la naturaleza.</w:t>
+      </w:r>
+    </w:p>
+    <w:p>
+      <w:pPr>
+        <w:jc w:val="both"/>
+        <w:rPr>
+          <w:sz w:val="24"/>
+          <w:szCs w:val="24"/>
+        </w:rPr>
+      </w:pPr>
+      <w:r>
+        <w:rPr>
+          <w:sz w:val="24"/>
+          <w:szCs w:val="24"/>
+        </w:rPr>
+        <w:t>Tie</w:t>
+      </w:r>
+      <w:r>
+        <w:rPr>
+          <w:sz w:val="24"/>
+          <w:szCs w:val="24"/>
+        </w:rPr>
+        <w:t xml:space="preserve">nen un solo reino </w:t>
+      </w:r>
+      <w:r>
+        <w:rPr>
+          <w:sz w:val="24"/>
+          <w:szCs w:val="24"/>
+        </w:rPr>
+        <w:t xml:space="preserve">el gran bosque eterno donde su rey </w:t>
+      </w:r>
+      <w:proofErr w:type="spellStart"/>
+      <w:r>
+        <w:rPr>
+          <w:sz w:val="24"/>
+          <w:szCs w:val="24"/>
+        </w:rPr>
+        <w:t>Dir'el</w:t>
+      </w:r>
+      <w:proofErr w:type="spellEnd"/>
+      <w:r>
+        <w:rPr>
+          <w:sz w:val="24"/>
+          <w:szCs w:val="24"/>
+        </w:rPr>
+        <w:t xml:space="preserve"> un sabio y poderoso mago elfo rige con tradición cuidando sus dominios y a su pueblo tiene una hija joven y hermosa que se dice es la más bella de todos los reinos llamada </w:t>
+      </w:r>
+      <w:proofErr w:type="spellStart"/>
+      <w:r>
+        <w:rPr>
+          <w:sz w:val="24"/>
+          <w:szCs w:val="24"/>
+        </w:rPr>
+        <w:t>Elenthurin</w:t>
+      </w:r>
+      <w:proofErr w:type="spellEnd"/>
+      <w:r>
+        <w:rPr>
+          <w:sz w:val="24"/>
+          <w:szCs w:val="24"/>
+        </w:rPr>
+        <w:t xml:space="preserve"> </w:t>
+      </w:r>
+      <w:r>
+        <w:rPr>
+          <w:sz w:val="24"/>
+          <w:szCs w:val="24"/>
+        </w:rPr>
+        <w:t>tan bella como talentosa en arquería y magia.</w:t>
+      </w:r>
+    </w:p>
+    <w:p>
+      <w:pPr>
+        <w:jc w:val="both"/>
+        <w:rPr>
+          <w:sz w:val="24"/>
+          <w:szCs w:val="24"/>
+        </w:rPr>
+      </w:pPr>
+      <w:r>
+        <w:rPr>
+          <w:sz w:val="24"/>
+          <w:szCs w:val="24"/>
+        </w:rPr>
         <w:lastRenderedPageBreak/>
-        <w:t>Elfos</w:t>
-      </w:r>
-    </w:p>
-    <w:p>
-      <w:pPr>
-        <w:jc w:val="both"/>
-        <w:rPr>
-          <w:sz w:val="24"/>
-          <w:szCs w:val="24"/>
-        </w:rPr>
-      </w:pPr>
-      <w:r>
-        <w:rPr>
-          <w:sz w:val="24"/>
-          <w:szCs w:val="24"/>
-        </w:rPr>
-        <w:t>Los elfos son humanoides de apariencia frágil y delicada, orejas puntiagudas, piel pálida y ojos almendrados. Viven muchos años, incluso se piensa que son inmortales.</w:t>
-      </w:r>
-    </w:p>
-    <w:p>
-      <w:pPr>
-        <w:jc w:val="both"/>
-        <w:rPr>
-          <w:sz w:val="24"/>
-          <w:szCs w:val="24"/>
-        </w:rPr>
-      </w:pPr>
-      <w:r>
-        <w:rPr>
-          <w:sz w:val="24"/>
-          <w:szCs w:val="24"/>
-        </w:rPr>
-        <w:t xml:space="preserve">A pesar de ser menos corpulentos que los </w:t>
-      </w:r>
-      <w:r>
-        <w:rPr>
-          <w:sz w:val="24"/>
-          <w:szCs w:val="24"/>
-        </w:rPr>
-        <w:t>humanos,</w:t>
-      </w:r>
-      <w:r>
-        <w:rPr>
-          <w:sz w:val="24"/>
-          <w:szCs w:val="24"/>
-        </w:rPr>
-        <w:t xml:space="preserve"> </w:t>
-      </w:r>
-      <w:r>
-        <w:rPr>
-          <w:sz w:val="24"/>
-          <w:szCs w:val="24"/>
-        </w:rPr>
-        <w:t xml:space="preserve">pero </w:t>
-      </w:r>
-      <w:r>
-        <w:rPr>
-          <w:sz w:val="24"/>
-          <w:szCs w:val="24"/>
-        </w:rPr>
-        <w:t>tienen mayor agilidad y destreza en sus movimientos. Un elfo se mueve con gracia y delicadeza y, de un modo tan sutil y silencioso, que a veces es imperceptible su presencia. Este hecho les permite seguir con sigilo a un enemigo al que quieren espiar, o realizar un ataque por sorpresa. Un elfo puede resultar prácticamente invisible en un bosque.</w:t>
-      </w:r>
-    </w:p>
-    <w:p>
-      <w:pPr>
-        <w:jc w:val="both"/>
-        <w:rPr>
-          <w:sz w:val="24"/>
-          <w:szCs w:val="24"/>
-        </w:rPr>
-      </w:pPr>
-      <w:r>
-        <w:rPr>
-          <w:sz w:val="24"/>
-          <w:szCs w:val="24"/>
-        </w:rPr>
-        <w:t>P</w:t>
-      </w:r>
-      <w:r>
-        <w:rPr>
-          <w:sz w:val="24"/>
-          <w:szCs w:val="24"/>
-        </w:rPr>
-        <w:t>rofesiones: excelentes arqueros</w:t>
-      </w:r>
-      <w:r>
-        <w:rPr>
-          <w:sz w:val="24"/>
-          <w:szCs w:val="24"/>
-        </w:rPr>
-        <w:t>, excelentes magos</w:t>
-      </w:r>
-      <w:r>
-        <w:rPr>
-          <w:sz w:val="24"/>
-          <w:szCs w:val="24"/>
-        </w:rPr>
-        <w:t>, excelentes recolectores</w:t>
-      </w:r>
-      <w:r>
-        <w:rPr>
-          <w:sz w:val="24"/>
-          <w:szCs w:val="24"/>
-        </w:rPr>
-        <w:t xml:space="preserve"> y excelentes picaros.</w:t>
-      </w:r>
-    </w:p>
-    <w:p>
-      <w:pPr>
-        <w:jc w:val="both"/>
-        <w:rPr>
-          <w:sz w:val="24"/>
-          <w:szCs w:val="24"/>
-        </w:rPr>
-      </w:pPr>
-      <w:r>
-        <w:rPr>
-          <w:sz w:val="24"/>
-          <w:szCs w:val="24"/>
-        </w:rPr>
-        <w:t>Cultura</w:t>
-      </w:r>
-      <w:r>
-        <w:rPr>
-          <w:sz w:val="24"/>
-          <w:szCs w:val="24"/>
-        </w:rPr>
-        <w:t>:</w:t>
-      </w:r>
-      <w:r>
-        <w:rPr>
-          <w:sz w:val="24"/>
-          <w:szCs w:val="24"/>
-        </w:rPr>
-        <w:t xml:space="preserve"> naturalista pacíficos y vegetarianos sus dominios son los bosques respetan y cuidan a la naturaleza</w:t>
-      </w:r>
-      <w:r>
-        <w:rPr>
-          <w:sz w:val="24"/>
-          <w:szCs w:val="24"/>
-        </w:rPr>
-        <w:t xml:space="preserve"> todos viven trabajando como un grupo con obligaciones y responsabilidades </w:t>
-      </w:r>
-      <w:r>
-        <w:rPr>
-          <w:sz w:val="24"/>
-          <w:szCs w:val="24"/>
-        </w:rPr>
-        <w:t>viven de la naturaleza.</w:t>
-      </w:r>
-    </w:p>
-    <w:p>
-      <w:pPr>
-        <w:jc w:val="both"/>
-        <w:rPr>
-          <w:sz w:val="24"/>
-          <w:szCs w:val="24"/>
-        </w:rPr>
-      </w:pPr>
-      <w:r>
-        <w:rPr>
-          <w:sz w:val="24"/>
-          <w:szCs w:val="24"/>
-        </w:rPr>
-        <w:t>Tie</w:t>
-      </w:r>
-      <w:r>
-        <w:rPr>
-          <w:sz w:val="24"/>
-          <w:szCs w:val="24"/>
-        </w:rPr>
-        <w:t xml:space="preserve">nen un solo reino </w:t>
-      </w:r>
-      <w:r>
-        <w:rPr>
-          <w:sz w:val="24"/>
-          <w:szCs w:val="24"/>
-        </w:rPr>
-        <w:t xml:space="preserve">el gran bosque eterno donde su rey </w:t>
+        <w:t>Tipos</w:t>
+      </w:r>
+      <w:r>
+        <w:rPr>
+          <w:sz w:val="24"/>
+          <w:szCs w:val="24"/>
+        </w:rPr>
+        <w:t xml:space="preserve"> de Elfos</w:t>
+      </w:r>
+    </w:p>
+    <w:p>
+      <w:pPr>
+        <w:jc w:val="both"/>
+        <w:rPr>
+          <w:sz w:val="24"/>
+          <w:szCs w:val="24"/>
+        </w:rPr>
+      </w:pPr>
+      <w:r>
+        <w:rPr>
+          <w:sz w:val="24"/>
+          <w:szCs w:val="24"/>
+        </w:rPr>
+        <w:t>Elfos Puros o</w:t>
+      </w:r>
+      <w:r>
+        <w:rPr>
+          <w:sz w:val="24"/>
+          <w:szCs w:val="24"/>
+        </w:rPr>
+        <w:t xml:space="preserve"> Altos Elfos </w:t>
+      </w:r>
+      <w:r>
+        <w:rPr>
+          <w:sz w:val="24"/>
+          <w:szCs w:val="24"/>
+        </w:rPr>
+        <w:t xml:space="preserve">viven 1000mil años </w:t>
+      </w:r>
+      <w:r>
+        <w:rPr>
+          <w:sz w:val="24"/>
+          <w:szCs w:val="24"/>
+        </w:rPr>
+        <w:t xml:space="preserve">de piel </w:t>
+      </w:r>
+      <w:r>
+        <w:rPr>
+          <w:sz w:val="24"/>
+          <w:szCs w:val="24"/>
+        </w:rPr>
+        <w:t xml:space="preserve">muy clara </w:t>
+      </w:r>
+      <w:r>
+        <w:rPr>
+          <w:sz w:val="24"/>
+          <w:szCs w:val="24"/>
+        </w:rPr>
+        <w:t xml:space="preserve">y cabello blanco muy raros son la realeza </w:t>
+      </w:r>
+      <w:r>
+        <w:rPr>
+          <w:sz w:val="24"/>
+          <w:szCs w:val="24"/>
+        </w:rPr>
+        <w:t xml:space="preserve">de los elfos por línea de sangre </w:t>
+      </w:r>
+      <w:r>
+        <w:rPr>
+          <w:sz w:val="24"/>
+          <w:szCs w:val="24"/>
+        </w:rPr>
+        <w:t xml:space="preserve">poderosos magos actualmente hay muy pocos conocidos </w:t>
+      </w:r>
+      <w:r>
+        <w:rPr>
+          <w:sz w:val="24"/>
+          <w:szCs w:val="24"/>
+        </w:rPr>
+        <w:t xml:space="preserve">solo </w:t>
+      </w:r>
+      <w:r>
+        <w:rPr>
+          <w:sz w:val="24"/>
+          <w:szCs w:val="24"/>
+        </w:rPr>
+        <w:t xml:space="preserve">el rey </w:t>
       </w:r>
       <w:proofErr w:type="spellStart"/>
       <w:r>
@@ -753,7 +912,7 @@
           <w:sz w:val="24"/>
           <w:szCs w:val="24"/>
         </w:rPr>
-        <w:t xml:space="preserve"> un sabio y poderoso mago elfo rige con tradición cuidando sus dominios y a su pueblo tiene una hija joven y hermosa que se dice es la más bella de todos los reinos llamada </w:t>
+        <w:t xml:space="preserve"> y su hija la princesa </w:t>
       </w:r>
       <w:proofErr w:type="spellStart"/>
       <w:r>
@@ -769,147 +928,6 @@
           <w:sz w:val="24"/>
           <w:szCs w:val="24"/>
         </w:rPr>
-        <w:t xml:space="preserve"> </w:t>
-      </w:r>
-      <w:r>
-        <w:rPr>
-          <w:sz w:val="24"/>
-          <w:szCs w:val="24"/>
-        </w:rPr>
-        <w:t>tan bella como talentosa en arquería y magia.</w:t>
-      </w:r>
-    </w:p>
-    <w:p>
-      <w:pPr>
-        <w:jc w:val="both"/>
-        <w:rPr>
-          <w:sz w:val="24"/>
-          <w:szCs w:val="24"/>
-        </w:rPr>
-      </w:pPr>
-      <w:r>
-        <w:rPr>
-          <w:sz w:val="24"/>
-          <w:szCs w:val="24"/>
-        </w:rPr>
-        <w:t>Tipos</w:t>
-      </w:r>
-      <w:r>
-        <w:rPr>
-          <w:sz w:val="24"/>
-          <w:szCs w:val="24"/>
-        </w:rPr>
-        <w:t xml:space="preserve"> de Elfos</w:t>
-      </w:r>
-    </w:p>
-    <w:p>
-      <w:pPr>
-        <w:jc w:val="both"/>
-        <w:rPr>
-          <w:sz w:val="24"/>
-          <w:szCs w:val="24"/>
-        </w:rPr>
-      </w:pPr>
-      <w:r>
-        <w:rPr>
-          <w:sz w:val="24"/>
-          <w:szCs w:val="24"/>
-        </w:rPr>
-        <w:t>Elfos Puros o</w:t>
-      </w:r>
-      <w:r>
-        <w:rPr>
-          <w:sz w:val="24"/>
-          <w:szCs w:val="24"/>
-        </w:rPr>
-        <w:t xml:space="preserve"> Altos Elfos </w:t>
-      </w:r>
-      <w:r>
-        <w:rPr>
-          <w:sz w:val="24"/>
-          <w:szCs w:val="24"/>
-        </w:rPr>
-        <w:t xml:space="preserve">viven 1000mil años </w:t>
-      </w:r>
-      <w:r>
-        <w:rPr>
-          <w:sz w:val="24"/>
-          <w:szCs w:val="24"/>
-        </w:rPr>
-        <w:t xml:space="preserve">de piel </w:t>
-      </w:r>
-      <w:r>
-        <w:rPr>
-          <w:sz w:val="24"/>
-          <w:szCs w:val="24"/>
-        </w:rPr>
-        <w:t xml:space="preserve">muy clara </w:t>
-      </w:r>
-      <w:r>
-        <w:rPr>
-          <w:sz w:val="24"/>
-          <w:szCs w:val="24"/>
-        </w:rPr>
-        <w:t xml:space="preserve">y cabello blanco muy raros son la realeza </w:t>
-      </w:r>
-      <w:r>
-        <w:rPr>
-          <w:sz w:val="24"/>
-          <w:szCs w:val="24"/>
-        </w:rPr>
-        <w:t xml:space="preserve">de los elfos por línea de sangre </w:t>
-      </w:r>
-      <w:r>
-        <w:rPr>
-          <w:sz w:val="24"/>
-          <w:szCs w:val="24"/>
-        </w:rPr>
-        <w:t xml:space="preserve">poderosos magos actualmente hay muy pocos conocidos </w:t>
-      </w:r>
-      <w:r>
-        <w:rPr>
-          <w:sz w:val="24"/>
-          <w:szCs w:val="24"/>
-        </w:rPr>
-        <w:t xml:space="preserve">solo </w:t>
-      </w:r>
-      <w:r>
-        <w:rPr>
-          <w:sz w:val="24"/>
-          <w:szCs w:val="24"/>
-        </w:rPr>
-        <w:t xml:space="preserve">el rey </w:t>
-      </w:r>
-      <w:proofErr w:type="spellStart"/>
-      <w:r>
-        <w:rPr>
-          <w:sz w:val="24"/>
-          <w:szCs w:val="24"/>
-        </w:rPr>
-        <w:t>Dir'el</w:t>
-      </w:r>
-      <w:proofErr w:type="spellEnd"/>
-      <w:r>
-        <w:rPr>
-          <w:sz w:val="24"/>
-          <w:szCs w:val="24"/>
-        </w:rPr>
-        <w:t xml:space="preserve"> y su hija la princesa </w:t>
-      </w:r>
-      <w:proofErr w:type="spellStart"/>
-      <w:r>
-        <w:rPr>
-          <w:sz w:val="24"/>
-          <w:szCs w:val="24"/>
-        </w:rPr>
-        <w:t>Elenthurin</w:t>
-      </w:r>
-      <w:proofErr w:type="spellEnd"/>
-      <w:r>
-        <w:rPr>
-          <w:sz w:val="24"/>
-          <w:szCs w:val="24"/>
-        </w:rPr>
         <w:t>.</w:t>
       </w:r>
     </w:p>
@@ -927,7 +945,7 @@
           <w:szCs w:val="24"/>
         </w:rPr>
         <w:pict>
-          <v:shape id="_x0000_i1027" type="#_x0000_t75" style="width:358.5pt;height:174.75pt">
+          <v:shape id="_x0000_i1027" type="#_x0000_t75" style="width:358.5pt;height:175pt">
             <v:imagedata r:id="rId6" o:title="descarga"/>
           </v:shape>
         </w:pict>
@@ -992,9 +1010,8 @@
           <w:sz w:val="24"/>
           <w:szCs w:val="24"/>
         </w:rPr>
-        <w:lastRenderedPageBreak/>
         <w:pict>
-          <v:shape id="_x0000_i1028" type="#_x0000_t75" style="width:207.75pt;height:192.75pt">
+          <v:shape id="_x0000_i1028" type="#_x0000_t75" style="width:208pt;height:193pt">
             <v:imagedata r:id="rId7" o:title="imagenes-elfos-de-la-oscuridad4"/>
           </v:shape>
         </w:pict>
@@ -1112,8 +1129,9 @@
           <w:sz w:val="24"/>
           <w:szCs w:val="24"/>
         </w:rPr>
+        <w:lastRenderedPageBreak/>
         <w:pict>
-          <v:shape id="_x0000_i1030" type="#_x0000_t75" style="width:169.5pt;height:236.25pt">
+          <v:shape id="_x0000_i1030" type="#_x0000_t75" style="width:169.5pt;height:236.5pt">
             <v:imagedata r:id="rId9" o:title="4gyr"/>
           </v:shape>
         </w:pict>
@@ -1243,449 +1261,442 @@
           <w:sz w:val="24"/>
           <w:szCs w:val="24"/>
         </w:rPr>
-        <w:t xml:space="preserve">muy resistentes al </w:t>
-      </w:r>
+        <w:t xml:space="preserve">muy resistentes al combate </w:t>
+      </w:r>
+      <w:r>
+        <w:rPr>
+          <w:sz w:val="24"/>
+          <w:szCs w:val="24"/>
+        </w:rPr>
+        <w:t>suelen vivir unos 50 años. Son seres de las montañas que vi</w:t>
+      </w:r>
+      <w:r>
+        <w:rPr>
+          <w:sz w:val="24"/>
+          <w:szCs w:val="24"/>
+        </w:rPr>
+        <w:t>ven de la caza</w:t>
+      </w:r>
+      <w:r>
+        <w:rPr>
+          <w:sz w:val="24"/>
+          <w:szCs w:val="24"/>
+        </w:rPr>
+        <w:t xml:space="preserve"> los saqueos y la guerra.</w:t>
+      </w:r>
+    </w:p>
+    <w:p>
+      <w:pPr>
+        <w:jc w:val="both"/>
+        <w:rPr>
+          <w:sz w:val="24"/>
+          <w:szCs w:val="24"/>
+        </w:rPr>
+      </w:pPr>
+      <w:r>
+        <w:rPr>
+          <w:sz w:val="24"/>
+          <w:szCs w:val="24"/>
+        </w:rPr>
+        <w:t>P</w:t>
+      </w:r>
+      <w:r>
+        <w:rPr>
+          <w:sz w:val="24"/>
+          <w:szCs w:val="24"/>
+        </w:rPr>
+        <w:t>rofesiones: excelentes gue</w:t>
+      </w:r>
+      <w:r>
+        <w:rPr>
+          <w:sz w:val="24"/>
+          <w:szCs w:val="24"/>
+        </w:rPr>
+        <w:t>rreros y</w:t>
+      </w:r>
+      <w:r>
+        <w:rPr>
+          <w:sz w:val="24"/>
+          <w:szCs w:val="24"/>
+        </w:rPr>
+        <w:t xml:space="preserve"> excelentes cazadores.</w:t>
+      </w:r>
+    </w:p>
+    <w:p>
+      <w:pPr>
+        <w:jc w:val="both"/>
+        <w:rPr>
+          <w:sz w:val="24"/>
+          <w:szCs w:val="24"/>
+        </w:rPr>
+      </w:pPr>
+      <w:r>
+        <w:rPr>
+          <w:sz w:val="24"/>
+          <w:szCs w:val="24"/>
+        </w:rPr>
+        <w:t>Cultura</w:t>
+      </w:r>
+      <w:r>
+        <w:rPr>
+          <w:sz w:val="24"/>
+          <w:szCs w:val="24"/>
+        </w:rPr>
+        <w:t>:</w:t>
+      </w:r>
+      <w:r>
+        <w:rPr>
+          <w:sz w:val="24"/>
+          <w:szCs w:val="24"/>
+        </w:rPr>
+        <w:t xml:space="preserve"> de tribu</w:t>
+      </w:r>
+      <w:r>
+        <w:rPr>
+          <w:sz w:val="24"/>
+          <w:szCs w:val="24"/>
+        </w:rPr>
+        <w:t>s</w:t>
+      </w:r>
+      <w:r>
+        <w:rPr>
+          <w:sz w:val="24"/>
+          <w:szCs w:val="24"/>
+        </w:rPr>
+        <w:t xml:space="preserve"> </w:t>
+      </w:r>
+      <w:r>
+        <w:rPr>
+          <w:sz w:val="24"/>
+          <w:szCs w:val="24"/>
+        </w:rPr>
+        <w:t xml:space="preserve">de </w:t>
+      </w:r>
+      <w:r>
+        <w:rPr>
+          <w:sz w:val="24"/>
+          <w:szCs w:val="24"/>
+        </w:rPr>
+        <w:t xml:space="preserve">guerreros </w:t>
+      </w:r>
+      <w:r>
+        <w:rPr>
+          <w:sz w:val="24"/>
+          <w:szCs w:val="24"/>
+        </w:rPr>
+        <w:t xml:space="preserve">y fuerza </w:t>
+      </w:r>
+      <w:r>
+        <w:rPr>
+          <w:sz w:val="24"/>
+          <w:szCs w:val="24"/>
+        </w:rPr>
+        <w:t xml:space="preserve">donde el </w:t>
+      </w:r>
+      <w:r>
+        <w:rPr>
+          <w:sz w:val="24"/>
+          <w:szCs w:val="24"/>
+        </w:rPr>
+        <w:t>aspirante a rey</w:t>
+      </w:r>
+      <w:r>
+        <w:rPr>
+          <w:sz w:val="24"/>
+          <w:szCs w:val="24"/>
+        </w:rPr>
+        <w:t xml:space="preserve"> tiene que derrotar </w:t>
+      </w:r>
+      <w:r>
+        <w:rPr>
+          <w:sz w:val="24"/>
+          <w:szCs w:val="24"/>
+        </w:rPr>
+        <w:t>a los</w:t>
+      </w:r>
+      <w:r>
+        <w:rPr>
+          <w:sz w:val="24"/>
+          <w:szCs w:val="24"/>
+        </w:rPr>
+        <w:t xml:space="preserve"> guerreros más fuertes</w:t>
+      </w:r>
+      <w:r>
+        <w:rPr>
+          <w:sz w:val="24"/>
+          <w:szCs w:val="24"/>
+        </w:rPr>
+        <w:t xml:space="preserve"> de cada tribu</w:t>
+      </w:r>
+      <w:r>
+        <w:rPr>
+          <w:sz w:val="24"/>
+          <w:szCs w:val="24"/>
+        </w:rPr>
+        <w:t xml:space="preserve"> en un combate solitario 1 tras otro sin descanso para ganar el derecho a liderar </w:t>
+      </w:r>
+      <w:r>
+        <w:rPr>
+          <w:sz w:val="24"/>
+          <w:szCs w:val="24"/>
+        </w:rPr>
+        <w:t xml:space="preserve">a todas las tribus como un rey </w:t>
+      </w:r>
+      <w:r>
+        <w:rPr>
+          <w:sz w:val="24"/>
+          <w:szCs w:val="24"/>
+        </w:rPr>
+        <w:t xml:space="preserve">si perdiera un solo </w:t>
+      </w:r>
+      <w:r>
+        <w:rPr>
+          <w:sz w:val="24"/>
+          <w:szCs w:val="24"/>
+        </w:rPr>
+        <w:t xml:space="preserve">de los </w:t>
+      </w:r>
+      <w:r>
+        <w:rPr>
+          <w:sz w:val="24"/>
+          <w:szCs w:val="24"/>
+        </w:rPr>
+        <w:t>combate</w:t>
+      </w:r>
+      <w:r>
+        <w:rPr>
+          <w:sz w:val="24"/>
+          <w:szCs w:val="24"/>
+        </w:rPr>
+        <w:t>s</w:t>
+      </w:r>
+      <w:r>
+        <w:rPr>
+          <w:sz w:val="24"/>
+          <w:szCs w:val="24"/>
+        </w:rPr>
+        <w:t xml:space="preserve"> será marcado y expulsado de la tribu de por vida.</w:t>
+      </w:r>
+    </w:p>
+    <w:p>
+      <w:pPr>
+        <w:jc w:val="both"/>
+        <w:rPr>
+          <w:sz w:val="24"/>
+          <w:szCs w:val="24"/>
+        </w:rPr>
+      </w:pPr>
+      <w:r>
+        <w:rPr>
+          <w:sz w:val="24"/>
+          <w:szCs w:val="24"/>
+        </w:rPr>
+        <w:t xml:space="preserve">Tienen una sola </w:t>
+      </w:r>
+      <w:r>
+        <w:rPr>
+          <w:sz w:val="24"/>
+          <w:szCs w:val="24"/>
+        </w:rPr>
+        <w:t xml:space="preserve">y gran </w:t>
+      </w:r>
+      <w:r>
+        <w:rPr>
+          <w:sz w:val="24"/>
+          <w:szCs w:val="24"/>
+        </w:rPr>
+        <w:t xml:space="preserve">tribu de momento </w:t>
+      </w:r>
+      <w:r>
+        <w:rPr>
+          <w:sz w:val="24"/>
+          <w:szCs w:val="24"/>
+        </w:rPr>
+        <w:t xml:space="preserve">que lleva el nombre de su rey </w:t>
+      </w:r>
+      <w:r>
+        <w:rPr>
+          <w:sz w:val="24"/>
+          <w:szCs w:val="24"/>
+        </w:rPr>
+        <w:t>debido a que el rey</w:t>
+      </w:r>
+      <w:r>
+        <w:rPr>
+          <w:sz w:val="24"/>
+          <w:szCs w:val="24"/>
+        </w:rPr>
+        <w:t xml:space="preserve"> </w:t>
+      </w:r>
+      <w:proofErr w:type="spellStart"/>
+      <w:r>
+        <w:rPr>
+          <w:sz w:val="24"/>
+          <w:szCs w:val="24"/>
+        </w:rPr>
+        <w:t>Groga</w:t>
+      </w:r>
+      <w:proofErr w:type="spellEnd"/>
+      <w:r>
+        <w:rPr>
+          <w:sz w:val="24"/>
+          <w:szCs w:val="24"/>
+        </w:rPr>
+        <w:t xml:space="preserve"> </w:t>
+      </w:r>
+      <w:r>
+        <w:rPr>
+          <w:sz w:val="24"/>
+          <w:szCs w:val="24"/>
+        </w:rPr>
+        <w:t xml:space="preserve">es un </w:t>
+      </w:r>
+      <w:proofErr w:type="spellStart"/>
+      <w:r>
+        <w:rPr>
+          <w:sz w:val="24"/>
+          <w:szCs w:val="24"/>
+        </w:rPr>
+        <w:t>Orog</w:t>
+      </w:r>
+      <w:proofErr w:type="spellEnd"/>
+      <w:r>
+        <w:rPr>
+          <w:sz w:val="24"/>
+          <w:szCs w:val="24"/>
+        </w:rPr>
+        <w:t xml:space="preserve"> </w:t>
+      </w:r>
+      <w:r>
+        <w:rPr>
+          <w:sz w:val="24"/>
+          <w:szCs w:val="24"/>
+        </w:rPr>
+        <w:t>brutal y salvaje logro unificar a todas las tribus</w:t>
+      </w:r>
+      <w:r>
+        <w:rPr>
+          <w:sz w:val="24"/>
+          <w:szCs w:val="24"/>
+        </w:rPr>
+        <w:t xml:space="preserve"> pasando la prueba y así</w:t>
+      </w:r>
+      <w:r>
+        <w:rPr>
+          <w:sz w:val="24"/>
+          <w:szCs w:val="24"/>
+        </w:rPr>
+        <w:t xml:space="preserve"> manteniendo a los orcos unidos y reduciendo l</w:t>
+      </w:r>
+      <w:r>
+        <w:rPr>
+          <w:sz w:val="24"/>
+          <w:szCs w:val="24"/>
+        </w:rPr>
+        <w:t>os c</w:t>
+      </w:r>
+      <w:r>
+        <w:rPr>
+          <w:sz w:val="24"/>
+          <w:szCs w:val="24"/>
+        </w:rPr>
+        <w:t>onflictos in</w:t>
+      </w:r>
+      <w:r>
+        <w:rPr>
+          <w:sz w:val="24"/>
+          <w:szCs w:val="24"/>
+        </w:rPr>
+        <w:t xml:space="preserve">ternos todos le temen a </w:t>
+      </w:r>
+      <w:proofErr w:type="spellStart"/>
+      <w:r>
+        <w:rPr>
+          <w:sz w:val="24"/>
+          <w:szCs w:val="24"/>
+        </w:rPr>
+        <w:t>Groga</w:t>
+      </w:r>
+      <w:proofErr w:type="spellEnd"/>
+      <w:r>
+        <w:rPr>
+          <w:sz w:val="24"/>
+          <w:szCs w:val="24"/>
+        </w:rPr>
+        <w:t xml:space="preserve"> y lo respetan.</w:t>
+      </w:r>
+    </w:p>
+    <w:p>
+      <w:pPr>
+        <w:jc w:val="both"/>
+        <w:rPr>
+          <w:sz w:val="24"/>
+          <w:szCs w:val="24"/>
+        </w:rPr>
+      </w:pPr>
+      <w:r>
+        <w:rPr>
+          <w:sz w:val="24"/>
+          <w:szCs w:val="24"/>
+        </w:rPr>
+        <w:t>Tipos</w:t>
+      </w:r>
+      <w:r>
+        <w:rPr>
+          <w:sz w:val="24"/>
+          <w:szCs w:val="24"/>
+        </w:rPr>
+        <w:t xml:space="preserve"> de Orcos</w:t>
+      </w:r>
+    </w:p>
+    <w:p>
+      <w:pPr>
+        <w:jc w:val="both"/>
+        <w:rPr>
+          <w:sz w:val="24"/>
+          <w:szCs w:val="24"/>
+        </w:rPr>
+      </w:pPr>
+      <w:proofErr w:type="spellStart"/>
+      <w:r>
+        <w:rPr>
+          <w:sz w:val="24"/>
+          <w:szCs w:val="24"/>
+        </w:rPr>
+        <w:t>Orogs</w:t>
+      </w:r>
+      <w:proofErr w:type="spellEnd"/>
+      <w:r>
+        <w:rPr>
+          <w:sz w:val="24"/>
+          <w:szCs w:val="24"/>
+        </w:rPr>
+        <w:t xml:space="preserve"> Son orcos de élite, procedentes de una mezcla entre orcos y ogros. Su altura es mayor (2 metros) que la de los orcos comunes, y llegan a ser guerreros muy fuertes y altamente disciplinados por lo que v</w:t>
+      </w:r>
+      <w:r>
+        <w:rPr>
+          <w:sz w:val="24"/>
+          <w:szCs w:val="24"/>
+        </w:rPr>
+        <w:t xml:space="preserve">an encabezando el ejército orco. </w:t>
+      </w:r>
+    </w:p>
+    <w:p>
+      <w:pPr>
+        <w:jc w:val="both"/>
+        <w:rPr>
+          <w:sz w:val="24"/>
+          <w:szCs w:val="24"/>
+        </w:rPr>
+      </w:pPr>
       <w:r>
         <w:rPr>
           <w:sz w:val="24"/>
           <w:szCs w:val="24"/>
         </w:rPr>
         <w:lastRenderedPageBreak/>
-        <w:t xml:space="preserve">combate </w:t>
-      </w:r>
-      <w:r>
-        <w:rPr>
-          <w:sz w:val="24"/>
-          <w:szCs w:val="24"/>
-        </w:rPr>
-        <w:t>suelen vivir unos 50 años. Son seres de las montañas que vi</w:t>
-      </w:r>
-      <w:r>
-        <w:rPr>
-          <w:sz w:val="24"/>
-          <w:szCs w:val="24"/>
-        </w:rPr>
-        <w:t>ven de la caza</w:t>
-      </w:r>
-      <w:r>
-        <w:rPr>
-          <w:sz w:val="24"/>
-          <w:szCs w:val="24"/>
-        </w:rPr>
-        <w:t xml:space="preserve"> los saqueos y la guerra.</w:t>
-      </w:r>
-    </w:p>
-    <w:p>
-      <w:pPr>
-        <w:jc w:val="both"/>
-        <w:rPr>
-          <w:sz w:val="24"/>
-          <w:szCs w:val="24"/>
-        </w:rPr>
-      </w:pPr>
-      <w:r>
-        <w:rPr>
-          <w:sz w:val="24"/>
-          <w:szCs w:val="24"/>
-        </w:rPr>
-        <w:t>P</w:t>
-      </w:r>
-      <w:r>
-        <w:rPr>
-          <w:sz w:val="24"/>
-          <w:szCs w:val="24"/>
-        </w:rPr>
-        <w:t>rofesiones: excelentes gue</w:t>
-      </w:r>
-      <w:r>
-        <w:rPr>
-          <w:sz w:val="24"/>
-          <w:szCs w:val="24"/>
-        </w:rPr>
-        <w:t>rreros y</w:t>
-      </w:r>
-      <w:r>
-        <w:rPr>
-          <w:sz w:val="24"/>
-          <w:szCs w:val="24"/>
-        </w:rPr>
-        <w:t xml:space="preserve"> excelentes cazadores.</w:t>
-      </w:r>
-    </w:p>
-    <w:p>
-      <w:pPr>
-        <w:jc w:val="both"/>
-        <w:rPr>
-          <w:sz w:val="24"/>
-          <w:szCs w:val="24"/>
-        </w:rPr>
-      </w:pPr>
-      <w:r>
-        <w:rPr>
-          <w:sz w:val="24"/>
-          <w:szCs w:val="24"/>
-        </w:rPr>
-        <w:t>Cultura</w:t>
-      </w:r>
-      <w:r>
-        <w:rPr>
-          <w:sz w:val="24"/>
-          <w:szCs w:val="24"/>
-        </w:rPr>
-        <w:t>:</w:t>
-      </w:r>
-      <w:r>
-        <w:rPr>
-          <w:sz w:val="24"/>
-          <w:szCs w:val="24"/>
-        </w:rPr>
-        <w:t xml:space="preserve"> de tribu</w:t>
-      </w:r>
-      <w:r>
-        <w:rPr>
-          <w:sz w:val="24"/>
-          <w:szCs w:val="24"/>
-        </w:rPr>
-        <w:t>s</w:t>
-      </w:r>
-      <w:r>
-        <w:rPr>
-          <w:sz w:val="24"/>
-          <w:szCs w:val="24"/>
-        </w:rPr>
-        <w:t xml:space="preserve"> </w:t>
-      </w:r>
-      <w:r>
-        <w:rPr>
-          <w:sz w:val="24"/>
-          <w:szCs w:val="24"/>
-        </w:rPr>
-        <w:t xml:space="preserve">de </w:t>
-      </w:r>
-      <w:r>
-        <w:rPr>
-          <w:sz w:val="24"/>
-          <w:szCs w:val="24"/>
-        </w:rPr>
-        <w:t xml:space="preserve">guerreros </w:t>
-      </w:r>
-      <w:r>
-        <w:rPr>
-          <w:sz w:val="24"/>
-          <w:szCs w:val="24"/>
-        </w:rPr>
-        <w:t xml:space="preserve">y fuerza </w:t>
-      </w:r>
-      <w:r>
-        <w:rPr>
-          <w:sz w:val="24"/>
-          <w:szCs w:val="24"/>
-        </w:rPr>
-        <w:t xml:space="preserve">donde el </w:t>
-      </w:r>
-      <w:r>
-        <w:rPr>
-          <w:sz w:val="24"/>
-          <w:szCs w:val="24"/>
-        </w:rPr>
-        <w:t>aspirante a rey</w:t>
-      </w:r>
-      <w:r>
-        <w:rPr>
-          <w:sz w:val="24"/>
-          <w:szCs w:val="24"/>
-        </w:rPr>
-        <w:t xml:space="preserve"> tiene que derrotar </w:t>
-      </w:r>
-      <w:r>
-        <w:rPr>
-          <w:sz w:val="24"/>
-          <w:szCs w:val="24"/>
-        </w:rPr>
-        <w:t>a los</w:t>
-      </w:r>
-      <w:r>
-        <w:rPr>
-          <w:sz w:val="24"/>
-          <w:szCs w:val="24"/>
-        </w:rPr>
-        <w:t xml:space="preserve"> guerreros más fuertes</w:t>
-      </w:r>
-      <w:r>
-        <w:rPr>
-          <w:sz w:val="24"/>
-          <w:szCs w:val="24"/>
-        </w:rPr>
-        <w:t xml:space="preserve"> de cada tribu</w:t>
-      </w:r>
-      <w:r>
-        <w:rPr>
-          <w:sz w:val="24"/>
-          <w:szCs w:val="24"/>
-        </w:rPr>
-        <w:t xml:space="preserve"> en un combate solitario 1 tras otro sin descanso para ganar el derecho a liderar </w:t>
-      </w:r>
-      <w:r>
-        <w:rPr>
-          <w:sz w:val="24"/>
-          <w:szCs w:val="24"/>
-        </w:rPr>
-        <w:t xml:space="preserve">a todas las tribus como un rey </w:t>
-      </w:r>
-      <w:r>
-        <w:rPr>
-          <w:sz w:val="24"/>
-          <w:szCs w:val="24"/>
-        </w:rPr>
-        <w:t xml:space="preserve">si perdiera un solo </w:t>
-      </w:r>
-      <w:r>
-        <w:rPr>
-          <w:sz w:val="24"/>
-          <w:szCs w:val="24"/>
-        </w:rPr>
-        <w:t xml:space="preserve">de los </w:t>
-      </w:r>
-      <w:r>
-        <w:rPr>
-          <w:sz w:val="24"/>
-          <w:szCs w:val="24"/>
-        </w:rPr>
-        <w:t>combate</w:t>
-      </w:r>
-      <w:r>
-        <w:rPr>
-          <w:sz w:val="24"/>
-          <w:szCs w:val="24"/>
-        </w:rPr>
-        <w:t>s</w:t>
-      </w:r>
-      <w:r>
-        <w:rPr>
-          <w:sz w:val="24"/>
-          <w:szCs w:val="24"/>
-        </w:rPr>
-        <w:t xml:space="preserve"> será marcado y expulsado de la tribu de por vida.</w:t>
-      </w:r>
-    </w:p>
-    <w:p>
-      <w:pPr>
-        <w:jc w:val="both"/>
-        <w:rPr>
-          <w:sz w:val="24"/>
-          <w:szCs w:val="24"/>
-        </w:rPr>
-      </w:pPr>
-      <w:r>
-        <w:rPr>
-          <w:sz w:val="24"/>
-          <w:szCs w:val="24"/>
-        </w:rPr>
-        <w:t xml:space="preserve">Tienen una sola </w:t>
-      </w:r>
-      <w:r>
-        <w:rPr>
-          <w:sz w:val="24"/>
-          <w:szCs w:val="24"/>
-        </w:rPr>
-        <w:t xml:space="preserve">y gran </w:t>
-      </w:r>
-      <w:r>
-        <w:rPr>
-          <w:sz w:val="24"/>
-          <w:szCs w:val="24"/>
-        </w:rPr>
-        <w:t xml:space="preserve">tribu de momento </w:t>
-      </w:r>
-      <w:r>
-        <w:rPr>
-          <w:sz w:val="24"/>
-          <w:szCs w:val="24"/>
-        </w:rPr>
-        <w:t xml:space="preserve">que lleva el nombre de su rey </w:t>
-      </w:r>
-      <w:r>
-        <w:rPr>
-          <w:sz w:val="24"/>
-          <w:szCs w:val="24"/>
-        </w:rPr>
-        <w:t>debido a que el rey</w:t>
-      </w:r>
-      <w:r>
-        <w:rPr>
-          <w:sz w:val="24"/>
-          <w:szCs w:val="24"/>
-        </w:rPr>
-        <w:t xml:space="preserve"> </w:t>
-      </w:r>
-      <w:proofErr w:type="spellStart"/>
-      <w:r>
-        <w:rPr>
-          <w:sz w:val="24"/>
-          <w:szCs w:val="24"/>
-        </w:rPr>
-        <w:t>Groga</w:t>
-      </w:r>
-      <w:proofErr w:type="spellEnd"/>
-      <w:r>
-        <w:rPr>
-          <w:sz w:val="24"/>
-          <w:szCs w:val="24"/>
-        </w:rPr>
-        <w:t xml:space="preserve"> </w:t>
-      </w:r>
-      <w:r>
-        <w:rPr>
-          <w:sz w:val="24"/>
-          <w:szCs w:val="24"/>
-        </w:rPr>
-        <w:t xml:space="preserve">es un </w:t>
-      </w:r>
-      <w:proofErr w:type="spellStart"/>
-      <w:r>
-        <w:rPr>
-          <w:sz w:val="24"/>
-          <w:szCs w:val="24"/>
-        </w:rPr>
-        <w:t>Orog</w:t>
-      </w:r>
-      <w:proofErr w:type="spellEnd"/>
-      <w:r>
-        <w:rPr>
-          <w:sz w:val="24"/>
-          <w:szCs w:val="24"/>
-        </w:rPr>
-        <w:t xml:space="preserve"> </w:t>
-      </w:r>
-      <w:r>
-        <w:rPr>
-          <w:sz w:val="24"/>
-          <w:szCs w:val="24"/>
-        </w:rPr>
-        <w:t>brutal y salvaje logro unificar a todas las tribus</w:t>
-      </w:r>
-      <w:r>
-        <w:rPr>
-          <w:sz w:val="24"/>
-          <w:szCs w:val="24"/>
-        </w:rPr>
-        <w:t xml:space="preserve"> pasando la prueba y así</w:t>
-      </w:r>
-      <w:r>
-        <w:rPr>
-          <w:sz w:val="24"/>
-          <w:szCs w:val="24"/>
-        </w:rPr>
-        <w:t xml:space="preserve"> manteniendo a los orcos unidos y reduciendo l</w:t>
-      </w:r>
-      <w:r>
-        <w:rPr>
-          <w:sz w:val="24"/>
-          <w:szCs w:val="24"/>
-        </w:rPr>
-        <w:t>os c</w:t>
-      </w:r>
-      <w:r>
-        <w:rPr>
-          <w:sz w:val="24"/>
-          <w:szCs w:val="24"/>
-        </w:rPr>
-        <w:t>onflictos in</w:t>
-      </w:r>
-      <w:r>
-        <w:rPr>
-          <w:sz w:val="24"/>
-          <w:szCs w:val="24"/>
-        </w:rPr>
-        <w:t xml:space="preserve">ternos todos le temen a </w:t>
-      </w:r>
-      <w:proofErr w:type="spellStart"/>
-      <w:r>
-        <w:rPr>
-          <w:sz w:val="24"/>
-          <w:szCs w:val="24"/>
-        </w:rPr>
-        <w:t>Groga</w:t>
-      </w:r>
-      <w:proofErr w:type="spellEnd"/>
-      <w:r>
-        <w:rPr>
-          <w:sz w:val="24"/>
-          <w:szCs w:val="24"/>
-        </w:rPr>
-        <w:t xml:space="preserve"> y lo respetan.</w:t>
-      </w:r>
-    </w:p>
-    <w:p>
-      <w:pPr>
-        <w:jc w:val="both"/>
-        <w:rPr>
-          <w:sz w:val="24"/>
-          <w:szCs w:val="24"/>
-        </w:rPr>
-      </w:pPr>
-      <w:r>
-        <w:rPr>
-          <w:sz w:val="24"/>
-          <w:szCs w:val="24"/>
-        </w:rPr>
-        <w:t>Tipos</w:t>
-      </w:r>
-      <w:r>
-        <w:rPr>
-          <w:sz w:val="24"/>
-          <w:szCs w:val="24"/>
-        </w:rPr>
-        <w:t xml:space="preserve"> de Orcos</w:t>
-      </w:r>
-    </w:p>
-    <w:p>
-      <w:pPr>
-        <w:jc w:val="both"/>
-        <w:rPr>
-          <w:sz w:val="24"/>
-          <w:szCs w:val="24"/>
-        </w:rPr>
-      </w:pPr>
-      <w:proofErr w:type="spellStart"/>
-      <w:r>
-        <w:rPr>
-          <w:sz w:val="24"/>
-          <w:szCs w:val="24"/>
-        </w:rPr>
-        <w:t>Orogs</w:t>
-      </w:r>
-      <w:proofErr w:type="spellEnd"/>
-      <w:r>
-        <w:rPr>
-          <w:sz w:val="24"/>
-          <w:szCs w:val="24"/>
-        </w:rPr>
-        <w:t xml:space="preserve"> Son orcos de élite, procedentes de una mezcla entre orcos y ogros. Su altura es mayor (2 metros) que la de los orcos comunes, y llegan a ser guerreros muy fuertes y altamente disciplinados por lo que v</w:t>
-      </w:r>
-      <w:r>
-        <w:rPr>
-          <w:sz w:val="24"/>
-          <w:szCs w:val="24"/>
-        </w:rPr>
-        <w:t xml:space="preserve">an encabezando el ejército orco. </w:t>
-      </w:r>
-    </w:p>
-    <w:p>
-      <w:pPr>
-        <w:jc w:val="both"/>
-        <w:rPr>
-          <w:sz w:val="24"/>
-          <w:szCs w:val="24"/>
-        </w:rPr>
-      </w:pPr>
-      <w:r>
-        <w:rPr>
-          <w:sz w:val="24"/>
-          <w:szCs w:val="24"/>
-        </w:rPr>
         <w:pict>
-          <v:shape id="_x0000_i1031" type="#_x0000_t75" style="width:211.5pt;height:264.75pt">
+          <v:shape id="_x0000_i1031" type="#_x0000_t75" style="width:211.5pt;height:265pt">
             <v:imagedata r:id="rId11" o:title="angry-orc-art-1"/>
           </v:shape>
         </w:pict>
@@ -1696,7 +1707,7 @@
           <w:szCs w:val="24"/>
         </w:rPr>
         <w:pict>
-          <v:shape id="_x0000_i1032" type="#_x0000_t75" style="width:3in;height:264.75pt">
+          <v:shape id="_x0000_i1032" type="#_x0000_t75" style="width:3in;height:265pt">
             <v:imagedata r:id="rId12" o:title="Azog"/>
           </v:shape>
         </w:pict>
@@ -1733,7 +1744,6 @@
           <w:sz w:val="24"/>
           <w:szCs w:val="24"/>
         </w:rPr>
-        <w:lastRenderedPageBreak/>
         <w:t>Orcos los más comunes y abundantes de piel verde o roja con pelo negro o rojo son más grandes y fuertes que los humanos,</w:t>
       </w:r>
       <w:r>
@@ -1774,7 +1784,7 @@
           <w:szCs w:val="24"/>
         </w:rPr>
         <w:pict>
-          <v:shape id="_x0000_i1033" type="#_x0000_t75" style="width:219.75pt;height:205.5pt">
+          <v:shape id="_x0000_i1033" type="#_x0000_t75" style="width:220pt;height:205.5pt">
             <v:imagedata r:id="rId13" o:title="orco"/>
           </v:shape>
         </w:pict>
@@ -1930,7 +1940,15 @@
           <w:sz w:val="24"/>
           <w:szCs w:val="24"/>
         </w:rPr>
-        <w:t xml:space="preserve">que uno además es fácil descubrirlos por sus orejas puntiagudas y sus visibles colmillos los </w:t>
+        <w:t xml:space="preserve">que uno además es fácil descubrirlos </w:t>
+      </w:r>
+      <w:r>
+        <w:rPr>
+          <w:sz w:val="24"/>
+          <w:szCs w:val="24"/>
+        </w:rPr>
+        <w:lastRenderedPageBreak/>
+        <w:t xml:space="preserve">por sus orejas puntiagudas y sus visibles colmillos los </w:t>
       </w:r>
       <w:proofErr w:type="spellStart"/>
       <w:r>
@@ -1979,7 +1997,7 @@
           <w:szCs w:val="24"/>
         </w:rPr>
         <w:pict>
-          <v:shape id="_x0000_i1034" type="#_x0000_t75" style="width:237pt;height:212.25pt">
+          <v:shape id="_x0000_i1034" type="#_x0000_t75" style="width:237pt;height:212.5pt">
             <v:imagedata r:id="rId15" o:title="052_max"/>
           </v:shape>
         </w:pict>
@@ -1990,7 +2008,7 @@
           <w:szCs w:val="24"/>
         </w:rPr>
         <w:pict>
-          <v:shape id="_x0000_i1035" type="#_x0000_t75" style="width:193.5pt;height:210.75pt">
+          <v:shape id="_x0000_i1035" type="#_x0000_t75" style="width:193.5pt;height:211pt">
             <v:imagedata r:id="rId16" o:title="descarga (2)"/>
           </v:shape>
         </w:pict>
@@ -2043,376 +2061,376 @@
           <w:sz w:val="24"/>
           <w:szCs w:val="24"/>
         </w:rPr>
+        <w:t>S</w:t>
+      </w:r>
+      <w:r>
+        <w:rPr>
+          <w:sz w:val="24"/>
+          <w:szCs w:val="24"/>
+        </w:rPr>
+        <w:t xml:space="preserve">on </w:t>
+      </w:r>
+      <w:r>
+        <w:rPr>
+          <w:sz w:val="24"/>
+          <w:szCs w:val="24"/>
+        </w:rPr>
+        <w:t>seres obstinados y orgullosos pertene</w:t>
+      </w:r>
+      <w:r>
+        <w:rPr>
+          <w:sz w:val="24"/>
+          <w:szCs w:val="24"/>
+        </w:rPr>
+        <w:t xml:space="preserve">cientes a una raza noble </w:t>
+      </w:r>
+      <w:r>
+        <w:rPr>
+          <w:sz w:val="24"/>
+          <w:szCs w:val="24"/>
+        </w:rPr>
+        <w:t>con</w:t>
+      </w:r>
+      <w:r>
+        <w:rPr>
+          <w:sz w:val="24"/>
+          <w:szCs w:val="24"/>
+        </w:rPr>
+        <w:t xml:space="preserve"> mejillas sonrosadas y de piel bronceada, robustos y musculosos, con una altura aproximada de 1.25 met</w:t>
+      </w:r>
+      <w:r>
+        <w:rPr>
+          <w:sz w:val="24"/>
+          <w:szCs w:val="24"/>
+        </w:rPr>
+        <w:t xml:space="preserve">ros y un peso de unos 75 kilos </w:t>
+      </w:r>
+      <w:r>
+        <w:rPr>
+          <w:sz w:val="24"/>
+          <w:szCs w:val="24"/>
+        </w:rPr>
+        <w:t>muy resistente</w:t>
+      </w:r>
+      <w:r>
+        <w:rPr>
+          <w:sz w:val="24"/>
+          <w:szCs w:val="24"/>
+        </w:rPr>
+        <w:t>s</w:t>
+      </w:r>
+      <w:r>
+        <w:rPr>
+          <w:sz w:val="24"/>
+          <w:szCs w:val="24"/>
+        </w:rPr>
+        <w:t xml:space="preserve"> y la mayoría de los enanos viven de 350 a 450 años. </w:t>
+      </w:r>
+      <w:r>
+        <w:rPr>
+          <w:sz w:val="24"/>
+          <w:szCs w:val="24"/>
+        </w:rPr>
+        <w:t xml:space="preserve">Llevan </w:t>
+      </w:r>
+      <w:r>
+        <w:rPr>
+          <w:sz w:val="24"/>
+          <w:szCs w:val="24"/>
+        </w:rPr>
+        <w:t>el pelo largo al igual que la ba</w:t>
+      </w:r>
+      <w:r>
+        <w:rPr>
+          <w:sz w:val="24"/>
+          <w:szCs w:val="24"/>
+        </w:rPr>
+        <w:t xml:space="preserve">rba y el bigote. </w:t>
+      </w:r>
+      <w:r>
+        <w:rPr>
+          <w:sz w:val="24"/>
+          <w:szCs w:val="24"/>
+        </w:rPr>
+        <w:t>Las mujeres enanas son igual de fuertes que los hombres, aunque son más raras de ver.</w:t>
+      </w:r>
+      <w:r>
+        <w:rPr>
+          <w:sz w:val="24"/>
+          <w:szCs w:val="24"/>
+        </w:rPr>
+        <w:t xml:space="preserve"> Se dice que son los mejores f</w:t>
+      </w:r>
+      <w:r>
+        <w:rPr>
+          <w:sz w:val="24"/>
+          <w:szCs w:val="24"/>
+        </w:rPr>
+        <w:t>orjando armas y armaduras</w:t>
+      </w:r>
+      <w:r>
+        <w:rPr>
+          <w:sz w:val="24"/>
+          <w:szCs w:val="24"/>
+        </w:rPr>
+        <w:t>. Viven subterránea mente en cavernas y minas extrayendo minerales adoran los metales y forjar cosas con ellos.</w:t>
+      </w:r>
+    </w:p>
+    <w:p>
+      <w:pPr>
+        <w:jc w:val="both"/>
+        <w:rPr>
+          <w:sz w:val="24"/>
+          <w:szCs w:val="24"/>
+        </w:rPr>
+      </w:pPr>
+      <w:r>
+        <w:rPr>
+          <w:sz w:val="24"/>
+          <w:szCs w:val="24"/>
+        </w:rPr>
+        <w:t xml:space="preserve">Profesiones: </w:t>
+      </w:r>
+      <w:r>
+        <w:rPr>
+          <w:sz w:val="24"/>
+          <w:szCs w:val="24"/>
+        </w:rPr>
+        <w:t>excelentes herreros y excelentes guerreros.</w:t>
+      </w:r>
+    </w:p>
+    <w:p>
+      <w:pPr>
+        <w:jc w:val="both"/>
+        <w:rPr>
+          <w:sz w:val="24"/>
+          <w:szCs w:val="24"/>
+        </w:rPr>
+      </w:pPr>
+      <w:r>
+        <w:rPr>
+          <w:sz w:val="24"/>
+          <w:szCs w:val="24"/>
+        </w:rPr>
+        <w:t xml:space="preserve">Cultura </w:t>
+      </w:r>
+      <w:r>
+        <w:rPr>
+          <w:sz w:val="24"/>
+          <w:szCs w:val="24"/>
+        </w:rPr>
+        <w:t xml:space="preserve">de mineros y herreros </w:t>
+      </w:r>
+      <w:r>
+        <w:rPr>
+          <w:sz w:val="24"/>
+          <w:szCs w:val="24"/>
+        </w:rPr>
+        <w:t>muy organizada</w:t>
+      </w:r>
+      <w:r>
+        <w:rPr>
+          <w:sz w:val="24"/>
+          <w:szCs w:val="24"/>
+        </w:rPr>
+        <w:t>, trabajadora y llena riquezas</w:t>
+      </w:r>
+      <w:r>
+        <w:rPr>
+          <w:sz w:val="24"/>
+          <w:szCs w:val="24"/>
+        </w:rPr>
+        <w:t xml:space="preserve">, </w:t>
+      </w:r>
+      <w:r>
+        <w:rPr>
+          <w:sz w:val="24"/>
+          <w:szCs w:val="24"/>
+        </w:rPr>
+        <w:t>adoran la cerveza y apostar.</w:t>
+      </w:r>
+    </w:p>
+    <w:p>
+      <w:pPr>
+        <w:jc w:val="both"/>
+        <w:rPr>
+          <w:sz w:val="24"/>
+          <w:szCs w:val="24"/>
+        </w:rPr>
+      </w:pPr>
+      <w:r>
+        <w:rPr>
+          <w:sz w:val="24"/>
+          <w:szCs w:val="24"/>
+        </w:rPr>
+        <w:t xml:space="preserve">Tienen una sola gran cuidad enana </w:t>
+      </w:r>
+      <w:r>
+        <w:rPr>
+          <w:sz w:val="24"/>
+          <w:szCs w:val="24"/>
+        </w:rPr>
+        <w:t xml:space="preserve">que tiene túneles que recorren todo el sub suelo </w:t>
+      </w:r>
+      <w:r>
+        <w:rPr>
+          <w:sz w:val="24"/>
+          <w:szCs w:val="24"/>
+        </w:rPr>
+        <w:t xml:space="preserve">llamada La Gran Forja </w:t>
+      </w:r>
+      <w:r>
+        <w:rPr>
+          <w:sz w:val="24"/>
+          <w:szCs w:val="24"/>
+        </w:rPr>
+        <w:t xml:space="preserve">donde corren rio de lava </w:t>
+      </w:r>
+      <w:r>
+        <w:rPr>
+          <w:sz w:val="24"/>
+          <w:szCs w:val="24"/>
+        </w:rPr>
+        <w:t xml:space="preserve">se dice que un arma o armadura forjada hay jamás se quebrara, pero </w:t>
+      </w:r>
+      <w:r>
+        <w:rPr>
+          <w:sz w:val="24"/>
+          <w:szCs w:val="24"/>
+        </w:rPr>
+        <w:t xml:space="preserve">para eso se </w:t>
+      </w:r>
+      <w:r>
+        <w:rPr>
+          <w:sz w:val="24"/>
+          <w:szCs w:val="24"/>
+        </w:rPr>
+        <w:t xml:space="preserve">requiere el permiso del rey </w:t>
+      </w:r>
+      <w:proofErr w:type="spellStart"/>
+      <w:r>
+        <w:rPr>
+          <w:sz w:val="24"/>
+          <w:szCs w:val="24"/>
+        </w:rPr>
+        <w:t>Dranlym</w:t>
+      </w:r>
+      <w:proofErr w:type="spellEnd"/>
+      <w:r>
+        <w:rPr>
+          <w:sz w:val="24"/>
+          <w:szCs w:val="24"/>
+        </w:rPr>
+        <w:t xml:space="preserve"> un </w:t>
+      </w:r>
+      <w:r>
+        <w:rPr>
+          <w:sz w:val="24"/>
+          <w:szCs w:val="24"/>
+        </w:rPr>
+        <w:t xml:space="preserve">terco y necio </w:t>
+      </w:r>
+      <w:r>
+        <w:rPr>
+          <w:sz w:val="24"/>
+          <w:szCs w:val="24"/>
+        </w:rPr>
+        <w:t xml:space="preserve">enano </w:t>
+      </w:r>
+      <w:r>
+        <w:rPr>
+          <w:sz w:val="24"/>
+          <w:szCs w:val="24"/>
+        </w:rPr>
+        <w:t>que jamás lo aprobaría</w:t>
+      </w:r>
+      <w:r>
+        <w:rPr>
+          <w:sz w:val="24"/>
+          <w:szCs w:val="24"/>
+        </w:rPr>
+        <w:t>,</w:t>
+      </w:r>
+      <w:r>
+        <w:rPr>
+          <w:sz w:val="24"/>
+          <w:szCs w:val="24"/>
+        </w:rPr>
+        <w:t xml:space="preserve"> </w:t>
+      </w:r>
+      <w:r>
+        <w:rPr>
+          <w:sz w:val="24"/>
+          <w:szCs w:val="24"/>
+        </w:rPr>
+        <w:t>además es</w:t>
+      </w:r>
+      <w:r>
+        <w:rPr>
+          <w:sz w:val="24"/>
+          <w:szCs w:val="24"/>
+        </w:rPr>
+        <w:t xml:space="preserve"> </w:t>
+      </w:r>
+      <w:r>
+        <w:rPr>
+          <w:sz w:val="24"/>
+          <w:szCs w:val="24"/>
+        </w:rPr>
+        <w:t>codicioso</w:t>
+      </w:r>
+      <w:r>
+        <w:rPr>
+          <w:sz w:val="24"/>
+          <w:szCs w:val="24"/>
+        </w:rPr>
+        <w:t xml:space="preserve"> y avaro </w:t>
+      </w:r>
+      <w:r>
+        <w:rPr>
+          <w:sz w:val="24"/>
+          <w:szCs w:val="24"/>
+        </w:rPr>
+        <w:t>adora las gemas y el oro que salen de la montaña más</w:t>
+      </w:r>
+      <w:r>
+        <w:rPr>
+          <w:sz w:val="24"/>
+          <w:szCs w:val="24"/>
+        </w:rPr>
+        <w:t xml:space="preserve"> que su vida misma, pero aun así los enanos </w:t>
+      </w:r>
+      <w:r>
+        <w:rPr>
+          <w:sz w:val="24"/>
+          <w:szCs w:val="24"/>
+        </w:rPr>
+        <w:t>logran vivir</w:t>
+      </w:r>
+      <w:r>
+        <w:rPr>
+          <w:sz w:val="24"/>
+          <w:szCs w:val="24"/>
+        </w:rPr>
+        <w:t xml:space="preserve"> tranquilos en sus cuevas.</w:t>
+      </w:r>
+    </w:p>
+    <w:p>
+      <w:pPr>
+        <w:jc w:val="both"/>
+        <w:rPr>
+          <w:sz w:val="24"/>
+          <w:szCs w:val="24"/>
+        </w:rPr>
+      </w:pPr>
+      <w:r>
+        <w:rPr>
+          <w:sz w:val="24"/>
+          <w:szCs w:val="24"/>
+        </w:rPr>
         <w:lastRenderedPageBreak/>
-        <w:t>S</w:t>
-      </w:r>
-      <w:r>
-        <w:rPr>
-          <w:sz w:val="24"/>
-          <w:szCs w:val="24"/>
-        </w:rPr>
-        <w:t xml:space="preserve">on </w:t>
-      </w:r>
-      <w:r>
-        <w:rPr>
-          <w:sz w:val="24"/>
-          <w:szCs w:val="24"/>
-        </w:rPr>
-        <w:t>seres obstinados y orgullosos pertene</w:t>
-      </w:r>
-      <w:r>
-        <w:rPr>
-          <w:sz w:val="24"/>
-          <w:szCs w:val="24"/>
-        </w:rPr>
-        <w:t xml:space="preserve">cientes a una raza noble </w:t>
-      </w:r>
-      <w:r>
-        <w:rPr>
-          <w:sz w:val="24"/>
-          <w:szCs w:val="24"/>
-        </w:rPr>
-        <w:t>con</w:t>
-      </w:r>
-      <w:r>
-        <w:rPr>
-          <w:sz w:val="24"/>
-          <w:szCs w:val="24"/>
-        </w:rPr>
-        <w:t xml:space="preserve"> mejillas sonrosadas y de piel bronceada, robustos y musculosos, con una altura aproximada de 1.25 met</w:t>
-      </w:r>
-      <w:r>
-        <w:rPr>
-          <w:sz w:val="24"/>
-          <w:szCs w:val="24"/>
-        </w:rPr>
-        <w:t xml:space="preserve">ros y un peso de unos 75 kilos </w:t>
-      </w:r>
-      <w:r>
-        <w:rPr>
-          <w:sz w:val="24"/>
-          <w:szCs w:val="24"/>
-        </w:rPr>
-        <w:t>muy resistente</w:t>
-      </w:r>
-      <w:r>
-        <w:rPr>
-          <w:sz w:val="24"/>
-          <w:szCs w:val="24"/>
-        </w:rPr>
-        <w:t>s</w:t>
-      </w:r>
-      <w:r>
-        <w:rPr>
-          <w:sz w:val="24"/>
-          <w:szCs w:val="24"/>
-        </w:rPr>
-        <w:t xml:space="preserve"> y la mayoría de los enanos viven de 350 a 450 años. </w:t>
-      </w:r>
-      <w:r>
-        <w:rPr>
-          <w:sz w:val="24"/>
-          <w:szCs w:val="24"/>
-        </w:rPr>
-        <w:t xml:space="preserve">Llevan </w:t>
-      </w:r>
-      <w:r>
-        <w:rPr>
-          <w:sz w:val="24"/>
-          <w:szCs w:val="24"/>
-        </w:rPr>
-        <w:t>el pelo largo al igual que la ba</w:t>
-      </w:r>
-      <w:r>
-        <w:rPr>
-          <w:sz w:val="24"/>
-          <w:szCs w:val="24"/>
-        </w:rPr>
-        <w:t xml:space="preserve">rba y el bigote. </w:t>
-      </w:r>
-      <w:r>
-        <w:rPr>
-          <w:sz w:val="24"/>
-          <w:szCs w:val="24"/>
-        </w:rPr>
-        <w:t>Las mujeres enanas son igual de fuertes que los hombres, aunque son más raras de ver.</w:t>
-      </w:r>
-      <w:r>
-        <w:rPr>
-          <w:sz w:val="24"/>
-          <w:szCs w:val="24"/>
-        </w:rPr>
-        <w:t xml:space="preserve"> Se dice que son los mejores f</w:t>
-      </w:r>
-      <w:r>
-        <w:rPr>
-          <w:sz w:val="24"/>
-          <w:szCs w:val="24"/>
-        </w:rPr>
-        <w:t>orjando armas y armaduras</w:t>
-      </w:r>
-      <w:r>
-        <w:rPr>
-          <w:sz w:val="24"/>
-          <w:szCs w:val="24"/>
-        </w:rPr>
-        <w:t>. Viven subterránea mente en cavernas y minas extrayendo minerales adoran los metales y forjar cosas con ellos.</w:t>
-      </w:r>
-    </w:p>
-    <w:p>
-      <w:pPr>
-        <w:jc w:val="both"/>
-        <w:rPr>
-          <w:sz w:val="24"/>
-          <w:szCs w:val="24"/>
-        </w:rPr>
-      </w:pPr>
-      <w:r>
-        <w:rPr>
-          <w:sz w:val="24"/>
-          <w:szCs w:val="24"/>
-        </w:rPr>
-        <w:t xml:space="preserve">Profesiones: </w:t>
-      </w:r>
-      <w:r>
-        <w:rPr>
-          <w:sz w:val="24"/>
-          <w:szCs w:val="24"/>
-        </w:rPr>
-        <w:t>excelentes herreros y excelentes guerreros.</w:t>
-      </w:r>
-    </w:p>
-    <w:p>
-      <w:pPr>
-        <w:jc w:val="both"/>
-        <w:rPr>
-          <w:sz w:val="24"/>
-          <w:szCs w:val="24"/>
-        </w:rPr>
-      </w:pPr>
-      <w:r>
-        <w:rPr>
-          <w:sz w:val="24"/>
-          <w:szCs w:val="24"/>
-        </w:rPr>
-        <w:t xml:space="preserve">Cultura </w:t>
-      </w:r>
-      <w:r>
-        <w:rPr>
-          <w:sz w:val="24"/>
-          <w:szCs w:val="24"/>
-        </w:rPr>
-        <w:t xml:space="preserve">de mineros y herreros </w:t>
-      </w:r>
-      <w:r>
-        <w:rPr>
-          <w:sz w:val="24"/>
-          <w:szCs w:val="24"/>
-        </w:rPr>
-        <w:t>muy organizada</w:t>
-      </w:r>
-      <w:r>
-        <w:rPr>
-          <w:sz w:val="24"/>
-          <w:szCs w:val="24"/>
-        </w:rPr>
-        <w:t>, trabajadora y llena riquezas</w:t>
-      </w:r>
-      <w:r>
-        <w:rPr>
-          <w:sz w:val="24"/>
-          <w:szCs w:val="24"/>
-        </w:rPr>
-        <w:t xml:space="preserve">, </w:t>
-      </w:r>
-      <w:r>
-        <w:rPr>
-          <w:sz w:val="24"/>
-          <w:szCs w:val="24"/>
-        </w:rPr>
-        <w:t>adoran la cerveza y apostar.</w:t>
-      </w:r>
-    </w:p>
-    <w:p>
-      <w:pPr>
-        <w:jc w:val="both"/>
-        <w:rPr>
-          <w:sz w:val="24"/>
-          <w:szCs w:val="24"/>
-        </w:rPr>
-      </w:pPr>
-      <w:r>
-        <w:rPr>
-          <w:sz w:val="24"/>
-          <w:szCs w:val="24"/>
-        </w:rPr>
-        <w:t xml:space="preserve">Tienen una sola gran cuidad enana </w:t>
-      </w:r>
-      <w:r>
-        <w:rPr>
-          <w:sz w:val="24"/>
-          <w:szCs w:val="24"/>
-        </w:rPr>
-        <w:t xml:space="preserve">que tiene túneles que recorren todo el sub suelo </w:t>
-      </w:r>
-      <w:r>
-        <w:rPr>
-          <w:sz w:val="24"/>
-          <w:szCs w:val="24"/>
-        </w:rPr>
-        <w:t xml:space="preserve">llamada La Gran Forja </w:t>
-      </w:r>
-      <w:r>
-        <w:rPr>
-          <w:sz w:val="24"/>
-          <w:szCs w:val="24"/>
-        </w:rPr>
-        <w:t xml:space="preserve">donde corren rio de lava </w:t>
-      </w:r>
-      <w:r>
-        <w:rPr>
-          <w:sz w:val="24"/>
-          <w:szCs w:val="24"/>
-        </w:rPr>
-        <w:t xml:space="preserve">se dice que un arma o armadura forjada hay jamás se quebrara, pero </w:t>
-      </w:r>
-      <w:r>
-        <w:rPr>
-          <w:sz w:val="24"/>
-          <w:szCs w:val="24"/>
-        </w:rPr>
-        <w:t xml:space="preserve">para eso se </w:t>
-      </w:r>
-      <w:r>
-        <w:rPr>
-          <w:sz w:val="24"/>
-          <w:szCs w:val="24"/>
-        </w:rPr>
-        <w:t xml:space="preserve">requiere el permiso del rey </w:t>
-      </w:r>
-      <w:proofErr w:type="spellStart"/>
-      <w:r>
-        <w:rPr>
-          <w:sz w:val="24"/>
-          <w:szCs w:val="24"/>
-        </w:rPr>
-        <w:t>Dranlym</w:t>
-      </w:r>
-      <w:proofErr w:type="spellEnd"/>
-      <w:r>
-        <w:rPr>
-          <w:sz w:val="24"/>
-          <w:szCs w:val="24"/>
-        </w:rPr>
-        <w:t xml:space="preserve"> un </w:t>
-      </w:r>
-      <w:r>
-        <w:rPr>
-          <w:sz w:val="24"/>
-          <w:szCs w:val="24"/>
-        </w:rPr>
-        <w:t xml:space="preserve">terco y necio </w:t>
-      </w:r>
-      <w:r>
-        <w:rPr>
-          <w:sz w:val="24"/>
-          <w:szCs w:val="24"/>
-        </w:rPr>
-        <w:t xml:space="preserve">enano </w:t>
-      </w:r>
-      <w:r>
-        <w:rPr>
-          <w:sz w:val="24"/>
-          <w:szCs w:val="24"/>
-        </w:rPr>
-        <w:t>que jamás lo aprobaría</w:t>
-      </w:r>
-      <w:r>
-        <w:rPr>
-          <w:sz w:val="24"/>
-          <w:szCs w:val="24"/>
-        </w:rPr>
-        <w:t>,</w:t>
-      </w:r>
-      <w:r>
-        <w:rPr>
-          <w:sz w:val="24"/>
-          <w:szCs w:val="24"/>
-        </w:rPr>
-        <w:t xml:space="preserve"> </w:t>
-      </w:r>
-      <w:r>
-        <w:rPr>
-          <w:sz w:val="24"/>
-          <w:szCs w:val="24"/>
-        </w:rPr>
-        <w:t>además es</w:t>
-      </w:r>
-      <w:r>
-        <w:rPr>
-          <w:sz w:val="24"/>
-          <w:szCs w:val="24"/>
-        </w:rPr>
-        <w:t xml:space="preserve"> </w:t>
-      </w:r>
-      <w:r>
-        <w:rPr>
-          <w:sz w:val="24"/>
-          <w:szCs w:val="24"/>
-        </w:rPr>
-        <w:t>codicioso</w:t>
-      </w:r>
-      <w:r>
-        <w:rPr>
-          <w:sz w:val="24"/>
-          <w:szCs w:val="24"/>
-        </w:rPr>
-        <w:t xml:space="preserve"> y avaro </w:t>
-      </w:r>
-      <w:r>
-        <w:rPr>
-          <w:sz w:val="24"/>
-          <w:szCs w:val="24"/>
-        </w:rPr>
-        <w:t>adora las gemas y el oro que salen de la montaña más</w:t>
-      </w:r>
-      <w:r>
-        <w:rPr>
-          <w:sz w:val="24"/>
-          <w:szCs w:val="24"/>
-        </w:rPr>
-        <w:t xml:space="preserve"> que su vida misma, pero aun así los enanos </w:t>
-      </w:r>
-      <w:r>
-        <w:rPr>
-          <w:sz w:val="24"/>
-          <w:szCs w:val="24"/>
-        </w:rPr>
-        <w:t>logran vivir</w:t>
-      </w:r>
-      <w:r>
-        <w:rPr>
-          <w:sz w:val="24"/>
-          <w:szCs w:val="24"/>
-        </w:rPr>
-        <w:t xml:space="preserve"> tranquilos en sus cuevas.</w:t>
-      </w:r>
-    </w:p>
-    <w:p>
-      <w:pPr>
-        <w:jc w:val="both"/>
-        <w:rPr>
-          <w:sz w:val="24"/>
-          <w:szCs w:val="24"/>
-        </w:rPr>
-      </w:pPr>
-      <w:r>
-        <w:rPr>
-          <w:sz w:val="24"/>
-          <w:szCs w:val="24"/>
-        </w:rPr>
         <w:pict>
-          <v:shape id="_x0000_i1036" type="#_x0000_t75" style="width:222.75pt;height:243.75pt">
+          <v:shape id="_x0000_i1036" type="#_x0000_t75" style="width:223pt;height:244pt">
             <v:imagedata r:id="rId17" o:title="descarga (3)"/>
           </v:shape>
         </w:pict>
@@ -2535,292 +2553,285 @@
           <w:sz w:val="24"/>
           <w:szCs w:val="24"/>
         </w:rPr>
-        <w:t xml:space="preserve">a menudo de poco sentido </w:t>
-      </w:r>
+        <w:t>a menudo de poco sentido común).</w:t>
+      </w:r>
+      <w:r>
+        <w:rPr>
+          <w:sz w:val="24"/>
+          <w:szCs w:val="24"/>
+        </w:rPr>
+        <w:t xml:space="preserve"> Viven entre 250 a 300 años, pero en realidad no viven demasiado por sus constantes locos experimentos.</w:t>
+      </w:r>
+    </w:p>
+    <w:p>
+      <w:pPr>
+        <w:jc w:val="both"/>
+        <w:rPr>
+          <w:sz w:val="24"/>
+          <w:szCs w:val="24"/>
+        </w:rPr>
+      </w:pPr>
+      <w:r>
+        <w:rPr>
+          <w:sz w:val="24"/>
+          <w:szCs w:val="24"/>
+        </w:rPr>
+        <w:t xml:space="preserve">Profesiones: </w:t>
+      </w:r>
+      <w:r>
+        <w:rPr>
+          <w:sz w:val="24"/>
+          <w:szCs w:val="24"/>
+        </w:rPr>
+        <w:t>excelentes ingenieros</w:t>
+      </w:r>
+      <w:r>
+        <w:rPr>
+          <w:sz w:val="24"/>
+          <w:szCs w:val="24"/>
+        </w:rPr>
+        <w:t xml:space="preserve"> (fabrican catapultas, arietes, trabucos y demás máquinas de guerra</w:t>
+      </w:r>
+      <w:r>
+        <w:rPr>
+          <w:sz w:val="24"/>
+          <w:szCs w:val="24"/>
+        </w:rPr>
+        <w:t xml:space="preserve">) son </w:t>
+      </w:r>
+      <w:r>
+        <w:rPr>
+          <w:sz w:val="24"/>
+          <w:szCs w:val="24"/>
+        </w:rPr>
+        <w:t>excelentes ballesteros (inventaron</w:t>
+      </w:r>
+      <w:r>
+        <w:rPr>
+          <w:sz w:val="24"/>
+          <w:szCs w:val="24"/>
+        </w:rPr>
+        <w:t xml:space="preserve"> las ballestas</w:t>
+      </w:r>
+      <w:r>
+        <w:rPr>
+          <w:sz w:val="24"/>
+          <w:szCs w:val="24"/>
+        </w:rPr>
+        <w:t>)</w:t>
+      </w:r>
+      <w:r>
+        <w:rPr>
+          <w:sz w:val="24"/>
+          <w:szCs w:val="24"/>
+        </w:rPr>
+        <w:t xml:space="preserve"> excelentes</w:t>
+      </w:r>
+      <w:r>
+        <w:rPr>
+          <w:sz w:val="24"/>
+          <w:szCs w:val="24"/>
+        </w:rPr>
+        <w:t xml:space="preserve"> zapadores fabrican y usan explosivos</w:t>
+      </w:r>
+      <w:r>
+        <w:rPr>
+          <w:sz w:val="24"/>
+          <w:szCs w:val="24"/>
+        </w:rPr>
+        <w:t xml:space="preserve"> (están locos)</w:t>
+      </w:r>
+      <w:r>
+        <w:rPr>
+          <w:sz w:val="24"/>
+          <w:szCs w:val="24"/>
+        </w:rPr>
+        <w:t xml:space="preserve"> </w:t>
+      </w:r>
+      <w:r>
+        <w:rPr>
+          <w:sz w:val="24"/>
+          <w:szCs w:val="24"/>
+        </w:rPr>
+        <w:t>además son excelentes</w:t>
+      </w:r>
+      <w:r>
+        <w:rPr>
+          <w:sz w:val="24"/>
+          <w:szCs w:val="24"/>
+        </w:rPr>
+        <w:t xml:space="preserve"> comerciantes</w:t>
+      </w:r>
+      <w:r>
+        <w:rPr>
+          <w:sz w:val="24"/>
+          <w:szCs w:val="24"/>
+        </w:rPr>
+        <w:t>.</w:t>
+      </w:r>
+    </w:p>
+    <w:p>
+      <w:pPr>
+        <w:jc w:val="both"/>
+        <w:rPr>
+          <w:sz w:val="24"/>
+          <w:szCs w:val="24"/>
+        </w:rPr>
+      </w:pPr>
+      <w:r>
+        <w:rPr>
+          <w:sz w:val="24"/>
+          <w:szCs w:val="24"/>
+        </w:rPr>
+        <w:t xml:space="preserve">Cultura de ingenieros adoran fabricar cosas </w:t>
+      </w:r>
+      <w:r>
+        <w:rPr>
+          <w:sz w:val="24"/>
+          <w:szCs w:val="24"/>
+        </w:rPr>
+        <w:t>y hacerlas bolar también son</w:t>
+      </w:r>
+      <w:r>
+        <w:rPr>
+          <w:sz w:val="24"/>
+          <w:szCs w:val="24"/>
+        </w:rPr>
+        <w:t xml:space="preserve"> buenos comerciantes, pero les gusta timar </w:t>
+      </w:r>
+      <w:r>
+        <w:rPr>
+          <w:sz w:val="24"/>
+          <w:szCs w:val="24"/>
+        </w:rPr>
+        <w:t>en los negocios</w:t>
+      </w:r>
+      <w:r>
+        <w:rPr>
+          <w:sz w:val="24"/>
+          <w:szCs w:val="24"/>
+        </w:rPr>
+        <w:t>. Valoran el intelecto y la creatividad no la fuerza.</w:t>
+      </w:r>
+    </w:p>
+    <w:p>
+      <w:pPr>
+        <w:jc w:val="both"/>
+        <w:rPr>
+          <w:sz w:val="24"/>
+          <w:szCs w:val="24"/>
+        </w:rPr>
+      </w:pPr>
+      <w:r>
+        <w:rPr>
+          <w:sz w:val="24"/>
+          <w:szCs w:val="24"/>
+        </w:rPr>
+        <w:t>Tienen una sola cuidad en el desierto</w:t>
+      </w:r>
+      <w:r>
+        <w:rPr>
+          <w:sz w:val="24"/>
+          <w:szCs w:val="24"/>
+        </w:rPr>
+        <w:t xml:space="preserve"> llamada La Fábrica, El</w:t>
+      </w:r>
+      <w:r>
+        <w:rPr>
+          <w:sz w:val="24"/>
+          <w:szCs w:val="24"/>
+        </w:rPr>
+        <w:t xml:space="preserve"> </w:t>
+      </w:r>
+      <w:r>
+        <w:rPr>
+          <w:sz w:val="24"/>
+          <w:szCs w:val="24"/>
+        </w:rPr>
+        <w:t xml:space="preserve">Taller o Ciudad Boom, pero muchos le dicen la ciudad que nunca duerme debido a que el ruido de las máquinas y constantes </w:t>
+      </w:r>
+      <w:r>
+        <w:rPr>
+          <w:sz w:val="24"/>
+          <w:szCs w:val="24"/>
+        </w:rPr>
+        <w:t>explosiones</w:t>
+      </w:r>
+      <w:r>
+        <w:rPr>
+          <w:sz w:val="24"/>
+          <w:szCs w:val="24"/>
+        </w:rPr>
+        <w:t xml:space="preserve"> no dejan dormir a nadie. Su líder </w:t>
+      </w:r>
+      <w:r>
+        <w:rPr>
+          <w:sz w:val="24"/>
+          <w:szCs w:val="24"/>
+        </w:rPr>
+        <w:t xml:space="preserve">es </w:t>
+      </w:r>
+      <w:proofErr w:type="spellStart"/>
+      <w:r>
+        <w:rPr>
+          <w:sz w:val="24"/>
+          <w:szCs w:val="24"/>
+        </w:rPr>
+        <w:t>Netsoqmazodmir</w:t>
+      </w:r>
+      <w:proofErr w:type="spellEnd"/>
+      <w:r>
+        <w:rPr>
+          <w:sz w:val="24"/>
+          <w:szCs w:val="24"/>
+        </w:rPr>
+        <w:t xml:space="preserve"> quien por su largo y difícil nombre </w:t>
+      </w:r>
+      <w:r>
+        <w:rPr>
+          <w:sz w:val="24"/>
+          <w:szCs w:val="24"/>
+        </w:rPr>
+        <w:t>se</w:t>
+      </w:r>
+      <w:r>
+        <w:rPr>
+          <w:sz w:val="24"/>
+          <w:szCs w:val="24"/>
+        </w:rPr>
+        <w:t xml:space="preserve"> hace llamar Jefe de Ingenieros </w:t>
+      </w:r>
+      <w:r>
+        <w:rPr>
+          <w:sz w:val="24"/>
+          <w:szCs w:val="24"/>
+        </w:rPr>
+        <w:t xml:space="preserve">quien </w:t>
+      </w:r>
+      <w:r>
+        <w:rPr>
+          <w:sz w:val="24"/>
+          <w:szCs w:val="24"/>
+        </w:rPr>
+        <w:t>supervisa la mayoría de inventos que se crean hay.</w:t>
+      </w:r>
+    </w:p>
+    <w:p>
+      <w:pPr>
+        <w:jc w:val="both"/>
+        <w:rPr>
+          <w:sz w:val="24"/>
+          <w:szCs w:val="24"/>
+        </w:rPr>
+      </w:pPr>
       <w:r>
         <w:rPr>
           <w:sz w:val="24"/>
           <w:szCs w:val="24"/>
         </w:rPr>
         <w:lastRenderedPageBreak/>
-        <w:t>común).</w:t>
-      </w:r>
-      <w:r>
-        <w:rPr>
-          <w:sz w:val="24"/>
-          <w:szCs w:val="24"/>
-        </w:rPr>
-        <w:t xml:space="preserve"> Viven entre 250 a 300 años, pero en realidad no viven demasiado por sus constantes locos experimentos.</w:t>
-      </w:r>
-    </w:p>
-    <w:p>
-      <w:pPr>
-        <w:jc w:val="both"/>
-        <w:rPr>
-          <w:sz w:val="24"/>
-          <w:szCs w:val="24"/>
-        </w:rPr>
-      </w:pPr>
-      <w:r>
-        <w:rPr>
-          <w:sz w:val="24"/>
-          <w:szCs w:val="24"/>
-        </w:rPr>
-        <w:t xml:space="preserve">Profesiones: </w:t>
-      </w:r>
-      <w:r>
-        <w:rPr>
-          <w:sz w:val="24"/>
-          <w:szCs w:val="24"/>
-        </w:rPr>
-        <w:t>excelentes ingenieros</w:t>
-      </w:r>
-      <w:r>
-        <w:rPr>
-          <w:sz w:val="24"/>
-          <w:szCs w:val="24"/>
-        </w:rPr>
-        <w:t xml:space="preserve"> (fabrican catapultas, arietes, trabucos y demás máquinas de guerra</w:t>
-      </w:r>
-      <w:r>
-        <w:rPr>
-          <w:sz w:val="24"/>
-          <w:szCs w:val="24"/>
-        </w:rPr>
-        <w:t xml:space="preserve">) son </w:t>
-      </w:r>
-      <w:r>
-        <w:rPr>
-          <w:sz w:val="24"/>
-          <w:szCs w:val="24"/>
-        </w:rPr>
-        <w:t>excelentes ballesteros (inventaron</w:t>
-      </w:r>
-      <w:r>
-        <w:rPr>
-          <w:sz w:val="24"/>
-          <w:szCs w:val="24"/>
-        </w:rPr>
-        <w:t xml:space="preserve"> las ballestas</w:t>
-      </w:r>
-      <w:r>
-        <w:rPr>
-          <w:sz w:val="24"/>
-          <w:szCs w:val="24"/>
-        </w:rPr>
-        <w:t>)</w:t>
-      </w:r>
-      <w:r>
-        <w:rPr>
-          <w:sz w:val="24"/>
-          <w:szCs w:val="24"/>
-        </w:rPr>
-        <w:t xml:space="preserve"> excelentes</w:t>
-      </w:r>
-      <w:r>
-        <w:rPr>
-          <w:sz w:val="24"/>
-          <w:szCs w:val="24"/>
-        </w:rPr>
-        <w:t xml:space="preserve"> zapadores fabrican y usan explosivos</w:t>
-      </w:r>
-      <w:r>
-        <w:rPr>
-          <w:sz w:val="24"/>
-          <w:szCs w:val="24"/>
-        </w:rPr>
-        <w:t xml:space="preserve"> (están locos)</w:t>
-      </w:r>
-      <w:r>
-        <w:rPr>
-          <w:sz w:val="24"/>
-          <w:szCs w:val="24"/>
-        </w:rPr>
-        <w:t xml:space="preserve"> </w:t>
-      </w:r>
-      <w:r>
-        <w:rPr>
-          <w:sz w:val="24"/>
-          <w:szCs w:val="24"/>
-        </w:rPr>
-        <w:t>además son excelentes</w:t>
-      </w:r>
-      <w:r>
-        <w:rPr>
-          <w:sz w:val="24"/>
-          <w:szCs w:val="24"/>
-        </w:rPr>
-        <w:t xml:space="preserve"> comerciantes</w:t>
-      </w:r>
-      <w:r>
-        <w:rPr>
-          <w:sz w:val="24"/>
-          <w:szCs w:val="24"/>
-        </w:rPr>
-        <w:t>.</w:t>
-      </w:r>
-    </w:p>
-    <w:p>
-      <w:pPr>
-        <w:jc w:val="both"/>
-        <w:rPr>
-          <w:sz w:val="24"/>
-          <w:szCs w:val="24"/>
-        </w:rPr>
-      </w:pPr>
-      <w:r>
-        <w:rPr>
-          <w:sz w:val="24"/>
-          <w:szCs w:val="24"/>
-        </w:rPr>
-        <w:t xml:space="preserve">Cultura de ingenieros adoran fabricar cosas </w:t>
-      </w:r>
-      <w:r>
-        <w:rPr>
-          <w:sz w:val="24"/>
-          <w:szCs w:val="24"/>
-        </w:rPr>
-        <w:t>y hacerlas bolar también son</w:t>
-      </w:r>
-      <w:r>
-        <w:rPr>
-          <w:sz w:val="24"/>
-          <w:szCs w:val="24"/>
-        </w:rPr>
-        <w:t xml:space="preserve"> buenos comerciantes, pero les gusta timar </w:t>
-      </w:r>
-      <w:r>
-        <w:rPr>
-          <w:sz w:val="24"/>
-          <w:szCs w:val="24"/>
-        </w:rPr>
-        <w:t>en los negocios</w:t>
-      </w:r>
-      <w:r>
-        <w:rPr>
-          <w:sz w:val="24"/>
-          <w:szCs w:val="24"/>
-        </w:rPr>
-        <w:t>. Valoran el intelecto y la creatividad no la fuerza.</w:t>
-      </w:r>
-    </w:p>
-    <w:p>
-      <w:pPr>
-        <w:jc w:val="both"/>
-        <w:rPr>
-          <w:sz w:val="24"/>
-          <w:szCs w:val="24"/>
-        </w:rPr>
-      </w:pPr>
-      <w:r>
-        <w:rPr>
-          <w:sz w:val="24"/>
-          <w:szCs w:val="24"/>
-        </w:rPr>
-        <w:t>Tienen una sola cuidad en el desierto</w:t>
-      </w:r>
-      <w:r>
-        <w:rPr>
-          <w:sz w:val="24"/>
-          <w:szCs w:val="24"/>
-        </w:rPr>
-        <w:t xml:space="preserve"> llamada La Fábrica, El</w:t>
-      </w:r>
-      <w:r>
-        <w:rPr>
-          <w:sz w:val="24"/>
-          <w:szCs w:val="24"/>
-        </w:rPr>
-        <w:t xml:space="preserve"> </w:t>
-      </w:r>
-      <w:r>
-        <w:rPr>
-          <w:sz w:val="24"/>
-          <w:szCs w:val="24"/>
-        </w:rPr>
-        <w:t xml:space="preserve">Taller o Ciudad Boom, pero muchos le dicen la ciudad que nunca duerme debido a que el ruido de las máquinas y constantes </w:t>
-      </w:r>
-      <w:r>
-        <w:rPr>
-          <w:sz w:val="24"/>
-          <w:szCs w:val="24"/>
-        </w:rPr>
-        <w:t>explosiones</w:t>
-      </w:r>
-      <w:r>
-        <w:rPr>
-          <w:sz w:val="24"/>
-          <w:szCs w:val="24"/>
-        </w:rPr>
-        <w:t xml:space="preserve"> no dejan dormir a nadie. Su líder </w:t>
-      </w:r>
-      <w:r>
-        <w:rPr>
-          <w:sz w:val="24"/>
-          <w:szCs w:val="24"/>
-        </w:rPr>
-        <w:t xml:space="preserve">es </w:t>
-      </w:r>
-      <w:proofErr w:type="spellStart"/>
-      <w:r>
-        <w:rPr>
-          <w:sz w:val="24"/>
-          <w:szCs w:val="24"/>
-        </w:rPr>
-        <w:t>Netsoqmazodmir</w:t>
-      </w:r>
-      <w:proofErr w:type="spellEnd"/>
-      <w:r>
-        <w:rPr>
-          <w:sz w:val="24"/>
-          <w:szCs w:val="24"/>
-        </w:rPr>
-        <w:t xml:space="preserve"> quien por su largo y difícil nombre </w:t>
-      </w:r>
-      <w:r>
-        <w:rPr>
-          <w:sz w:val="24"/>
-          <w:szCs w:val="24"/>
-        </w:rPr>
-        <w:t>se</w:t>
-      </w:r>
-      <w:r>
-        <w:rPr>
-          <w:sz w:val="24"/>
-          <w:szCs w:val="24"/>
-        </w:rPr>
-        <w:t xml:space="preserve"> hace llamar Jefe de Ingenieros </w:t>
-      </w:r>
-      <w:r>
-        <w:rPr>
-          <w:sz w:val="24"/>
-          <w:szCs w:val="24"/>
-        </w:rPr>
-        <w:t xml:space="preserve">quien </w:t>
-      </w:r>
-      <w:r>
-        <w:rPr>
-          <w:sz w:val="24"/>
-          <w:szCs w:val="24"/>
-        </w:rPr>
-        <w:t>supervisa la mayoría de inventos que se crean hay.</w:t>
-      </w:r>
-    </w:p>
-    <w:p>
-      <w:pPr>
-        <w:jc w:val="both"/>
-        <w:rPr>
-          <w:sz w:val="24"/>
-          <w:szCs w:val="24"/>
-        </w:rPr>
-      </w:pPr>
-      <w:r>
-        <w:rPr>
-          <w:sz w:val="24"/>
-          <w:szCs w:val="24"/>
-        </w:rPr>
         <w:pict>
-          <v:shape id="_x0000_i1037" type="#_x0000_t75" style="width:233.25pt;height:273.75pt">
+          <v:shape id="_x0000_i1037" type="#_x0000_t75" style="width:233.5pt;height:274pt">
             <v:imagedata r:id="rId19" o:title="images (1)"/>
           </v:shape>
         </w:pict>
@@ -2831,7 +2842,7 @@
           <w:szCs w:val="24"/>
         </w:rPr>
         <w:pict>
-          <v:shape id="_x0000_i1038" type="#_x0000_t75" style="width:207.75pt;height:273pt">
+          <v:shape id="_x0000_i1038" type="#_x0000_t75" style="width:208pt;height:273pt">
             <v:imagedata r:id="rId20" o:title="images"/>
           </v:shape>
         </w:pict>
@@ -2984,7 +2995,234 @@
           <w:sz w:val="24"/>
           <w:szCs w:val="24"/>
         </w:rPr>
-        <w:t xml:space="preserve">que creo a los hombres lobos con la diferencia que estos no pueden </w:t>
+        <w:t>que creo a los hombres lobos con la diferencia que estos no pueden transformarse, estos comienzan a presentar su forma animal a los pocos</w:t>
+      </w:r>
+      <w:r>
+        <w:rPr>
+          <w:sz w:val="24"/>
+          <w:szCs w:val="24"/>
+        </w:rPr>
+        <w:t xml:space="preserve"> 5</w:t>
+      </w:r>
+      <w:r>
+        <w:rPr>
+          <w:sz w:val="24"/>
+          <w:szCs w:val="24"/>
+        </w:rPr>
+        <w:t xml:space="preserve"> año</w:t>
+      </w:r>
+      <w:r>
+        <w:rPr>
+          <w:sz w:val="24"/>
+          <w:szCs w:val="24"/>
+        </w:rPr>
+        <w:t>s de nacidos y permanecen así</w:t>
+      </w:r>
+      <w:r>
+        <w:rPr>
+          <w:sz w:val="24"/>
+          <w:szCs w:val="24"/>
+        </w:rPr>
+        <w:t xml:space="preserve"> por</w:t>
+      </w:r>
+      <w:r>
+        <w:rPr>
+          <w:sz w:val="24"/>
+          <w:szCs w:val="24"/>
+        </w:rPr>
+        <w:t xml:space="preserve"> el resto de su</w:t>
+      </w:r>
+      <w:r>
+        <w:rPr>
+          <w:sz w:val="24"/>
+          <w:szCs w:val="24"/>
+        </w:rPr>
+        <w:t xml:space="preserve"> vida lo que los aleja a los demás humanos normales. Solo son aceptados por los de su misma raza y </w:t>
+      </w:r>
+      <w:r>
+        <w:rPr>
+          <w:sz w:val="24"/>
+          <w:szCs w:val="24"/>
+        </w:rPr>
+        <w:t xml:space="preserve">a </w:t>
+      </w:r>
+      <w:r>
+        <w:rPr>
+          <w:sz w:val="24"/>
+          <w:szCs w:val="24"/>
+        </w:rPr>
+        <w:t xml:space="preserve">pesar de su tamaño de entre 1.80 a 2.10 </w:t>
+      </w:r>
+      <w:proofErr w:type="spellStart"/>
+      <w:r>
+        <w:rPr>
+          <w:sz w:val="24"/>
+          <w:szCs w:val="24"/>
+        </w:rPr>
+        <w:t>mts</w:t>
+      </w:r>
+      <w:proofErr w:type="spellEnd"/>
+      <w:r>
+        <w:rPr>
+          <w:sz w:val="24"/>
+          <w:szCs w:val="24"/>
+        </w:rPr>
+        <w:t xml:space="preserve"> gran fuerza y apariencia temible mantienen la personalidad e inteligencia humana</w:t>
+      </w:r>
+      <w:r>
+        <w:rPr>
+          <w:sz w:val="24"/>
+          <w:szCs w:val="24"/>
+        </w:rPr>
+        <w:t xml:space="preserve"> con algunos instintos salvajes que les permite detectar cosas más fácilmente.</w:t>
+      </w:r>
+    </w:p>
+    <w:p>
+      <w:pPr>
+        <w:jc w:val="both"/>
+        <w:rPr>
+          <w:sz w:val="24"/>
+          <w:szCs w:val="24"/>
+        </w:rPr>
+      </w:pPr>
+      <w:r>
+        <w:rPr>
+          <w:sz w:val="24"/>
+          <w:szCs w:val="24"/>
+        </w:rPr>
+        <w:t>Pro</w:t>
+      </w:r>
+      <w:r>
+        <w:rPr>
+          <w:sz w:val="24"/>
+          <w:szCs w:val="24"/>
+        </w:rPr>
+        <w:t xml:space="preserve">fesiones: excelentes cazadores </w:t>
+      </w:r>
+      <w:r>
+        <w:rPr>
+          <w:sz w:val="24"/>
+          <w:szCs w:val="24"/>
+        </w:rPr>
+        <w:t>y excelentes guerreros.</w:t>
+      </w:r>
+    </w:p>
+    <w:p>
+      <w:pPr>
+        <w:jc w:val="both"/>
+        <w:rPr>
+          <w:sz w:val="24"/>
+          <w:szCs w:val="24"/>
+        </w:rPr>
+      </w:pPr>
+      <w:r>
+        <w:rPr>
+          <w:sz w:val="24"/>
+          <w:szCs w:val="24"/>
+        </w:rPr>
+        <w:t xml:space="preserve">Cultura de </w:t>
+      </w:r>
+      <w:r>
+        <w:rPr>
+          <w:sz w:val="24"/>
+          <w:szCs w:val="24"/>
+        </w:rPr>
+        <w:t xml:space="preserve">tribu muy reservada ya que no hay muchos de ellos, son pacíficos y conviven tranquilamente en los bosques </w:t>
+      </w:r>
+      <w:r>
+        <w:rPr>
+          <w:sz w:val="24"/>
+          <w:szCs w:val="24"/>
+        </w:rPr>
+        <w:t>con variedad de otros a</w:t>
+      </w:r>
+      <w:r>
+        <w:rPr>
+          <w:sz w:val="24"/>
+          <w:szCs w:val="24"/>
+        </w:rPr>
+        <w:t>nimales y bestias.</w:t>
+      </w:r>
+    </w:p>
+    <w:p>
+      <w:pPr>
+        <w:jc w:val="both"/>
+        <w:rPr>
+          <w:sz w:val="24"/>
+          <w:szCs w:val="24"/>
+        </w:rPr>
+      </w:pPr>
+      <w:r>
+        <w:rPr>
+          <w:sz w:val="24"/>
+          <w:szCs w:val="24"/>
+        </w:rPr>
+        <w:t xml:space="preserve">Tiene una pequeña aldea a las orillas del Rio Verde que limita con el bosque eterno y al territorio elfo. No tienen rey o líder oficial, pero todos siguen y respetan </w:t>
+      </w:r>
+      <w:r>
+        <w:rPr>
+          <w:sz w:val="24"/>
+          <w:szCs w:val="24"/>
+        </w:rPr>
+        <w:t>las decisiones del</w:t>
+      </w:r>
+      <w:r>
+        <w:rPr>
+          <w:sz w:val="24"/>
+          <w:szCs w:val="24"/>
+        </w:rPr>
+        <w:t xml:space="preserve"> viejo </w:t>
+      </w:r>
+      <w:proofErr w:type="spellStart"/>
+      <w:r>
+        <w:rPr>
+          <w:sz w:val="24"/>
+          <w:szCs w:val="24"/>
+        </w:rPr>
+        <w:t>Rasz</w:t>
+      </w:r>
+      <w:proofErr w:type="spellEnd"/>
+      <w:r>
+        <w:rPr>
+          <w:sz w:val="24"/>
+          <w:szCs w:val="24"/>
+        </w:rPr>
+        <w:t xml:space="preserve"> (</w:t>
+      </w:r>
+      <w:r>
+        <w:rPr>
+          <w:sz w:val="24"/>
+          <w:szCs w:val="24"/>
+        </w:rPr>
+        <w:t>hombre mitad tigre blanco</w:t>
+      </w:r>
+      <w:r>
+        <w:rPr>
+          <w:sz w:val="24"/>
+          <w:szCs w:val="24"/>
+        </w:rPr>
+        <w:t xml:space="preserve"> </w:t>
+      </w:r>
+      <w:r>
+        <w:rPr>
+          <w:sz w:val="24"/>
+          <w:szCs w:val="24"/>
+        </w:rPr>
+        <w:t xml:space="preserve">tiene numerosas </w:t>
+      </w:r>
+      <w:r>
+        <w:rPr>
+          <w:sz w:val="24"/>
+          <w:szCs w:val="24"/>
+        </w:rPr>
+        <w:t>heridas y cicatrices porque fu</w:t>
+      </w:r>
+      <w:r>
+        <w:rPr>
+          <w:sz w:val="24"/>
+          <w:szCs w:val="24"/>
+        </w:rPr>
+        <w:t xml:space="preserve">e esclavizado y torturado como un </w:t>
       </w:r>
       <w:r>
         <w:rPr>
@@ -2992,234 +3230,7 @@
           <w:szCs w:val="24"/>
         </w:rPr>
         <w:lastRenderedPageBreak/>
-        <w:t>transformarse, estos comienzan a presentar su forma animal a los pocos</w:t>
-      </w:r>
-      <w:r>
-        <w:rPr>
-          <w:sz w:val="24"/>
-          <w:szCs w:val="24"/>
-        </w:rPr>
-        <w:t xml:space="preserve"> 5</w:t>
-      </w:r>
-      <w:r>
-        <w:rPr>
-          <w:sz w:val="24"/>
-          <w:szCs w:val="24"/>
-        </w:rPr>
-        <w:t xml:space="preserve"> año</w:t>
-      </w:r>
-      <w:r>
-        <w:rPr>
-          <w:sz w:val="24"/>
-          <w:szCs w:val="24"/>
-        </w:rPr>
-        <w:t>s de nacidos y permanecen así</w:t>
-      </w:r>
-      <w:r>
-        <w:rPr>
-          <w:sz w:val="24"/>
-          <w:szCs w:val="24"/>
-        </w:rPr>
-        <w:t xml:space="preserve"> por</w:t>
-      </w:r>
-      <w:r>
-        <w:rPr>
-          <w:sz w:val="24"/>
-          <w:szCs w:val="24"/>
-        </w:rPr>
-        <w:t xml:space="preserve"> el resto de su</w:t>
-      </w:r>
-      <w:r>
-        <w:rPr>
-          <w:sz w:val="24"/>
-          <w:szCs w:val="24"/>
-        </w:rPr>
-        <w:t xml:space="preserve"> vida lo que los aleja a los demás humanos normales. Solo son aceptados por los de su misma raza y </w:t>
-      </w:r>
-      <w:r>
-        <w:rPr>
-          <w:sz w:val="24"/>
-          <w:szCs w:val="24"/>
-        </w:rPr>
-        <w:t xml:space="preserve">a </w:t>
-      </w:r>
-      <w:r>
-        <w:rPr>
-          <w:sz w:val="24"/>
-          <w:szCs w:val="24"/>
-        </w:rPr>
-        <w:t xml:space="preserve">pesar de su tamaño de entre 1.80 a 2.10 </w:t>
-      </w:r>
-      <w:proofErr w:type="spellStart"/>
-      <w:r>
-        <w:rPr>
-          <w:sz w:val="24"/>
-          <w:szCs w:val="24"/>
-        </w:rPr>
-        <w:t>mts</w:t>
-      </w:r>
-      <w:proofErr w:type="spellEnd"/>
-      <w:r>
-        <w:rPr>
-          <w:sz w:val="24"/>
-          <w:szCs w:val="24"/>
-        </w:rPr>
-        <w:t xml:space="preserve"> gran fuerza y apariencia temible mantienen la personalidad e inteligencia humana</w:t>
-      </w:r>
-      <w:r>
-        <w:rPr>
-          <w:sz w:val="24"/>
-          <w:szCs w:val="24"/>
-        </w:rPr>
-        <w:t xml:space="preserve"> con algunos instintos salvajes que les permite detectar cosas más fácilmente.</w:t>
-      </w:r>
-    </w:p>
-    <w:p>
-      <w:pPr>
-        <w:jc w:val="both"/>
-        <w:rPr>
-          <w:sz w:val="24"/>
-          <w:szCs w:val="24"/>
-        </w:rPr>
-      </w:pPr>
-      <w:r>
-        <w:rPr>
-          <w:sz w:val="24"/>
-          <w:szCs w:val="24"/>
-        </w:rPr>
-        <w:t>Pro</w:t>
-      </w:r>
-      <w:r>
-        <w:rPr>
-          <w:sz w:val="24"/>
-          <w:szCs w:val="24"/>
-        </w:rPr>
-        <w:t xml:space="preserve">fesiones: excelentes cazadores </w:t>
-      </w:r>
-      <w:r>
-        <w:rPr>
-          <w:sz w:val="24"/>
-          <w:szCs w:val="24"/>
-        </w:rPr>
-        <w:t>y excelentes guerreros.</w:t>
-      </w:r>
-    </w:p>
-    <w:p>
-      <w:pPr>
-        <w:jc w:val="both"/>
-        <w:rPr>
-          <w:sz w:val="24"/>
-          <w:szCs w:val="24"/>
-        </w:rPr>
-      </w:pPr>
-      <w:r>
-        <w:rPr>
-          <w:sz w:val="24"/>
-          <w:szCs w:val="24"/>
-        </w:rPr>
-        <w:t xml:space="preserve">Cultura de </w:t>
-      </w:r>
-      <w:r>
-        <w:rPr>
-          <w:sz w:val="24"/>
-          <w:szCs w:val="24"/>
-        </w:rPr>
-        <w:t xml:space="preserve">tribu muy reservada ya que no hay muchos de ellos, son pacíficos y conviven tranquilamente en los bosques </w:t>
-      </w:r>
-      <w:r>
-        <w:rPr>
-          <w:sz w:val="24"/>
-          <w:szCs w:val="24"/>
-        </w:rPr>
-        <w:t>con variedad de otros a</w:t>
-      </w:r>
-      <w:r>
-        <w:rPr>
-          <w:sz w:val="24"/>
-          <w:szCs w:val="24"/>
-        </w:rPr>
-        <w:t>nimales y bestias.</w:t>
-      </w:r>
-    </w:p>
-    <w:p>
-      <w:pPr>
-        <w:jc w:val="both"/>
-        <w:rPr>
-          <w:sz w:val="24"/>
-          <w:szCs w:val="24"/>
-        </w:rPr>
-      </w:pPr>
-      <w:r>
-        <w:rPr>
-          <w:sz w:val="24"/>
-          <w:szCs w:val="24"/>
-        </w:rPr>
-        <w:t xml:space="preserve">Tiene una pequeña aldea a las orillas del Rio Verde que limita con el bosque eterno y al territorio elfo. No tienen rey o líder oficial, pero todos siguen y respetan </w:t>
-      </w:r>
-      <w:r>
-        <w:rPr>
-          <w:sz w:val="24"/>
-          <w:szCs w:val="24"/>
-        </w:rPr>
-        <w:t>las decisiones del</w:t>
-      </w:r>
-      <w:r>
-        <w:rPr>
-          <w:sz w:val="24"/>
-          <w:szCs w:val="24"/>
-        </w:rPr>
-        <w:t xml:space="preserve"> viejo </w:t>
-      </w:r>
-      <w:proofErr w:type="spellStart"/>
-      <w:r>
-        <w:rPr>
-          <w:sz w:val="24"/>
-          <w:szCs w:val="24"/>
-        </w:rPr>
-        <w:t>Rasz</w:t>
-      </w:r>
-      <w:proofErr w:type="spellEnd"/>
-      <w:r>
-        <w:rPr>
-          <w:sz w:val="24"/>
-          <w:szCs w:val="24"/>
-        </w:rPr>
-        <w:t xml:space="preserve"> (</w:t>
-      </w:r>
-      <w:r>
-        <w:rPr>
-          <w:sz w:val="24"/>
-          <w:szCs w:val="24"/>
-        </w:rPr>
-        <w:t>hombre mitad tigre blanco</w:t>
-      </w:r>
-      <w:r>
-        <w:rPr>
-          <w:sz w:val="24"/>
-          <w:szCs w:val="24"/>
-        </w:rPr>
-        <w:t xml:space="preserve"> </w:t>
-      </w:r>
-      <w:r>
-        <w:rPr>
-          <w:sz w:val="24"/>
-          <w:szCs w:val="24"/>
-        </w:rPr>
-        <w:t xml:space="preserve">tiene numerosas </w:t>
-      </w:r>
-      <w:r>
-        <w:rPr>
-          <w:sz w:val="24"/>
-          <w:szCs w:val="24"/>
-        </w:rPr>
-        <w:t>heridas y cicatrices porque fu</w:t>
-      </w:r>
-      <w:r>
-        <w:rPr>
-          <w:sz w:val="24"/>
-          <w:szCs w:val="24"/>
-        </w:rPr>
-        <w:t xml:space="preserve">e esclavizado y torturado como un animal lo ponían a luchar contra animales y demás razas para entretenimiento logro escapar pero aún tiene los grilletes que le recuerdan la maldad humana) es </w:t>
+        <w:t xml:space="preserve">animal lo ponían a luchar contra animales y demás razas para entretenimiento logro escapar pero aún tiene los grilletes que le recuerdan la maldad humana) es </w:t>
       </w:r>
       <w:r>
         <w:rPr>
@@ -3379,7 +3390,7 @@
           <w:lang w:eastAsia="es-CR"/>
         </w:rPr>
         <w:pict>
-          <v:shape id="_x0000_i1040" type="#_x0000_t75" style="width:219.75pt;height:222pt">
+          <v:shape id="_x0000_i1040" type="#_x0000_t75" style="width:220pt;height:222pt">
             <v:imagedata r:id="rId22" o:title="images"/>
           </v:shape>
         </w:pict>
@@ -3398,9 +3409,8 @@
           <w:sz w:val="24"/>
           <w:szCs w:val="24"/>
         </w:rPr>
-        <w:lastRenderedPageBreak/>
         <w:pict>
-          <v:shape id="_x0000_i1041" type="#_x0000_t75" style="width:207.75pt;height:204pt">
+          <v:shape id="_x0000_i1041" type="#_x0000_t75" style="width:208pt;height:204pt">
             <v:imagedata r:id="rId23" o:title="hombretigre"/>
           </v:shape>
         </w:pict>
@@ -3430,6 +3440,7 @@
           <w:sz w:val="24"/>
           <w:szCs w:val="24"/>
         </w:rPr>
+        <w:lastRenderedPageBreak/>
         <w:pict>
           <v:shape id="_x0000_i1043" type="#_x0000_t75" style="width:210pt;height:189pt">
             <v:imagedata r:id="rId25" o:title="descarga (1)"/>
@@ -3442,7 +3453,7 @@
           <w:szCs w:val="24"/>
         </w:rPr>
         <w:pict>
-          <v:shape id="_x0000_i1044" type="#_x0000_t75" style="width:222pt;height:188.25pt">
+          <v:shape id="_x0000_i1044" type="#_x0000_t75" style="width:222pt;height:188.5pt">
             <v:imagedata r:id="rId26" o:title="rakshasa"/>
           </v:shape>
         </w:pict>
@@ -3793,116 +3804,116 @@
           <w:sz w:val="24"/>
           <w:szCs w:val="24"/>
         </w:rPr>
+        <w:t>V</w:t>
+      </w:r>
+      <w:r>
+        <w:rPr>
+          <w:sz w:val="24"/>
+          <w:szCs w:val="24"/>
+        </w:rPr>
+        <w:t>iven cerca del agua ya sean ríos, lag</w:t>
+      </w:r>
+      <w:r>
+        <w:rPr>
+          <w:sz w:val="24"/>
+          <w:szCs w:val="24"/>
+        </w:rPr>
+        <w:t xml:space="preserve">os y </w:t>
+      </w:r>
+      <w:r>
+        <w:rPr>
+          <w:sz w:val="24"/>
+          <w:szCs w:val="24"/>
+        </w:rPr>
+        <w:t>mares,</w:t>
+      </w:r>
+      <w:r>
+        <w:rPr>
+          <w:sz w:val="24"/>
+          <w:szCs w:val="24"/>
+        </w:rPr>
+        <w:t xml:space="preserve"> </w:t>
+      </w:r>
+      <w:r>
+        <w:rPr>
+          <w:sz w:val="24"/>
+          <w:szCs w:val="24"/>
+        </w:rPr>
+        <w:t>pero tienen un asent</w:t>
+      </w:r>
+      <w:r>
+        <w:rPr>
+          <w:sz w:val="24"/>
+          <w:szCs w:val="24"/>
+        </w:rPr>
+        <w:t xml:space="preserve">amiento principal en el Pantano </w:t>
+      </w:r>
+      <w:r>
+        <w:rPr>
+          <w:sz w:val="24"/>
+          <w:szCs w:val="24"/>
+        </w:rPr>
+        <w:t xml:space="preserve">donde </w:t>
+      </w:r>
+      <w:r>
+        <w:rPr>
+          <w:sz w:val="24"/>
+          <w:szCs w:val="24"/>
+        </w:rPr>
+        <w:t xml:space="preserve">se les puede encontrar en </w:t>
+      </w:r>
+      <w:r>
+        <w:rPr>
+          <w:sz w:val="24"/>
+          <w:szCs w:val="24"/>
+        </w:rPr>
+        <w:t xml:space="preserve">su </w:t>
+      </w:r>
+      <w:r>
+        <w:rPr>
+          <w:sz w:val="24"/>
+          <w:szCs w:val="24"/>
+        </w:rPr>
+        <w:t xml:space="preserve">mayor parte. </w:t>
+      </w:r>
+      <w:r>
+        <w:rPr>
+          <w:sz w:val="24"/>
+          <w:szCs w:val="24"/>
+        </w:rPr>
+        <w:t>N</w:t>
+      </w:r>
+      <w:r>
+        <w:rPr>
+          <w:sz w:val="24"/>
+          <w:szCs w:val="24"/>
+        </w:rPr>
+        <w:t>o tiene líder definido y viven cada uno por su cuenta contribuyendo con las necesidades</w:t>
+      </w:r>
+      <w:r>
+        <w:rPr>
+          <w:sz w:val="24"/>
+          <w:szCs w:val="24"/>
+        </w:rPr>
+        <w:t xml:space="preserve"> de la tribu.</w:t>
+      </w:r>
+    </w:p>
+    <w:p>
+      <w:pPr>
+        <w:jc w:val="both"/>
+        <w:rPr>
+          <w:sz w:val="24"/>
+          <w:szCs w:val="24"/>
+        </w:rPr>
+      </w:pPr>
+      <w:r>
+        <w:rPr>
+          <w:sz w:val="24"/>
+          <w:szCs w:val="24"/>
+        </w:rPr>
         <w:lastRenderedPageBreak/>
-        <w:t>V</w:t>
-      </w:r>
-      <w:r>
-        <w:rPr>
-          <w:sz w:val="24"/>
-          <w:szCs w:val="24"/>
-        </w:rPr>
-        <w:t>iven cerca del agua ya sean ríos, lag</w:t>
-      </w:r>
-      <w:r>
-        <w:rPr>
-          <w:sz w:val="24"/>
-          <w:szCs w:val="24"/>
-        </w:rPr>
-        <w:t xml:space="preserve">os y </w:t>
-      </w:r>
-      <w:r>
-        <w:rPr>
-          <w:sz w:val="24"/>
-          <w:szCs w:val="24"/>
-        </w:rPr>
-        <w:t>mares,</w:t>
-      </w:r>
-      <w:r>
-        <w:rPr>
-          <w:sz w:val="24"/>
-          <w:szCs w:val="24"/>
-        </w:rPr>
-        <w:t xml:space="preserve"> </w:t>
-      </w:r>
-      <w:r>
-        <w:rPr>
-          <w:sz w:val="24"/>
-          <w:szCs w:val="24"/>
-        </w:rPr>
-        <w:t>pero tienen un asent</w:t>
-      </w:r>
-      <w:r>
-        <w:rPr>
-          <w:sz w:val="24"/>
-          <w:szCs w:val="24"/>
-        </w:rPr>
-        <w:t xml:space="preserve">amiento principal en el Pantano </w:t>
-      </w:r>
-      <w:r>
-        <w:rPr>
-          <w:sz w:val="24"/>
-          <w:szCs w:val="24"/>
-        </w:rPr>
-        <w:t xml:space="preserve">donde </w:t>
-      </w:r>
-      <w:r>
-        <w:rPr>
-          <w:sz w:val="24"/>
-          <w:szCs w:val="24"/>
-        </w:rPr>
-        <w:t xml:space="preserve">se les puede encontrar en </w:t>
-      </w:r>
-      <w:r>
-        <w:rPr>
-          <w:sz w:val="24"/>
-          <w:szCs w:val="24"/>
-        </w:rPr>
-        <w:t xml:space="preserve">su </w:t>
-      </w:r>
-      <w:r>
-        <w:rPr>
-          <w:sz w:val="24"/>
-          <w:szCs w:val="24"/>
-        </w:rPr>
-        <w:t xml:space="preserve">mayor parte. </w:t>
-      </w:r>
-      <w:r>
-        <w:rPr>
-          <w:sz w:val="24"/>
-          <w:szCs w:val="24"/>
-        </w:rPr>
-        <w:t>N</w:t>
-      </w:r>
-      <w:r>
-        <w:rPr>
-          <w:sz w:val="24"/>
-          <w:szCs w:val="24"/>
-        </w:rPr>
-        <w:t>o tiene líder definido y viven cada uno por su cuenta contribuyendo con las necesidades</w:t>
-      </w:r>
-      <w:r>
-        <w:rPr>
-          <w:sz w:val="24"/>
-          <w:szCs w:val="24"/>
-        </w:rPr>
-        <w:t xml:space="preserve"> de la tribu.</w:t>
-      </w:r>
-    </w:p>
-    <w:p>
-      <w:pPr>
-        <w:jc w:val="both"/>
-        <w:rPr>
-          <w:sz w:val="24"/>
-          <w:szCs w:val="24"/>
-        </w:rPr>
-      </w:pPr>
-      <w:r>
-        <w:rPr>
-          <w:sz w:val="24"/>
-          <w:szCs w:val="24"/>
-        </w:rPr>
         <w:pict>
-          <v:shape id="_x0000_i1045" type="#_x0000_t75" style="width:194.25pt;height:158.25pt">
+          <v:shape id="_x0000_i1045" type="#_x0000_t75" style="width:194.5pt;height:158.5pt">
             <v:imagedata r:id="rId27" o:title="images (9)"/>
           </v:shape>
         </w:pict>
@@ -3913,7 +3924,7 @@
           <w:szCs w:val="24"/>
         </w:rPr>
         <w:pict>
-          <v:shape id="_x0000_i1046" type="#_x0000_t75" style="width:211.5pt;height:158.25pt">
+          <v:shape id="_x0000_i1046" type="#_x0000_t75" style="width:211.5pt;height:158.5pt">
             <v:imagedata r:id="rId28" o:title="descarga (14)"/>
           </v:shape>
         </w:pict>
@@ -3944,7 +3955,7 @@
           <w:szCs w:val="24"/>
         </w:rPr>
         <w:pict>
-          <v:shape id="_x0000_i1048" type="#_x0000_t75" style="width:206.25pt;height:176.25pt">
+          <v:shape id="_x0000_i1048" type="#_x0000_t75" style="width:206.5pt;height:176.5pt">
             <v:imagedata r:id="rId30" o:title="images (12)"/>
           </v:shape>
         </w:pict>
@@ -4045,7 +4056,7 @@
         </w:rPr>
         <w:lastRenderedPageBreak/>
         <w:pict>
-          <v:shape id="_x0000_i1049" type="#_x0000_t75" style="width:249pt;height:140.25pt">
+          <v:shape id="_x0000_i1049" type="#_x0000_t75" style="width:249pt;height:140.5pt">
             <v:imagedata r:id="rId31" o:title="asdasd"/>
           </v:shape>
         </w:pict>
@@ -4056,7 +4067,7 @@
           <w:szCs w:val="24"/>
         </w:rPr>
         <w:pict>
-          <v:shape id="_x0000_i1050" type="#_x0000_t75" style="width:160.5pt;height:140.25pt">
+          <v:shape id="_x0000_i1050" type="#_x0000_t75" style="width:160.5pt;height:140.5pt">
             <v:imagedata r:id="rId32" o:title="ogro"/>
           </v:shape>
         </w:pict>
@@ -4110,7 +4121,7 @@
           <w:szCs w:val="24"/>
         </w:rPr>
         <w:pict>
-          <v:shape id="_x0000_i1051" type="#_x0000_t75" style="width:221.25pt;height:147.75pt">
+          <v:shape id="_x0000_i1051" type="#_x0000_t75" style="width:221.5pt;height:148pt">
             <v:imagedata r:id="rId33" o:title="gigante_cab"/>
           </v:shape>
         </w:pict>
@@ -4121,7 +4132,7 @@
           <w:szCs w:val="24"/>
         </w:rPr>
         <w:pict>
-          <v:shape id="_x0000_i1052" type="#_x0000_t75" style="width:219.75pt;height:147pt">
+          <v:shape id="_x0000_i1052" type="#_x0000_t75" style="width:220pt;height:147pt">
             <v:imagedata r:id="rId34" o:title="gigante"/>
           </v:shape>
         </w:pict>
@@ -4209,7 +4220,7 @@
         </w:rPr>
         <w:lastRenderedPageBreak/>
         <w:pict>
-          <v:shape id="_x0000_i1053" type="#_x0000_t75" style="width:222.75pt;height:181.5pt">
+          <v:shape id="_x0000_i1053" type="#_x0000_t75" style="width:223pt;height:181.5pt">
             <v:imagedata r:id="rId35" o:title="descarga"/>
           </v:shape>
         </w:pict>
@@ -4220,7 +4231,7 @@
           <w:szCs w:val="24"/>
         </w:rPr>
         <w:pict>
-          <v:shape id="_x0000_i1054" type="#_x0000_t75" style="width:206.25pt;height:181.5pt">
+          <v:shape id="_x0000_i1054" type="#_x0000_t75" style="width:206.5pt;height:181.5pt">
             <v:imagedata r:id="rId36" o:title="images"/>
           </v:shape>
         </w:pict>
@@ -4377,7 +4388,7 @@
           <w:szCs w:val="24"/>
         </w:rPr>
         <w:pict>
-          <v:shape id="_x0000_i1055" type="#_x0000_t75" style="width:222.75pt;height:167.25pt">
+          <v:shape id="_x0000_i1055" type="#_x0000_t75" style="width:223pt;height:167.5pt">
             <v:imagedata r:id="rId37" o:title="vampiro"/>
           </v:shape>
         </w:pict>
@@ -4547,7 +4558,7 @@
           <w:szCs w:val="24"/>
         </w:rPr>
         <w:pict>
-          <v:shape id="_x0000_i1057" type="#_x0000_t75" style="width:213pt;height:179.25pt">
+          <v:shape id="_x0000_i1057" type="#_x0000_t75" style="width:213pt;height:179.5pt">
             <v:imagedata r:id="rId40" o:title="descarga (13)"/>
           </v:shape>
         </w:pict>
@@ -4763,7 +4774,7 @@
           <w:szCs w:val="24"/>
         </w:rPr>
         <w:pict>
-          <v:shape id="_x0000_i1058" type="#_x0000_t75" style="width:441.75pt;height:261.75pt">
+          <v:shape id="_x0000_i1058" type="#_x0000_t75" style="width:442pt;height:262pt">
             <v:imagedata r:id="rId41" o:title="dragon"/>
           </v:shape>
         </w:pict>
@@ -5058,6 +5069,7 @@
           <w:sz w:val="24"/>
           <w:szCs w:val="24"/>
         </w:rPr>
+        <w:lastRenderedPageBreak/>
         <w:t>Lo normal es verlos con jinetes orcos quienes roban los huevo</w:t>
       </w:r>
       <w:r>
@@ -5125,7 +5137,7 @@
           <w:szCs w:val="24"/>
         </w:rPr>
         <w:pict>
-          <v:shape id="_x0000_i1059" type="#_x0000_t75" style="width:441.75pt;height:246pt">
+          <v:shape id="_x0000_i1059" type="#_x0000_t75" style="width:442pt;height:246pt">
             <v:imagedata r:id="rId42" o:title="wyvern_cab"/>
           </v:shape>
         </w:pict>
@@ -5266,7 +5278,15 @@
           <w:sz w:val="24"/>
           <w:szCs w:val="24"/>
         </w:rPr>
-        <w:t>Pueden ser entrenados como monturas, pero es una tarea que requiere cierto tiempo. Una vez entrenados, los grifos son leales y defienden a su jinete hasta la muerte. Son muy valientes y luchan contra toda criatura a la que consideren una amenaza sin pensárselo dos veces. El jinete y grifo quedan unidos de por vida. Es muy habitual que sean montados por elfos silvestres, con los que mantienen una relación muy estrecha.</w:t>
+        <w:t xml:space="preserve">Pueden ser entrenados como monturas, pero es una tarea que requiere cierto tiempo. Una vez entrenados, los grifos son leales y defienden a su jinete hasta la muerte. Son muy valientes y luchan contra toda criatura a la que consideren una </w:t>
+      </w:r>
+      <w:r>
+        <w:rPr>
+          <w:sz w:val="24"/>
+          <w:szCs w:val="24"/>
+        </w:rPr>
+        <w:lastRenderedPageBreak/>
+        <w:t>amenaza sin pensárselo dos veces. El jinete y grifo quedan unidos de por vida. Es muy habitual que sean montados por elfos silvestres, con los que mantienen una relación muy estrecha.</w:t>
       </w:r>
     </w:p>
     <w:p>
@@ -5292,7 +5312,7 @@
           <w:szCs w:val="24"/>
         </w:rPr>
         <w:pict>
-          <v:shape id="_x0000_i1060" type="#_x0000_t75" style="width:432.75pt;height:229.5pt">
+          <v:shape id="_x0000_i1060" type="#_x0000_t75" style="width:433pt;height:229.5pt">
             <v:imagedata r:id="rId43" o:title="grifo"/>
           </v:shape>
         </w:pict>
@@ -5492,6 +5512,7 @@
           <w:sz w:val="24"/>
           <w:szCs w:val="24"/>
         </w:rPr>
+        <w:lastRenderedPageBreak/>
         <w:t xml:space="preserve">Los grifos </w:t>
       </w:r>
       <w:r>
@@ -5623,7 +5644,6 @@
           <w:sz w:val="24"/>
           <w:szCs w:val="24"/>
         </w:rPr>
-        <w:lastRenderedPageBreak/>
         <w:t xml:space="preserve">Lo usual es ver a un </w:t>
       </w:r>
       <w:proofErr w:type="spellStart"/>
@@ -5671,7 +5691,7 @@
           <w:szCs w:val="24"/>
         </w:rPr>
         <w:pict>
-          <v:shape id="_x0000_i1071" type="#_x0000_t75" style="width:425.25pt;height:245.25pt">
+          <v:shape id="_x0000_i1061" type="#_x0000_t75" style="width:425.5pt;height:245.5pt">
             <v:imagedata r:id="rId44" o:title="pegaso"/>
           </v:shape>
         </w:pict>
@@ -5724,7 +5744,7 @@
       </w:pPr>
     </w:pPrDefault>
   </w:docDefaults>
-  <w:latentStyles w:defLockedState="0" w:defUIPriority="99" w:defSemiHidden="0" w:defUnhideWhenUsed="0" w:defQFormat="0" w:count="371">
+  <w:latentStyles w:defLockedState="0" w:defUIPriority="99" w:defSemiHidden="0" w:defUnhideWhenUsed="0" w:defQFormat="0" w:count="374">
     <w:lsdException w:name="Normal" w:uiPriority="0" w:qFormat="1"/>
     <w:lsdException w:name="heading 1" w:uiPriority="9" w:qFormat="1"/>
     <w:lsdException w:name="heading 2" w:semiHidden="1" w:uiPriority="9" w:unhideWhenUsed="1" w:qFormat="1"/>
@@ -5830,7 +5850,6 @@
     <w:lsdException w:name="HTML Sample" w:semiHidden="1" w:unhideWhenUsed="1"/>
     <w:lsdException w:name="HTML Typewriter" w:semiHidden="1" w:unhideWhenUsed="1"/>
     <w:lsdException w:name="HTML Variable" w:semiHidden="1" w:unhideWhenUsed="1"/>
-    <w:lsdException w:name="Normal Table" w:semiHidden="1" w:unhideWhenUsed="1"/>
     <w:lsdException w:name="annotation subject" w:semiHidden="1" w:unhideWhenUsed="1"/>
     <w:lsdException w:name="No List" w:semiHidden="1" w:unhideWhenUsed="1"/>
     <w:lsdException w:name="Outline List 1" w:semiHidden="1" w:unhideWhenUsed="1"/>
@@ -5875,7 +5894,6 @@
     <w:lsdException w:name="Table Professional" w:semiHidden="1" w:unhideWhenUsed="1"/>
     <w:lsdException w:name="Table Subtle 1" w:semiHidden="1" w:unhideWhenUsed="1"/>
     <w:lsdException w:name="Table Subtle 2" w:semiHidden="1" w:unhideWhenUsed="1"/>
-    <w:lsdException w:name="Table Web 1" w:semiHidden="1" w:unhideWhenUsed="1"/>
     <w:lsdException w:name="Table Web 2" w:semiHidden="1" w:unhideWhenUsed="1"/>
     <w:lsdException w:name="Table Web 3" w:semiHidden="1" w:unhideWhenUsed="1"/>
     <w:lsdException w:name="Balloon Text" w:semiHidden="1" w:unhideWhenUsed="1"/>
@@ -6096,6 +6114,9 @@
     <w:lsdException w:name="List Table 5 Dark Accent 6" w:uiPriority="50"/>
     <w:lsdException w:name="List Table 6 Colorful Accent 6" w:uiPriority="51"/>
     <w:lsdException w:name="List Table 7 Colorful Accent 6" w:uiPriority="52"/>
+    <w:lsdException w:name="Mention" w:semiHidden="1" w:unhideWhenUsed="1"/>
+    <w:lsdException w:name="Smart Hyperlink" w:semiHidden="1" w:unhideWhenUsed="1"/>
+    <w:lsdException w:name="Hashtag" w:semiHidden="1" w:unhideWhenUsed="1"/>
   </w:latentStyles>
   <w:style w:type="paragraph" w:default="1" w:styleId="Normal">
     <w:name w:val="Normal"/>
@@ -6132,93 +6153,58 @@
 </file>
 
 <file path=word/theme/theme1.xml><?xml version="1.0" encoding="utf-8"?>
-<a:theme xmlns:a="http://schemas.openxmlformats.org/drawingml/2006/main" name="Tema de Office">
+<a:theme xmlns:a="http://schemas.openxmlformats.org/drawingml/2006/main" name="View">
   <a:themeElements>
-    <a:clrScheme name="Office">
+    <a:clrScheme name="View">
       <a:dk1>
-        <a:sysClr val="windowText" lastClr="000000"/>
+        <a:srgbClr val="000000"/>
       </a:dk1>
       <a:lt1>
-        <a:sysClr val="window" lastClr="FFFFFF"/>
+        <a:srgbClr val="FFFFFF"/>
       </a:lt1>
       <a:dk2>
-        <a:srgbClr val="44546A"/>
+        <a:srgbClr val="46464A"/>
       </a:dk2>
       <a:lt2>
-        <a:srgbClr val="E7E6E6"/>
+        <a:srgbClr val="D6D3CC"/>
       </a:lt2>
       <a:accent1>
-        <a:srgbClr val="5B9BD5"/>
+        <a:srgbClr val="6F6F74"/>
       </a:accent1>
       <a:accent2>
-        <a:srgbClr val="ED7D31"/>
+        <a:srgbClr val="92A9B9"/>
       </a:accent2>
       <a:accent3>
-        <a:srgbClr val="A5A5A5"/>
+        <a:srgbClr val="A7B789"/>
       </a:accent3>
       <a:accent4>
-        <a:srgbClr val="FFC000"/>
+        <a:srgbClr val="B9A489"/>
       </a:accent4>
       <a:accent5>
-        <a:srgbClr val="4472C4"/>
+        <a:srgbClr val="8D6374"/>
       </a:accent5>
       <a:accent6>
-        <a:srgbClr val="70AD47"/>
+        <a:srgbClr val="9B7362"/>
       </a:accent6>
       <a:hlink>
-        <a:srgbClr val="0563C1"/>
+        <a:srgbClr val="67AABF"/>
       </a:hlink>
       <a:folHlink>
-        <a:srgbClr val="954F72"/>
+        <a:srgbClr val="ABAFA5"/>
       </a:folHlink>
     </a:clrScheme>
-    <a:fontScheme name="Office">
+    <a:fontScheme name="View">
       <a:majorFont>
-        <a:latin typeface="Calibri Light" panose="020F0302020204030204"/>
+        <a:latin typeface="Century Schoolbook" panose="02040604050505020304"/>
         <a:ea typeface=""/>
         <a:cs typeface=""/>
-        <a:font script="Jpan" typeface="游ゴシック Light"/>
+        <a:font script="Jpan" typeface="ＭＳ ゴシック"/>
         <a:font script="Hang" typeface="맑은 고딕"/>
-        <a:font script="Hans" typeface="等线 Light"/>
+        <a:font script="Hans" typeface="宋体"/>
         <a:font script="Hant" typeface="新細明體"/>
-        <a:font script="Arab" typeface="Times New Roman"/>
-        <a:font script="Hebr" typeface="Times New Roman"/>
-        <a:font script="Thai" typeface="Angsana New"/>
-        <a:font script="Ethi" typeface="Nyala"/>
-        <a:font script="Beng" typeface="Vrinda"/>
-        <a:font script="Gujr" typeface="Shruti"/>
-        <a:font script="Khmr" typeface="MoolBoran"/>
-        <a:font script="Knda" typeface="Tunga"/>
-        <a:font script="Guru" typeface="Raavi"/>
-        <a:font script="Cans" typeface="Euphemia"/>
-        <a:font script="Cher" typeface="Plantagenet Cherokee"/>
-        <a:font script="Yiii" typeface="Microsoft Yi Baiti"/>
-        <a:font script="Tibt" typeface="Microsoft Himalaya"/>
-        <a:font script="Thaa" typeface="MV Boli"/>
-        <a:font script="Deva" typeface="Mangal"/>
-        <a:font script="Telu" typeface="Gautami"/>
-        <a:font script="Taml" typeface="Latha"/>
-        <a:font script="Syrc" typeface="Estrangelo Edessa"/>
-        <a:font script="Orya" typeface="Kalinga"/>
-        <a:font script="Mlym" typeface="Kartika"/>
-        <a:font script="Laoo" typeface="DokChampa"/>
-        <a:font script="Sinh" typeface="Iskoola Pota"/>
-        <a:font script="Mong" typeface="Mongolian Baiti"/>
-        <a:font script="Viet" typeface="Times New Roman"/>
-        <a:font script="Uigh" typeface="Microsoft Uighur"/>
-        <a:font script="Geor" typeface="Sylfaen"/>
-      </a:majorFont>
-      <a:minorFont>
-        <a:latin typeface="Calibri" panose="020F0502020204030204"/>
-        <a:ea typeface=""/>
-        <a:cs typeface=""/>
-        <a:font script="Jpan" typeface="游明朝"/>
-        <a:font script="Hang" typeface="맑은 고딕"/>
-        <a:font script="Hans" typeface="等线"/>
-        <a:font script="Hant" typeface="新細明體"/>
-        <a:font script="Arab" typeface="Arial"/>
-        <a:font script="Hebr" typeface="Arial"/>
-        <a:font script="Thai" typeface="Cordia New"/>
+        <a:font script="Arab" typeface="Tahoma"/>
+        <a:font script="Hebr" typeface="Gisha"/>
+        <a:font script="Thai" typeface="DilleniaUPC"/>
         <a:font script="Ethi" typeface="Nyala"/>
         <a:font script="Beng" typeface="Vrinda"/>
         <a:font script="Gujr" typeface="Shruti"/>
@@ -6239,90 +6225,86 @@
         <a:font script="Laoo" typeface="DokChampa"/>
         <a:font script="Sinh" typeface="Iskoola Pota"/>
         <a:font script="Mong" typeface="Mongolian Baiti"/>
-        <a:font script="Viet" typeface="Arial"/>
+        <a:font script="Viet" typeface="Tahoma"/>
+        <a:font script="Uigh" typeface="Microsoft Uighur"/>
+        <a:font script="Geor" typeface="Sylfaen"/>
+      </a:majorFont>
+      <a:minorFont>
+        <a:latin typeface="Century Schoolbook" panose="02040604050505020304"/>
+        <a:ea typeface=""/>
+        <a:cs typeface=""/>
+        <a:font script="Jpan" typeface="ＭＳ ゴシック"/>
+        <a:font script="Hang" typeface="맑은 고딕"/>
+        <a:font script="Hans" typeface="宋体"/>
+        <a:font script="Hant" typeface="新細明體"/>
+        <a:font script="Arab" typeface="Tahoma"/>
+        <a:font script="Hebr" typeface="Gisha"/>
+        <a:font script="Thai" typeface="DilleniaUPC"/>
+        <a:font script="Ethi" typeface="Nyala"/>
+        <a:font script="Beng" typeface="Vrinda"/>
+        <a:font script="Gujr" typeface="Shruti"/>
+        <a:font script="Khmr" typeface="DaunPenh"/>
+        <a:font script="Knda" typeface="Tunga"/>
+        <a:font script="Guru" typeface="Raavi"/>
+        <a:font script="Cans" typeface="Euphemia"/>
+        <a:font script="Cher" typeface="Plantagenet Cherokee"/>
+        <a:font script="Yiii" typeface="Microsoft Yi Baiti"/>
+        <a:font script="Tibt" typeface="Microsoft Himalaya"/>
+        <a:font script="Thaa" typeface="MV Boli"/>
+        <a:font script="Deva" typeface="Mangal"/>
+        <a:font script="Telu" typeface="Gautami"/>
+        <a:font script="Taml" typeface="Latha"/>
+        <a:font script="Syrc" typeface="Estrangelo Edessa"/>
+        <a:font script="Orya" typeface="Kalinga"/>
+        <a:font script="Mlym" typeface="Kartika"/>
+        <a:font script="Laoo" typeface="DokChampa"/>
+        <a:font script="Sinh" typeface="Iskoola Pota"/>
+        <a:font script="Mong" typeface="Mongolian Baiti"/>
+        <a:font script="Viet" typeface="Verdana"/>
         <a:font script="Uigh" typeface="Microsoft Uighur"/>
         <a:font script="Geor" typeface="Sylfaen"/>
       </a:minorFont>
     </a:fontScheme>
-    <a:fmtScheme name="Office">
+    <a:fmtScheme name="View">
       <a:fillStyleLst>
         <a:solidFill>
           <a:schemeClr val="phClr"/>
         </a:solidFill>
-        <a:gradFill rotWithShape="1">
-          <a:gsLst>
-            <a:gs pos="0">
-              <a:schemeClr val="phClr">
-                <a:lumMod val="110000"/>
-                <a:satMod val="105000"/>
-                <a:tint val="67000"/>
-              </a:schemeClr>
-            </a:gs>
-            <a:gs pos="50000">
-              <a:schemeClr val="phClr">
-                <a:lumMod val="105000"/>
-                <a:satMod val="103000"/>
-                <a:tint val="73000"/>
-              </a:schemeClr>
-            </a:gs>
-            <a:gs pos="100000">
-              <a:schemeClr val="phClr">
-                <a:lumMod val="105000"/>
-                <a:satMod val="109000"/>
-                <a:tint val="81000"/>
-              </a:schemeClr>
-            </a:gs>
-          </a:gsLst>
-          <a:lin ang="5400000" scaled="0"/>
-        </a:gradFill>
-        <a:gradFill rotWithShape="1">
-          <a:gsLst>
-            <a:gs pos="0">
-              <a:schemeClr val="phClr">
-                <a:satMod val="103000"/>
-                <a:lumMod val="102000"/>
-                <a:tint val="94000"/>
-              </a:schemeClr>
-            </a:gs>
-            <a:gs pos="50000">
-              <a:schemeClr val="phClr">
-                <a:satMod val="110000"/>
-                <a:lumMod val="100000"/>
-                <a:shade val="100000"/>
-              </a:schemeClr>
-            </a:gs>
-            <a:gs pos="100000">
-              <a:schemeClr val="phClr">
-                <a:lumMod val="99000"/>
-                <a:satMod val="120000"/>
-                <a:shade val="78000"/>
-              </a:schemeClr>
-            </a:gs>
-          </a:gsLst>
-          <a:lin ang="5400000" scaled="0"/>
-        </a:gradFill>
+        <a:solidFill>
+          <a:schemeClr val="phClr">
+            <a:tint val="60000"/>
+            <a:satMod val="120000"/>
+          </a:schemeClr>
+        </a:solidFill>
+        <a:solidFill>
+          <a:schemeClr val="phClr">
+            <a:shade val="75000"/>
+            <a:satMod val="160000"/>
+          </a:schemeClr>
+        </a:solidFill>
       </a:fillStyleLst>
       <a:lnStyleLst>
-        <a:ln w="6350" cap="flat" cmpd="sng" algn="ctr">
+        <a:ln w="9525" cap="flat" cmpd="sng" algn="ctr">
           <a:solidFill>
             <a:schemeClr val="phClr"/>
           </a:solidFill>
           <a:prstDash val="solid"/>
-          <a:miter lim="800000"/>
         </a:ln>
-        <a:ln w="12700" cap="flat" cmpd="sng" algn="ctr">
+        <a:ln w="13970" cap="flat" cmpd="sng" algn="ctr">
           <a:solidFill>
             <a:schemeClr val="phClr"/>
           </a:solidFill>
           <a:prstDash val="solid"/>
-          <a:miter lim="800000"/>
         </a:ln>
-        <a:ln w="19050" cap="flat" cmpd="sng" algn="ctr">
+        <a:ln w="17145" cap="flat" cmpd="sng" algn="ctr">
           <a:solidFill>
-            <a:schemeClr val="phClr"/>
+            <a:schemeClr val="phClr">
+              <a:shade val="95000"/>
+              <a:alpha val="95000"/>
+              <a:satMod val="150000"/>
+            </a:schemeClr>
           </a:solidFill>
           <a:prstDash val="solid"/>
-          <a:miter lim="800000"/>
         </a:ln>
       </a:lnStyleLst>
       <a:effectStyleLst>
@@ -6330,16 +6312,52 @@
           <a:effectLst/>
         </a:effectStyle>
         <a:effectStyle>
-          <a:effectLst/>
+          <a:effectLst>
+            <a:outerShdw blurRad="50800" dist="15240" dir="5400000" algn="tl" rotWithShape="0">
+              <a:srgbClr val="000000">
+                <a:alpha val="75000"/>
+              </a:srgbClr>
+            </a:outerShdw>
+          </a:effectLst>
+          <a:scene3d>
+            <a:camera prst="orthographicFront">
+              <a:rot lat="0" lon="0" rev="0"/>
+            </a:camera>
+            <a:lightRig rig="brightRoom" dir="tl"/>
+          </a:scene3d>
+          <a:sp3d contourW="9525" prstMaterial="flat">
+            <a:bevelT w="0" h="0" prst="coolSlant"/>
+            <a:contourClr>
+              <a:schemeClr val="phClr">
+                <a:shade val="35000"/>
+                <a:satMod val="130000"/>
+              </a:schemeClr>
+            </a:contourClr>
+          </a:sp3d>
         </a:effectStyle>
         <a:effectStyle>
           <a:effectLst>
-            <a:outerShdw blurRad="57150" dist="19050" dir="5400000" algn="ctr" rotWithShape="0">
+            <a:outerShdw blurRad="76200" dist="25400" dir="5400000" algn="tl" rotWithShape="0">
               <a:srgbClr val="000000">
-                <a:alpha val="63000"/>
+                <a:alpha val="55000"/>
               </a:srgbClr>
             </a:outerShdw>
           </a:effectLst>
+          <a:scene3d>
+            <a:camera prst="orthographicFront">
+              <a:rot lat="0" lon="0" rev="0"/>
+            </a:camera>
+            <a:lightRig rig="brightRoom" dir="tl"/>
+          </a:scene3d>
+          <a:sp3d contourW="19050" prstMaterial="flat">
+            <a:bevelT w="0" h="0" prst="coolSlant"/>
+            <a:contourClr>
+              <a:schemeClr val="phClr">
+                <a:shade val="25000"/>
+                <a:satMod val="140000"/>
+              </a:schemeClr>
+            </a:contourClr>
+          </a:sp3d>
         </a:effectStyle>
       </a:effectStyleLst>
       <a:bgFillStyleLst>
@@ -6356,28 +6374,23 @@
           <a:gsLst>
             <a:gs pos="0">
               <a:schemeClr val="phClr">
-                <a:tint val="93000"/>
-                <a:satMod val="150000"/>
+                <a:tint val="94000"/>
                 <a:shade val="98000"/>
+                <a:satMod val="130000"/>
                 <a:lumMod val="102000"/>
-              </a:schemeClr>
-            </a:gs>
-            <a:gs pos="50000">
-              <a:schemeClr val="phClr">
-                <a:tint val="98000"/>
-                <a:satMod val="130000"/>
-                <a:shade val="90000"/>
-                <a:lumMod val="103000"/>
               </a:schemeClr>
             </a:gs>
             <a:gs pos="100000">
               <a:schemeClr val="phClr">
-                <a:shade val="63000"/>
-                <a:satMod val="120000"/>
+                <a:tint val="98000"/>
+                <a:shade val="78000"/>
+                <a:satMod val="140000"/>
               </a:schemeClr>
             </a:gs>
           </a:gsLst>
-          <a:lin ang="5400000" scaled="0"/>
+          <a:path path="circle">
+            <a:fillToRect l="100000" t="100000" r="100000" b="100000"/>
+          </a:path>
         </a:gradFill>
       </a:bgFillStyleLst>
     </a:fmtScheme>
@@ -6386,7 +6399,7 @@
   <a:extraClrSchemeLst/>
   <a:extLst>
     <a:ext uri="{05A4C25C-085E-4340-85A3-A5531E510DB2}">
-      <thm15:themeFamily xmlns:thm15="http://schemas.microsoft.com/office/thememl/2012/main" name="Office Theme" id="{62F939B6-93AF-4DB8-9C6B-D6C7DFDC589F}" vid="{4A3C46E8-61CC-4603-A589-7422A47A8E4A}"/>
+      <thm15:themeFamily xmlns:thm15="http://schemas.microsoft.com/office/thememl/2012/main" name="View" id="{BA0EB5A6-F2D4-4F82-977B-64ADEE4A2A69}" vid="{3969A8A2-35DB-4E3B-8885-16FD20568674}"/>
     </a:ext>
   </a:extLst>
 </a:theme>
